--- a/Leading indicators of economic growth by @ellis2013nz.docx
+++ b/Leading indicators of economic growth by @ellis2013nz.docx
@@ -147,29 +147,7 @@
           <w:lang w:eastAsia="en-IN"/>
         </w:rPr>
         <w:lastRenderedPageBreak/>
-        <w:t xml:space="preserve">The previous quarter’s GDP growth is, unsurprisingly, a strong indicator of the coming </w:t>
-      </w:r>
-      <w:proofErr w:type="spellStart"/>
-      <w:proofErr w:type="gramStart"/>
-      <w:r>
-        <w:rPr>
-          <w:rFonts w:ascii="Times New Roman" w:eastAsia="Times New Roman" w:hAnsi="Times New Roman" w:cs="Times New Roman"/>
-          <w:sz w:val="20"/>
-          <w:szCs w:val="20"/>
-          <w:lang w:eastAsia="en-IN"/>
-        </w:rPr>
-        <w:t>quarter’s</w:t>
-      </w:r>
-      <w:proofErr w:type="spellEnd"/>
-      <w:proofErr w:type="gramEnd"/>
-      <w:r>
-        <w:rPr>
-          <w:rFonts w:ascii="Times New Roman" w:eastAsia="Times New Roman" w:hAnsi="Times New Roman" w:cs="Times New Roman"/>
-          <w:sz w:val="20"/>
-          <w:szCs w:val="20"/>
-          <w:lang w:eastAsia="en-IN"/>
-        </w:rPr>
-        <w:t xml:space="preserve">. Food prices are strongly negatively related to economic growth (in New Zealand anyway – with the strong agriculture sector here food prices may be serving as a proxy for something else, but exactly what I’m not sure although I’ve got some ideas). Other indicators with fair evidence of value include visitor arrivals, car registrations, business confidence (the OECD measure, which David Hood points out is </w:t>
+        <w:t xml:space="preserve">The previous quarter’s GDP growth is, unsurprisingly, a strong indicator of the coming quarter’s. Food prices are strongly negatively related to economic growth (in New Zealand anyway – with the strong agriculture sector here food prices may be serving as a proxy for something else, but exactly what I’m not sure although I’ve got some ideas). Other indicators with fair evidence of value include visitor arrivals, car registrations, business confidence (the OECD measure, which David Hood points out is </w:t>
       </w:r>
       <w:hyperlink r:id="rId5" w:tgtFrame="_blank" w:history="1">
         <w:r>
@@ -211,27 +189,7 @@
           <w:szCs w:val="20"/>
           <w:lang w:eastAsia="en-IN"/>
         </w:rPr>
-        <w:t xml:space="preserve">One surprise for me is the complete absence of predictive power of merchandise goods exports for growth in GDP. Any suggestions </w:t>
-      </w:r>
-      <w:proofErr w:type="gramStart"/>
-      <w:r>
-        <w:rPr>
-          <w:rFonts w:ascii="Times New Roman" w:eastAsia="Times New Roman" w:hAnsi="Times New Roman" w:cs="Times New Roman"/>
-          <w:sz w:val="20"/>
-          <w:szCs w:val="20"/>
-          <w:lang w:eastAsia="en-IN"/>
-        </w:rPr>
-        <w:t>why</w:t>
-      </w:r>
-      <w:proofErr w:type="gramEnd"/>
-      <w:r>
-        <w:rPr>
-          <w:rFonts w:ascii="Times New Roman" w:eastAsia="Times New Roman" w:hAnsi="Times New Roman" w:cs="Times New Roman"/>
-          <w:sz w:val="20"/>
-          <w:szCs w:val="20"/>
-          <w:lang w:eastAsia="en-IN"/>
-        </w:rPr>
-        <w:t xml:space="preserve"> welcomed in the comments!</w:t>
+        <w:t>One surprise for me is the complete absence of predictive power of merchandise goods exports for growth in GDP. Any suggestions why welcomed in the comments!</w:t>
       </w:r>
     </w:p>
     <w:p>
@@ -574,9 +532,8 @@
           <w:szCs w:val="20"/>
           <w:lang w:eastAsia="en-IN"/>
         </w:rPr>
-        <w:t xml:space="preserve">Some of these datasets are available programmatically, and some required manual steps to download from </w:t>
-      </w:r>
-      <w:proofErr w:type="spellStart"/>
+        <w:t xml:space="preserve">Some of these datasets are available programmatically, and some required manual steps to download from Infoshare. </w:t>
+      </w:r>
       <w:r>
         <w:rPr>
           <w:rFonts w:ascii="Times New Roman" w:eastAsia="Times New Roman" w:hAnsi="Times New Roman" w:cs="Times New Roman"/>
@@ -584,9 +541,8 @@
           <w:szCs w:val="20"/>
           <w:lang w:eastAsia="en-IN"/>
         </w:rPr>
-        <w:t>Infoshare</w:t>
-      </w:r>
-      <w:proofErr w:type="spellEnd"/>
+        <w:t xml:space="preserve">The </w:t>
+      </w:r>
       <w:r>
         <w:rPr>
           <w:rFonts w:ascii="Times New Roman" w:eastAsia="Times New Roman" w:hAnsi="Times New Roman" w:cs="Times New Roman"/>
@@ -594,21 +550,8 @@
           <w:szCs w:val="20"/>
           <w:lang w:eastAsia="en-IN"/>
         </w:rPr>
-        <w:t xml:space="preserve">. Slightly more detail on this is </w:t>
-      </w:r>
-      <w:hyperlink r:id="rId7" w:tgtFrame="_blank" w:history="1">
-        <w:r>
-          <w:rPr>
-            <w:rFonts w:ascii="Times New Roman" w:eastAsia="Times New Roman" w:hAnsi="Times New Roman" w:cs="Times New Roman"/>
-            <w:color w:val="0000FF"/>
-            <w:sz w:val="20"/>
-            <w:szCs w:val="20"/>
-            <w:u w:val="single"/>
-            <w:lang w:eastAsia="en-IN"/>
-          </w:rPr>
-          <w:t>documented in the GitHub repo</w:t>
-        </w:r>
-      </w:hyperlink>
+        <w:t>nz-lead-indicators-master</w:t>
+      </w:r>
       <w:r>
         <w:rPr>
           <w:rFonts w:ascii="Times New Roman" w:eastAsia="Times New Roman" w:hAnsi="Times New Roman" w:cs="Times New Roman"/>
@@ -616,69 +559,7 @@
           <w:szCs w:val="20"/>
           <w:lang w:eastAsia="en-IN"/>
         </w:rPr>
-        <w:t xml:space="preserve"> I set up for the project, as are all the scripts that import and combine the data. If you’re interested in that, </w:t>
-      </w:r>
-      <w:proofErr w:type="spellStart"/>
-      <w:r>
-        <w:rPr>
-          <w:rFonts w:ascii="Times New Roman" w:eastAsia="Times New Roman" w:hAnsi="Times New Roman" w:cs="Times New Roman"/>
-          <w:sz w:val="20"/>
-          <w:szCs w:val="20"/>
-          <w:lang w:eastAsia="en-IN"/>
-        </w:rPr>
-        <w:t>fork</w:t>
-      </w:r>
-      <w:proofErr w:type="spellEnd"/>
-      <w:r>
-        <w:rPr>
-          <w:rFonts w:ascii="Times New Roman" w:eastAsia="Times New Roman" w:hAnsi="Times New Roman" w:cs="Times New Roman"/>
-          <w:sz w:val="20"/>
-          <w:szCs w:val="20"/>
-          <w:lang w:eastAsia="en-IN"/>
-        </w:rPr>
-        <w:t xml:space="preserve"> the entire repository, as </w:t>
-      </w:r>
-      <w:proofErr w:type="spellStart"/>
-      <w:r>
-        <w:rPr>
-          <w:rFonts w:ascii="Times New Roman" w:eastAsia="Times New Roman" w:hAnsi="Times New Roman" w:cs="Times New Roman"/>
-          <w:sz w:val="20"/>
-          <w:szCs w:val="20"/>
-          <w:lang w:eastAsia="en-IN"/>
-        </w:rPr>
-        <w:t>its</w:t>
-      </w:r>
-      <w:proofErr w:type="spellEnd"/>
-      <w:r>
-        <w:rPr>
-          <w:rFonts w:ascii="Times New Roman" w:eastAsia="Times New Roman" w:hAnsi="Times New Roman" w:cs="Times New Roman"/>
-          <w:sz w:val="20"/>
-          <w:szCs w:val="20"/>
-          <w:lang w:eastAsia="en-IN"/>
-        </w:rPr>
-        <w:t xml:space="preserve"> a combined whole and needs to be run as such, via the </w:t>
-      </w:r>
-      <w:proofErr w:type="spellStart"/>
-      <w:proofErr w:type="gramStart"/>
-      <w:r>
-        <w:rPr>
-          <w:rFonts w:ascii="Courier New" w:eastAsia="Times New Roman" w:hAnsi="Courier New" w:cs="Courier New"/>
-          <w:sz w:val="20"/>
-          <w:szCs w:val="20"/>
-          <w:lang w:eastAsia="en-IN"/>
-        </w:rPr>
-        <w:t>integrate.R</w:t>
-      </w:r>
-      <w:proofErr w:type="spellEnd"/>
-      <w:proofErr w:type="gramEnd"/>
-      <w:r>
-        <w:rPr>
-          <w:rFonts w:ascii="Times New Roman" w:eastAsia="Times New Roman" w:hAnsi="Times New Roman" w:cs="Times New Roman"/>
-          <w:sz w:val="20"/>
-          <w:szCs w:val="20"/>
-          <w:lang w:eastAsia="en-IN"/>
-        </w:rPr>
-        <w:t xml:space="preserve"> script in the root directory of the project.</w:t>
+        <w:t xml:space="preserve"> package is attached with this repository.</w:t>
       </w:r>
     </w:p>
     <w:p>
@@ -934,47 +815,7 @@
           <w:lang w:eastAsia="en-IN"/>
         </w:rPr>
         <w:lastRenderedPageBreak/>
-        <w:t xml:space="preserve">Both seasonal adjustment and stationarity are important with time series so we can focus on the underlying relationships and avoid spurious correlations from the structural (growth and </w:t>
-      </w:r>
-      <w:proofErr w:type="spellStart"/>
-      <w:r>
-        <w:rPr>
-          <w:rFonts w:ascii="Times New Roman" w:eastAsia="Times New Roman" w:hAnsi="Times New Roman" w:cs="Times New Roman"/>
-          <w:sz w:val="20"/>
-          <w:szCs w:val="20"/>
-          <w:lang w:eastAsia="en-IN"/>
-        </w:rPr>
-        <w:t>episodicity</w:t>
-      </w:r>
-      <w:proofErr w:type="spellEnd"/>
-      <w:r>
-        <w:rPr>
-          <w:rFonts w:ascii="Times New Roman" w:eastAsia="Times New Roman" w:hAnsi="Times New Roman" w:cs="Times New Roman"/>
-          <w:sz w:val="20"/>
-          <w:szCs w:val="20"/>
-          <w:lang w:eastAsia="en-IN"/>
-        </w:rPr>
-        <w:t xml:space="preserve">) elements of the series. An alternative approach would be to model the seasonality and growth directly in a </w:t>
-      </w:r>
-      <w:proofErr w:type="gramStart"/>
-      <w:r>
-        <w:rPr>
-          <w:rFonts w:ascii="Times New Roman" w:eastAsia="Times New Roman" w:hAnsi="Times New Roman" w:cs="Times New Roman"/>
-          <w:sz w:val="20"/>
-          <w:szCs w:val="20"/>
-          <w:lang w:eastAsia="en-IN"/>
-        </w:rPr>
-        <w:t>full blown</w:t>
-      </w:r>
-      <w:proofErr w:type="gramEnd"/>
-      <w:r>
-        <w:rPr>
-          <w:rFonts w:ascii="Times New Roman" w:eastAsia="Times New Roman" w:hAnsi="Times New Roman" w:cs="Times New Roman"/>
-          <w:sz w:val="20"/>
-          <w:szCs w:val="20"/>
-          <w:lang w:eastAsia="en-IN"/>
-        </w:rPr>
-        <w:t xml:space="preserve"> Bayesian model, but even in that case I’d want to look at de-seasoned, stationary versions for the exploratory stage.</w:t>
+        <w:t>Both seasonal adjustment and stationarity are important with time series so we can focus on the underlying relationships and avoid spurious correlations from the structural (growth and episodicity) elements of the series. An alternative approach would be to model the seasonality and growth directly in a full blown Bayesian model, but even in that case I’d want to look at de-seasoned, stationary versions for the exploratory stage.</w:t>
       </w:r>
     </w:p>
     <w:p>
@@ -1104,7 +945,7 @@
         <w:lastRenderedPageBreak/>
         <w:t>I’ve sequenced the variables in order of strength of relationship with GDP growth in the quarter (</w:t>
       </w:r>
-      <w:hyperlink r:id="rId8" w:tgtFrame="_blank" w:history="1">
+      <w:hyperlink r:id="rId7" w:tgtFrame="_blank" w:history="1">
         <w:r>
           <w:rPr>
             <w:rFonts w:ascii="Times New Roman" w:eastAsia="Times New Roman" w:hAnsi="Times New Roman" w:cs="Times New Roman"/>
@@ -1124,21 +965,19 @@
           <w:szCs w:val="20"/>
           <w:lang w:eastAsia="en-IN"/>
         </w:rPr>
-        <w:t>). We can see that lagged GDP growth, electronic card transactions growth, and OECD business confidence have the three strongest positive correlations with GDP growth. Food price growth has a strong negative correlation (</w:t>
-      </w:r>
-      <w:proofErr w:type="spellStart"/>
-      <w:proofErr w:type="gramStart"/>
-      <w:r>
+        <w:t>). We can see that lagged GDP growth, electronic card transactions growth, and OECD business confidence have the three strongest positive correlations with GDP growth. Food price growth has a strong negative correlation (ie high growth in food prices is a predictor of low growth in GDP).</w:t>
+      </w:r>
+    </w:p>
+    <w:p>
+      <w:pPr>
+        <w:spacing w:before="100" w:beforeAutospacing="1" w:after="100" w:afterAutospacing="1" w:line="240" w:lineRule="auto"/>
         <w:rPr>
           <w:rFonts w:ascii="Times New Roman" w:eastAsia="Times New Roman" w:hAnsi="Times New Roman" w:cs="Times New Roman"/>
           <w:sz w:val="20"/>
           <w:szCs w:val="20"/>
           <w:lang w:eastAsia="en-IN"/>
         </w:rPr>
-        <w:t>ie</w:t>
-      </w:r>
-      <w:proofErr w:type="spellEnd"/>
-      <w:proofErr w:type="gramEnd"/>
+      </w:pPr>
       <w:r>
         <w:rPr>
           <w:rFonts w:ascii="Times New Roman" w:eastAsia="Times New Roman" w:hAnsi="Times New Roman" w:cs="Times New Roman"/>
@@ -1146,80 +985,25 @@
           <w:szCs w:val="20"/>
           <w:lang w:eastAsia="en-IN"/>
         </w:rPr>
-        <w:t xml:space="preserve"> high growth in food prices is a predictor of low growth in GDP).</w:t>
-      </w:r>
-    </w:p>
-    <w:p>
-      <w:pPr>
-        <w:spacing w:before="100" w:beforeAutospacing="1" w:after="100" w:afterAutospacing="1" w:line="240" w:lineRule="auto"/>
+        <w:t xml:space="preserve">The lower diagonal in that pairs plot shows connected scatter plots with a single-predictor linear model. This turned out to be pleasantly easy to do with </w:t>
+      </w:r>
+      <w:r>
+        <w:rPr>
+          <w:rFonts w:ascii="Courier New" w:eastAsia="Times New Roman" w:hAnsi="Courier New" w:cs="Courier New"/>
+          <w:sz w:val="20"/>
+          <w:szCs w:val="20"/>
+          <w:lang w:eastAsia="en-IN"/>
+        </w:rPr>
+        <w:t>GGally::ggpairs</w:t>
+      </w:r>
+      <w:r>
         <w:rPr>
           <w:rFonts w:ascii="Times New Roman" w:eastAsia="Times New Roman" w:hAnsi="Times New Roman" w:cs="Times New Roman"/>
           <w:sz w:val="20"/>
           <w:szCs w:val="20"/>
           <w:lang w:eastAsia="en-IN"/>
         </w:rPr>
-      </w:pPr>
-      <w:r>
-        <w:rPr>
-          <w:rFonts w:ascii="Times New Roman" w:eastAsia="Times New Roman" w:hAnsi="Times New Roman" w:cs="Times New Roman"/>
-          <w:sz w:val="20"/>
-          <w:szCs w:val="20"/>
-          <w:lang w:eastAsia="en-IN"/>
-        </w:rPr>
-        <w:t xml:space="preserve">The lower diagonal in that pairs plot shows connected scatter plots with a single-predictor linear model. This turned out to be pleasantly easy to do with </w:t>
-      </w:r>
-      <w:proofErr w:type="gramStart"/>
-      <w:r>
-        <w:rPr>
-          <w:rFonts w:ascii="Courier New" w:eastAsia="Times New Roman" w:hAnsi="Courier New" w:cs="Courier New"/>
-          <w:sz w:val="20"/>
-          <w:szCs w:val="20"/>
-          <w:lang w:eastAsia="en-IN"/>
-        </w:rPr>
-        <w:t>GGally::</w:t>
-      </w:r>
-      <w:proofErr w:type="spellStart"/>
-      <w:proofErr w:type="gramEnd"/>
-      <w:r>
-        <w:rPr>
-          <w:rFonts w:ascii="Courier New" w:eastAsia="Times New Roman" w:hAnsi="Courier New" w:cs="Courier New"/>
-          <w:sz w:val="20"/>
-          <w:szCs w:val="20"/>
-          <w:lang w:eastAsia="en-IN"/>
-        </w:rPr>
-        <w:t>ggpairs</w:t>
-      </w:r>
-      <w:proofErr w:type="spellEnd"/>
-      <w:r>
-        <w:rPr>
-          <w:rFonts w:ascii="Times New Roman" w:eastAsia="Times New Roman" w:hAnsi="Times New Roman" w:cs="Times New Roman"/>
-          <w:sz w:val="20"/>
-          <w:szCs w:val="20"/>
-          <w:lang w:eastAsia="en-IN"/>
-        </w:rPr>
-        <w:t xml:space="preserve"> and a simple user-defined function. Here’s the </w:t>
-      </w:r>
-      <w:hyperlink r:id="rId9" w:tgtFrame="_blank" w:history="1">
-        <w:r>
-          <w:rPr>
-            <w:rFonts w:ascii="Times New Roman" w:eastAsia="Times New Roman" w:hAnsi="Times New Roman" w:cs="Times New Roman"/>
-            <w:color w:val="0000FF"/>
-            <w:sz w:val="20"/>
-            <w:szCs w:val="20"/>
-            <w:u w:val="single"/>
-            <w:lang w:eastAsia="en-IN"/>
-          </w:rPr>
-          <w:t>code for all three of the exploratory charts</w:t>
-        </w:r>
-      </w:hyperlink>
-      <w:r>
-        <w:rPr>
-          <w:rFonts w:ascii="Times New Roman" w:eastAsia="Times New Roman" w:hAnsi="Times New Roman" w:cs="Times New Roman"/>
-          <w:sz w:val="20"/>
-          <w:szCs w:val="20"/>
-          <w:lang w:eastAsia="en-IN"/>
-        </w:rPr>
-        <w:t>.</w:t>
+        <w:t xml:space="preserve"> and a simple user-defined function. </w:t>
       </w:r>
     </w:p>
     <w:p>
@@ -1266,36 +1050,14 @@
         </w:rPr>
         <w:t xml:space="preserve">My starting point was a fairly naive out-of-the-box linear regression, just chucking all the data into </w:t>
       </w:r>
-      <w:proofErr w:type="spellStart"/>
-      <w:proofErr w:type="gramStart"/>
-      <w:r>
-        <w:rPr>
-          <w:rFonts w:ascii="Courier New" w:eastAsia="Times New Roman" w:hAnsi="Courier New" w:cs="Courier New"/>
-          <w:sz w:val="20"/>
-          <w:szCs w:val="20"/>
-          <w:lang w:eastAsia="en-IN"/>
-        </w:rPr>
-        <w:t>lm</w:t>
-      </w:r>
-      <w:proofErr w:type="spellEnd"/>
-      <w:r>
-        <w:rPr>
-          <w:rFonts w:ascii="Courier New" w:eastAsia="Times New Roman" w:hAnsi="Courier New" w:cs="Courier New"/>
-          <w:sz w:val="20"/>
-          <w:szCs w:val="20"/>
-          <w:lang w:eastAsia="en-IN"/>
-        </w:rPr>
-        <w:t>(</w:t>
-      </w:r>
-      <w:proofErr w:type="gramEnd"/>
-      <w:r>
-        <w:rPr>
-          <w:rFonts w:ascii="Courier New" w:eastAsia="Times New Roman" w:hAnsi="Courier New" w:cs="Courier New"/>
-          <w:sz w:val="20"/>
-          <w:szCs w:val="20"/>
-          <w:lang w:eastAsia="en-IN"/>
-        </w:rPr>
-        <w:t>)</w:t>
+      <w:r>
+        <w:rPr>
+          <w:rFonts w:ascii="Courier New" w:eastAsia="Times New Roman" w:hAnsi="Courier New" w:cs="Courier New"/>
+          <w:sz w:val="20"/>
+          <w:szCs w:val="20"/>
+          <w:lang w:eastAsia="en-IN"/>
+        </w:rPr>
+        <w:t>lm()</w:t>
       </w:r>
       <w:r>
         <w:rPr>
@@ -1342,27 +1104,7 @@
           <w:szCs w:val="20"/>
           <w:lang w:eastAsia="en-IN"/>
         </w:rPr>
-        <w:t>load("data/</w:t>
-      </w:r>
-      <w:proofErr w:type="spellStart"/>
-      <w:r>
-        <w:rPr>
-          <w:rFonts w:ascii="Courier New" w:eastAsia="Times New Roman" w:hAnsi="Courier New" w:cs="Courier New"/>
-          <w:sz w:val="20"/>
-          <w:szCs w:val="20"/>
-          <w:lang w:eastAsia="en-IN"/>
-        </w:rPr>
-        <w:t>ind_data.rda</w:t>
-      </w:r>
-      <w:proofErr w:type="spellEnd"/>
-      <w:r>
-        <w:rPr>
-          <w:rFonts w:ascii="Courier New" w:eastAsia="Times New Roman" w:hAnsi="Courier New" w:cs="Courier New"/>
-          <w:sz w:val="20"/>
-          <w:szCs w:val="20"/>
-          <w:lang w:eastAsia="en-IN"/>
-        </w:rPr>
-        <w:t>")</w:t>
+        <w:t>load("data/ind_data.rda")</w:t>
       </w:r>
     </w:p>
     <w:p>
@@ -1429,47 +1171,7 @@
           <w:szCs w:val="20"/>
           <w:lang w:eastAsia="en-IN"/>
         </w:rPr>
-        <w:t>summary(</w:t>
-      </w:r>
-      <w:proofErr w:type="spellStart"/>
-      <w:r>
-        <w:rPr>
-          <w:rFonts w:ascii="Courier New" w:eastAsia="Times New Roman" w:hAnsi="Courier New" w:cs="Courier New"/>
-          <w:sz w:val="20"/>
-          <w:szCs w:val="20"/>
-          <w:lang w:eastAsia="en-IN"/>
-        </w:rPr>
-        <w:t>ind_data_wide</w:t>
-      </w:r>
-      <w:proofErr w:type="spellEnd"/>
-      <w:r>
-        <w:rPr>
-          <w:rFonts w:ascii="Courier New" w:eastAsia="Times New Roman" w:hAnsi="Courier New" w:cs="Courier New"/>
-          <w:sz w:val="20"/>
-          <w:szCs w:val="20"/>
-          <w:lang w:eastAsia="en-IN"/>
-        </w:rPr>
-        <w:t xml:space="preserve">) # 109 cases where even </w:t>
-      </w:r>
-      <w:proofErr w:type="spellStart"/>
-      <w:r>
-        <w:rPr>
-          <w:rFonts w:ascii="Courier New" w:eastAsia="Times New Roman" w:hAnsi="Courier New" w:cs="Courier New"/>
-          <w:sz w:val="20"/>
-          <w:szCs w:val="20"/>
-          <w:lang w:eastAsia="en-IN"/>
-        </w:rPr>
-        <w:t>gdp_growth</w:t>
-      </w:r>
-      <w:proofErr w:type="spellEnd"/>
-      <w:r>
-        <w:rPr>
-          <w:rFonts w:ascii="Courier New" w:eastAsia="Times New Roman" w:hAnsi="Courier New" w:cs="Courier New"/>
-          <w:sz w:val="20"/>
-          <w:szCs w:val="20"/>
-          <w:lang w:eastAsia="en-IN"/>
-        </w:rPr>
-        <w:t xml:space="preserve"> is missing.  No point in using them</w:t>
+        <w:t>summary(ind_data_wide) # 109 cases where even gdp_growth is missing.  No point in using them</w:t>
       </w:r>
     </w:p>
     <w:p>
@@ -1507,58 +1209,7 @@
           <w:szCs w:val="20"/>
           <w:lang w:eastAsia="en-IN"/>
         </w:rPr>
-        <w:t xml:space="preserve">ind_data_wide2 &lt;- </w:t>
-      </w:r>
-      <w:proofErr w:type="gramStart"/>
-      <w:r>
-        <w:rPr>
-          <w:rFonts w:ascii="Courier New" w:eastAsia="Times New Roman" w:hAnsi="Courier New" w:cs="Courier New"/>
-          <w:sz w:val="20"/>
-          <w:szCs w:val="20"/>
-          <w:lang w:eastAsia="en-IN"/>
-        </w:rPr>
-        <w:t>subset(</w:t>
-      </w:r>
-      <w:proofErr w:type="spellStart"/>
-      <w:proofErr w:type="gramEnd"/>
-      <w:r>
-        <w:rPr>
-          <w:rFonts w:ascii="Courier New" w:eastAsia="Times New Roman" w:hAnsi="Courier New" w:cs="Courier New"/>
-          <w:sz w:val="20"/>
-          <w:szCs w:val="20"/>
-          <w:lang w:eastAsia="en-IN"/>
-        </w:rPr>
-        <w:t>ind_data_wide</w:t>
-      </w:r>
-      <w:proofErr w:type="spellEnd"/>
-      <w:r>
-        <w:rPr>
-          <w:rFonts w:ascii="Courier New" w:eastAsia="Times New Roman" w:hAnsi="Courier New" w:cs="Courier New"/>
-          <w:sz w:val="20"/>
-          <w:szCs w:val="20"/>
-          <w:lang w:eastAsia="en-IN"/>
-        </w:rPr>
-        <w:t>, !is.na(</w:t>
-      </w:r>
-      <w:proofErr w:type="spellStart"/>
-      <w:r>
-        <w:rPr>
-          <w:rFonts w:ascii="Courier New" w:eastAsia="Times New Roman" w:hAnsi="Courier New" w:cs="Courier New"/>
-          <w:sz w:val="20"/>
-          <w:szCs w:val="20"/>
-          <w:lang w:eastAsia="en-IN"/>
-        </w:rPr>
-        <w:t>gdp_growth_lag</w:t>
-      </w:r>
-      <w:proofErr w:type="spellEnd"/>
-      <w:r>
-        <w:rPr>
-          <w:rFonts w:ascii="Courier New" w:eastAsia="Times New Roman" w:hAnsi="Courier New" w:cs="Courier New"/>
-          <w:sz w:val="20"/>
-          <w:szCs w:val="20"/>
-          <w:lang w:eastAsia="en-IN"/>
-        </w:rPr>
-        <w:t>))</w:t>
+        <w:t>ind_data_wide2 &lt;- subset(ind_data_wide, !is.na(gdp_growth_lag))</w:t>
       </w:r>
     </w:p>
     <w:p>
@@ -1625,27 +1276,7 @@
           <w:szCs w:val="20"/>
           <w:lang w:eastAsia="en-IN"/>
         </w:rPr>
-        <w:t xml:space="preserve"># </w:t>
-      </w:r>
-      <w:proofErr w:type="gramStart"/>
-      <w:r>
-        <w:rPr>
-          <w:rFonts w:ascii="Courier New" w:eastAsia="Times New Roman" w:hAnsi="Courier New" w:cs="Courier New"/>
-          <w:sz w:val="20"/>
-          <w:szCs w:val="20"/>
-          <w:lang w:eastAsia="en-IN"/>
-        </w:rPr>
-        <w:t>naive</w:t>
-      </w:r>
-      <w:proofErr w:type="gramEnd"/>
-      <w:r>
-        <w:rPr>
-          <w:rFonts w:ascii="Courier New" w:eastAsia="Times New Roman" w:hAnsi="Courier New" w:cs="Courier New"/>
-          <w:sz w:val="20"/>
-          <w:szCs w:val="20"/>
-          <w:lang w:eastAsia="en-IN"/>
-        </w:rPr>
-        <w:t xml:space="preserve"> approach *will* fit a plausible model, but the NA is down to the lowest common denominator, when data available on all variables</w:t>
+        <w:t># naive approach *will* fit a plausible model, but the NA is down to the lowest common denominator, when data available on all variables</w:t>
       </w:r>
     </w:p>
     <w:p>
@@ -1683,49 +1314,7 @@
           <w:szCs w:val="20"/>
           <w:lang w:eastAsia="en-IN"/>
         </w:rPr>
-        <w:t xml:space="preserve">mod &lt;- </w:t>
-      </w:r>
-      <w:proofErr w:type="spellStart"/>
-      <w:proofErr w:type="gramStart"/>
-      <w:r>
-        <w:rPr>
-          <w:rFonts w:ascii="Courier New" w:eastAsia="Times New Roman" w:hAnsi="Courier New" w:cs="Courier New"/>
-          <w:sz w:val="20"/>
-          <w:szCs w:val="20"/>
-          <w:lang w:eastAsia="en-IN"/>
-        </w:rPr>
-        <w:t>lm</w:t>
-      </w:r>
-      <w:proofErr w:type="spellEnd"/>
-      <w:r>
-        <w:rPr>
-          <w:rFonts w:ascii="Courier New" w:eastAsia="Times New Roman" w:hAnsi="Courier New" w:cs="Courier New"/>
-          <w:sz w:val="20"/>
-          <w:szCs w:val="20"/>
-          <w:lang w:eastAsia="en-IN"/>
-        </w:rPr>
-        <w:t>(</w:t>
-      </w:r>
-      <w:proofErr w:type="spellStart"/>
-      <w:proofErr w:type="gramEnd"/>
-      <w:r>
-        <w:rPr>
-          <w:rFonts w:ascii="Courier New" w:eastAsia="Times New Roman" w:hAnsi="Courier New" w:cs="Courier New"/>
-          <w:sz w:val="20"/>
-          <w:szCs w:val="20"/>
-          <w:lang w:eastAsia="en-IN"/>
-        </w:rPr>
-        <w:t>gdp_growth</w:t>
-      </w:r>
-      <w:proofErr w:type="spellEnd"/>
-      <w:r>
-        <w:rPr>
-          <w:rFonts w:ascii="Courier New" w:eastAsia="Times New Roman" w:hAnsi="Courier New" w:cs="Courier New"/>
-          <w:sz w:val="20"/>
-          <w:szCs w:val="20"/>
-          <w:lang w:eastAsia="en-IN"/>
-        </w:rPr>
-        <w:t xml:space="preserve"> ~ ., data = ind_data_wide2)</w:t>
+        <w:t>mod &lt;- lm(gdp_growth ~ ., data = ind_data_wide2)</w:t>
       </w:r>
     </w:p>
     <w:p>
@@ -1785,25 +1374,14 @@
           <w:lang w:eastAsia="en-IN"/>
         </w:rPr>
       </w:pPr>
-      <w:proofErr w:type="gramStart"/>
-      <w:r>
-        <w:rPr>
-          <w:rFonts w:ascii="Courier New" w:eastAsia="Times New Roman" w:hAnsi="Courier New" w:cs="Courier New"/>
-          <w:sz w:val="20"/>
-          <w:szCs w:val="20"/>
-          <w:lang w:eastAsia="en-IN"/>
-        </w:rPr>
-        <w:t>stargazer(</w:t>
-      </w:r>
-      <w:proofErr w:type="gramEnd"/>
-      <w:r>
-        <w:rPr>
-          <w:rFonts w:ascii="Courier New" w:eastAsia="Times New Roman" w:hAnsi="Courier New" w:cs="Courier New"/>
-          <w:sz w:val="20"/>
-          <w:szCs w:val="20"/>
-          <w:lang w:eastAsia="en-IN"/>
-        </w:rPr>
-        <w:t>mod, type ="html")</w:t>
+      <w:r>
+        <w:rPr>
+          <w:rFonts w:ascii="Courier New" w:eastAsia="Times New Roman" w:hAnsi="Courier New" w:cs="Courier New"/>
+          <w:sz w:val="20"/>
+          <w:szCs w:val="20"/>
+          <w:lang w:eastAsia="en-IN"/>
+        </w:rPr>
+        <w:t>stargazer(mod, type ="html")</w:t>
       </w:r>
     </w:p>
     <w:p>
@@ -2009,7 +1587,6 @@
                 <w:lang w:eastAsia="en-IN"/>
               </w:rPr>
             </w:pPr>
-            <w:proofErr w:type="spellStart"/>
             <w:r>
               <w:rPr>
                 <w:rFonts w:ascii="Times New Roman" w:eastAsia="Times New Roman" w:hAnsi="Times New Roman" w:cs="Times New Roman"/>
@@ -2019,7 +1596,6 @@
               </w:rPr>
               <w:t>gdp_growth</w:t>
             </w:r>
-            <w:proofErr w:type="spellEnd"/>
           </w:p>
         </w:tc>
       </w:tr>
@@ -2071,7 +1647,6 @@
                 <w:lang w:eastAsia="en-IN"/>
               </w:rPr>
             </w:pPr>
-            <w:proofErr w:type="spellStart"/>
             <w:r>
               <w:rPr>
                 <w:rFonts w:ascii="Times New Roman" w:eastAsia="Times New Roman" w:hAnsi="Times New Roman" w:cs="Times New Roman"/>
@@ -2081,7 +1656,6 @@
               </w:rPr>
               <w:t>gdp_growth_lag</w:t>
             </w:r>
-            <w:proofErr w:type="spellEnd"/>
           </w:p>
         </w:tc>
         <w:tc>
@@ -2227,7 +1801,6 @@
                 <w:lang w:eastAsia="en-IN"/>
               </w:rPr>
             </w:pPr>
-            <w:proofErr w:type="spellStart"/>
             <w:r>
               <w:rPr>
                 <w:rFonts w:ascii="Times New Roman" w:eastAsia="Times New Roman" w:hAnsi="Times New Roman" w:cs="Times New Roman"/>
@@ -2237,7 +1810,6 @@
               </w:rPr>
               <w:t>ect_growth</w:t>
             </w:r>
-            <w:proofErr w:type="spellEnd"/>
           </w:p>
         </w:tc>
         <w:tc>
@@ -2393,7 +1965,6 @@
                 <w:lang w:eastAsia="en-IN"/>
               </w:rPr>
             </w:pPr>
-            <w:proofErr w:type="spellStart"/>
             <w:r>
               <w:rPr>
                 <w:rFonts w:ascii="Times New Roman" w:eastAsia="Times New Roman" w:hAnsi="Times New Roman" w:cs="Times New Roman"/>
@@ -2403,7 +1974,6 @@
               </w:rPr>
               <w:t>bc_sa</w:t>
             </w:r>
-            <w:proofErr w:type="spellEnd"/>
           </w:p>
         </w:tc>
         <w:tc>
@@ -2549,7 +2119,6 @@
                 <w:lang w:eastAsia="en-IN"/>
               </w:rPr>
             </w:pPr>
-            <w:proofErr w:type="spellStart"/>
             <w:r>
               <w:rPr>
                 <w:rFonts w:ascii="Times New Roman" w:eastAsia="Times New Roman" w:hAnsi="Times New Roman" w:cs="Times New Roman"/>
@@ -2559,7 +2128,6 @@
               </w:rPr>
               <w:t>cars_growth</w:t>
             </w:r>
-            <w:proofErr w:type="spellEnd"/>
           </w:p>
         </w:tc>
         <w:tc>
@@ -2705,7 +2273,6 @@
                 <w:lang w:eastAsia="en-IN"/>
               </w:rPr>
             </w:pPr>
-            <w:proofErr w:type="spellStart"/>
             <w:r>
               <w:rPr>
                 <w:rFonts w:ascii="Times New Roman" w:eastAsia="Times New Roman" w:hAnsi="Times New Roman" w:cs="Times New Roman"/>
@@ -2715,7 +2282,6 @@
               </w:rPr>
               <w:t>com_vcl_growth</w:t>
             </w:r>
-            <w:proofErr w:type="spellEnd"/>
           </w:p>
         </w:tc>
         <w:tc>
@@ -2861,7 +2427,6 @@
                 <w:lang w:eastAsia="en-IN"/>
               </w:rPr>
             </w:pPr>
-            <w:proofErr w:type="spellStart"/>
             <w:r>
               <w:rPr>
                 <w:rFonts w:ascii="Times New Roman" w:eastAsia="Times New Roman" w:hAnsi="Times New Roman" w:cs="Times New Roman"/>
@@ -2871,7 +2436,6 @@
               </w:rPr>
               <w:t>iva_growth</w:t>
             </w:r>
-            <w:proofErr w:type="spellEnd"/>
           </w:p>
         </w:tc>
         <w:tc>
@@ -3027,7 +2591,6 @@
                 <w:lang w:eastAsia="en-IN"/>
               </w:rPr>
             </w:pPr>
-            <w:proofErr w:type="spellStart"/>
             <w:r>
               <w:rPr>
                 <w:rFonts w:ascii="Times New Roman" w:eastAsia="Times New Roman" w:hAnsi="Times New Roman" w:cs="Times New Roman"/>
@@ -3037,7 +2600,6 @@
               </w:rPr>
               <w:t>bci_growth</w:t>
             </w:r>
-            <w:proofErr w:type="spellEnd"/>
           </w:p>
         </w:tc>
         <w:tc>
@@ -3183,7 +2745,6 @@
                 <w:lang w:eastAsia="en-IN"/>
               </w:rPr>
             </w:pPr>
-            <w:proofErr w:type="spellStart"/>
             <w:r>
               <w:rPr>
                 <w:rFonts w:ascii="Times New Roman" w:eastAsia="Times New Roman" w:hAnsi="Times New Roman" w:cs="Times New Roman"/>
@@ -3193,7 +2754,6 @@
               </w:rPr>
               <w:t>twi_growth</w:t>
             </w:r>
-            <w:proofErr w:type="spellEnd"/>
           </w:p>
         </w:tc>
         <w:tc>
@@ -3339,7 +2899,6 @@
                 <w:lang w:eastAsia="en-IN"/>
               </w:rPr>
             </w:pPr>
-            <w:proofErr w:type="spellStart"/>
             <w:r>
               <w:rPr>
                 <w:rFonts w:ascii="Times New Roman" w:eastAsia="Times New Roman" w:hAnsi="Times New Roman" w:cs="Times New Roman"/>
@@ -3349,7 +2908,6 @@
               </w:rPr>
               <w:t>lst_growth</w:t>
             </w:r>
-            <w:proofErr w:type="spellEnd"/>
           </w:p>
         </w:tc>
         <w:tc>
@@ -3495,17 +3053,16 @@
                 <w:lang w:eastAsia="en-IN"/>
               </w:rPr>
             </w:pPr>
-            <w:proofErr w:type="spellStart"/>
-            <w:r>
-              <w:rPr>
-                <w:rFonts w:ascii="Times New Roman" w:eastAsia="Times New Roman" w:hAnsi="Times New Roman" w:cs="Times New Roman"/>
-                <w:sz w:val="24"/>
-                <w:szCs w:val="24"/>
-                <w:lang w:eastAsia="en-IN"/>
-              </w:rPr>
+            <w:r>
+              <w:rPr>
+                <w:rFonts w:ascii="Times New Roman" w:eastAsia="Times New Roman" w:hAnsi="Times New Roman" w:cs="Times New Roman"/>
+                <w:sz w:val="24"/>
+                <w:szCs w:val="24"/>
+                <w:lang w:eastAsia="en-IN"/>
+              </w:rPr>
+              <w:lastRenderedPageBreak/>
               <w:t>goods_growth</w:t>
             </w:r>
-            <w:proofErr w:type="spellEnd"/>
           </w:p>
         </w:tc>
         <w:tc>
@@ -3651,7 +3208,6 @@
                 <w:lang w:eastAsia="en-IN"/>
               </w:rPr>
             </w:pPr>
-            <w:proofErr w:type="spellStart"/>
             <w:r>
               <w:rPr>
                 <w:rFonts w:ascii="Times New Roman" w:eastAsia="Times New Roman" w:hAnsi="Times New Roman" w:cs="Times New Roman"/>
@@ -3661,7 +3217,6 @@
               </w:rPr>
               <w:t>fpi_growth</w:t>
             </w:r>
-            <w:proofErr w:type="spellEnd"/>
           </w:p>
         </w:tc>
         <w:tc>
@@ -3817,7 +3372,6 @@
                 <w:lang w:eastAsia="en-IN"/>
               </w:rPr>
             </w:pPr>
-            <w:proofErr w:type="spellStart"/>
             <w:r>
               <w:rPr>
                 <w:rFonts w:ascii="Times New Roman" w:eastAsia="Times New Roman" w:hAnsi="Times New Roman" w:cs="Times New Roman"/>
@@ -3827,7 +3381,6 @@
               </w:rPr>
               <w:t>yr_num</w:t>
             </w:r>
-            <w:proofErr w:type="spellEnd"/>
           </w:p>
         </w:tc>
         <w:tc>
@@ -4623,7 +4176,6 @@
           <w:lang w:eastAsia="en-IN"/>
         </w:rPr>
       </w:pPr>
-      <w:proofErr w:type="gramStart"/>
       <w:r>
         <w:rPr>
           <w:rFonts w:ascii="Times New Roman" w:eastAsia="Times New Roman" w:hAnsi="Times New Roman" w:cs="Times New Roman"/>
@@ -4631,17 +4183,7 @@
           <w:szCs w:val="20"/>
           <w:lang w:eastAsia="en-IN"/>
         </w:rPr>
-        <w:t>There’s</w:t>
-      </w:r>
-      <w:proofErr w:type="gramEnd"/>
-      <w:r>
-        <w:rPr>
-          <w:rFonts w:ascii="Times New Roman" w:eastAsia="Times New Roman" w:hAnsi="Times New Roman" w:cs="Times New Roman"/>
-          <w:sz w:val="20"/>
-          <w:szCs w:val="20"/>
-          <w:lang w:eastAsia="en-IN"/>
-        </w:rPr>
-        <w:t xml:space="preserve"> two big problems with this approach:</w:t>
+        <w:t>There’s two big problems with this approach:</w:t>
       </w:r>
     </w:p>
     <w:p>
@@ -4665,47 +4207,7 @@
           <w:szCs w:val="20"/>
           <w:lang w:eastAsia="en-IN"/>
         </w:rPr>
-        <w:t xml:space="preserve">By default, the model is fit to the minimal set of the data that is complete for all variables. Electronic card transactions </w:t>
-      </w:r>
-      <w:proofErr w:type="gramStart"/>
-      <w:r>
-        <w:rPr>
-          <w:rFonts w:ascii="Times New Roman" w:eastAsia="Times New Roman" w:hAnsi="Times New Roman" w:cs="Times New Roman"/>
-          <w:sz w:val="20"/>
-          <w:szCs w:val="20"/>
-          <w:lang w:eastAsia="en-IN"/>
-        </w:rPr>
-        <w:t>is</w:t>
-      </w:r>
-      <w:proofErr w:type="gramEnd"/>
-      <w:r>
-        <w:rPr>
-          <w:rFonts w:ascii="Times New Roman" w:eastAsia="Times New Roman" w:hAnsi="Times New Roman" w:cs="Times New Roman"/>
-          <w:sz w:val="20"/>
-          <w:szCs w:val="20"/>
-          <w:lang w:eastAsia="en-IN"/>
-        </w:rPr>
-        <w:t xml:space="preserve"> the shortest series, going back only to 2003 when it is treated as a growth rate. </w:t>
-      </w:r>
-      <w:proofErr w:type="gramStart"/>
-      <w:r>
-        <w:rPr>
-          <w:rFonts w:ascii="Times New Roman" w:eastAsia="Times New Roman" w:hAnsi="Times New Roman" w:cs="Times New Roman"/>
-          <w:sz w:val="20"/>
-          <w:szCs w:val="20"/>
-          <w:lang w:eastAsia="en-IN"/>
-        </w:rPr>
-        <w:t>So</w:t>
-      </w:r>
-      <w:proofErr w:type="gramEnd"/>
-      <w:r>
-        <w:rPr>
-          <w:rFonts w:ascii="Times New Roman" w:eastAsia="Times New Roman" w:hAnsi="Times New Roman" w:cs="Times New Roman"/>
-          <w:sz w:val="20"/>
-          <w:szCs w:val="20"/>
-          <w:lang w:eastAsia="en-IN"/>
-        </w:rPr>
-        <w:t xml:space="preserve"> all the information in the other variables before that time has been thrown out.</w:t>
+        <w:t>By default, the model is fit to the minimal set of the data that is complete for all variables. Electronic card transactions is the shortest series, going back only to 2003 when it is treated as a growth rate. So all the information in the other variables before that time has been thrown out.</w:t>
       </w:r>
     </w:p>
     <w:p>
@@ -4794,27 +4296,7 @@
           <w:szCs w:val="20"/>
           <w:lang w:eastAsia="en-IN"/>
         </w:rPr>
-        <w:t xml:space="preserve">We could address the problem of the short electronic card transactions series either by eliminating that series from the data altogether (which would be a shame as it’s obviously useful), or by imputing </w:t>
-      </w:r>
-      <w:proofErr w:type="gramStart"/>
-      <w:r>
-        <w:rPr>
-          <w:rFonts w:ascii="Times New Roman" w:eastAsia="Times New Roman" w:hAnsi="Times New Roman" w:cs="Times New Roman"/>
-          <w:sz w:val="20"/>
-          <w:szCs w:val="20"/>
-          <w:lang w:eastAsia="en-IN"/>
-        </w:rPr>
-        <w:t>it’s</w:t>
-      </w:r>
-      <w:proofErr w:type="gramEnd"/>
-      <w:r>
-        <w:rPr>
-          <w:rFonts w:ascii="Times New Roman" w:eastAsia="Times New Roman" w:hAnsi="Times New Roman" w:cs="Times New Roman"/>
-          <w:sz w:val="20"/>
-          <w:szCs w:val="20"/>
-          <w:lang w:eastAsia="en-IN"/>
-        </w:rPr>
-        <w:t xml:space="preserve"> previous values. Conceptually this is a little dubious – what exactly are we saying growth in electronic card transactions in 1988 would mean? – but statistically it’s fine. The imputed values will capture the relationships between the various variables from 2003 onwards and avoid creating new artefacts, so in effect we will find the relationship between electronic cards and the others for the years we have the data, while still using the full 1987+ data for all other variables.</w:t>
+        <w:t>We could address the problem of the short electronic card transactions series either by eliminating that series from the data altogether (which would be a shame as it’s obviously useful), or by imputing it’s previous values. Conceptually this is a little dubious – what exactly are we saying growth in electronic card transactions in 1988 would mean? – but statistically it’s fine. The imputed values will capture the relationships between the various variables from 2003 onwards and avoid creating new artefacts, so in effect we will find the relationship between electronic cards and the others for the years we have the data, while still using the full 1987+ data for all other variables.</w:t>
       </w:r>
     </w:p>
     <w:p>
@@ -4883,45 +4365,14 @@
           <w:lang w:eastAsia="en-IN"/>
         </w:rPr>
       </w:pPr>
-      <w:proofErr w:type="spellStart"/>
-      <w:r>
-        <w:rPr>
-          <w:rFonts w:ascii="Courier New" w:eastAsia="Times New Roman" w:hAnsi="Courier New" w:cs="Courier New"/>
-          <w:sz w:val="20"/>
-          <w:szCs w:val="20"/>
-          <w:lang w:eastAsia="en-IN"/>
-        </w:rPr>
-        <w:t>ind_mi</w:t>
-      </w:r>
-      <w:proofErr w:type="spellEnd"/>
-      <w:r>
-        <w:rPr>
-          <w:rFonts w:ascii="Courier New" w:eastAsia="Times New Roman" w:hAnsi="Courier New" w:cs="Courier New"/>
-          <w:sz w:val="20"/>
-          <w:szCs w:val="20"/>
-          <w:lang w:eastAsia="en-IN"/>
-        </w:rPr>
-        <w:t xml:space="preserve"> &lt;- </w:t>
-      </w:r>
-      <w:proofErr w:type="gramStart"/>
-      <w:r>
-        <w:rPr>
-          <w:rFonts w:ascii="Courier New" w:eastAsia="Times New Roman" w:hAnsi="Courier New" w:cs="Courier New"/>
-          <w:sz w:val="20"/>
-          <w:szCs w:val="20"/>
-          <w:lang w:eastAsia="en-IN"/>
-        </w:rPr>
-        <w:t>mice(</w:t>
-      </w:r>
-      <w:proofErr w:type="gramEnd"/>
-      <w:r>
-        <w:rPr>
-          <w:rFonts w:ascii="Courier New" w:eastAsia="Times New Roman" w:hAnsi="Courier New" w:cs="Courier New"/>
-          <w:sz w:val="20"/>
-          <w:szCs w:val="20"/>
-          <w:lang w:eastAsia="en-IN"/>
-        </w:rPr>
-        <w:t>ind_data_wide2, print = FALSE)</w:t>
+      <w:r>
+        <w:rPr>
+          <w:rFonts w:ascii="Courier New" w:eastAsia="Times New Roman" w:hAnsi="Courier New" w:cs="Courier New"/>
+          <w:sz w:val="20"/>
+          <w:szCs w:val="20"/>
+          <w:lang w:eastAsia="en-IN"/>
+        </w:rPr>
+        <w:t>ind_mi &lt;- mice(ind_data_wide2, print = FALSE)</w:t>
       </w:r>
     </w:p>
     <w:p>
@@ -4981,176 +4432,14 @@
           <w:lang w:eastAsia="en-IN"/>
         </w:rPr>
       </w:pPr>
-      <w:proofErr w:type="spellStart"/>
-      <w:r>
-        <w:rPr>
-          <w:rFonts w:ascii="Courier New" w:eastAsia="Times New Roman" w:hAnsi="Courier New" w:cs="Courier New"/>
-          <w:sz w:val="20"/>
-          <w:szCs w:val="20"/>
-          <w:lang w:eastAsia="en-IN"/>
-        </w:rPr>
-        <w:t>mod_mi</w:t>
-      </w:r>
-      <w:proofErr w:type="spellEnd"/>
-      <w:r>
-        <w:rPr>
-          <w:rFonts w:ascii="Courier New" w:eastAsia="Times New Roman" w:hAnsi="Courier New" w:cs="Courier New"/>
-          <w:sz w:val="20"/>
-          <w:szCs w:val="20"/>
-          <w:lang w:eastAsia="en-IN"/>
-        </w:rPr>
-        <w:t xml:space="preserve"> &lt;- </w:t>
-      </w:r>
-      <w:proofErr w:type="gramStart"/>
-      <w:r>
-        <w:rPr>
-          <w:rFonts w:ascii="Courier New" w:eastAsia="Times New Roman" w:hAnsi="Courier New" w:cs="Courier New"/>
-          <w:sz w:val="20"/>
-          <w:szCs w:val="20"/>
-          <w:lang w:eastAsia="en-IN"/>
-        </w:rPr>
-        <w:t>with(</w:t>
-      </w:r>
-      <w:proofErr w:type="spellStart"/>
-      <w:proofErr w:type="gramEnd"/>
-      <w:r>
-        <w:rPr>
-          <w:rFonts w:ascii="Courier New" w:eastAsia="Times New Roman" w:hAnsi="Courier New" w:cs="Courier New"/>
-          <w:sz w:val="20"/>
-          <w:szCs w:val="20"/>
-          <w:lang w:eastAsia="en-IN"/>
-        </w:rPr>
-        <w:t>ind_mi</w:t>
-      </w:r>
-      <w:proofErr w:type="spellEnd"/>
-      <w:r>
-        <w:rPr>
-          <w:rFonts w:ascii="Courier New" w:eastAsia="Times New Roman" w:hAnsi="Courier New" w:cs="Courier New"/>
-          <w:sz w:val="20"/>
-          <w:szCs w:val="20"/>
-          <w:lang w:eastAsia="en-IN"/>
-        </w:rPr>
-        <w:t xml:space="preserve">, </w:t>
-      </w:r>
-      <w:proofErr w:type="spellStart"/>
-      <w:r>
-        <w:rPr>
-          <w:rFonts w:ascii="Courier New" w:eastAsia="Times New Roman" w:hAnsi="Courier New" w:cs="Courier New"/>
-          <w:sz w:val="20"/>
-          <w:szCs w:val="20"/>
-          <w:lang w:eastAsia="en-IN"/>
-        </w:rPr>
-        <w:t>lm</w:t>
-      </w:r>
-      <w:proofErr w:type="spellEnd"/>
-      <w:r>
-        <w:rPr>
-          <w:rFonts w:ascii="Courier New" w:eastAsia="Times New Roman" w:hAnsi="Courier New" w:cs="Courier New"/>
-          <w:sz w:val="20"/>
-          <w:szCs w:val="20"/>
-          <w:lang w:eastAsia="en-IN"/>
-        </w:rPr>
-        <w:t>(</w:t>
-      </w:r>
-      <w:proofErr w:type="spellStart"/>
-      <w:r>
-        <w:rPr>
-          <w:rFonts w:ascii="Courier New" w:eastAsia="Times New Roman" w:hAnsi="Courier New" w:cs="Courier New"/>
-          <w:sz w:val="20"/>
-          <w:szCs w:val="20"/>
-          <w:lang w:eastAsia="en-IN"/>
-        </w:rPr>
-        <w:t>gdp_growth</w:t>
-      </w:r>
-      <w:proofErr w:type="spellEnd"/>
-      <w:r>
-        <w:rPr>
-          <w:rFonts w:ascii="Courier New" w:eastAsia="Times New Roman" w:hAnsi="Courier New" w:cs="Courier New"/>
-          <w:sz w:val="20"/>
-          <w:szCs w:val="20"/>
-          <w:lang w:eastAsia="en-IN"/>
-        </w:rPr>
-        <w:t xml:space="preserve"> ~ </w:t>
-      </w:r>
-      <w:proofErr w:type="spellStart"/>
-      <w:r>
-        <w:rPr>
-          <w:rFonts w:ascii="Courier New" w:eastAsia="Times New Roman" w:hAnsi="Courier New" w:cs="Courier New"/>
-          <w:sz w:val="20"/>
-          <w:szCs w:val="20"/>
-          <w:lang w:eastAsia="en-IN"/>
-        </w:rPr>
-        <w:t>yr_num</w:t>
-      </w:r>
-      <w:proofErr w:type="spellEnd"/>
-      <w:r>
-        <w:rPr>
-          <w:rFonts w:ascii="Courier New" w:eastAsia="Times New Roman" w:hAnsi="Courier New" w:cs="Courier New"/>
-          <w:sz w:val="20"/>
-          <w:szCs w:val="20"/>
-          <w:lang w:eastAsia="en-IN"/>
-        </w:rPr>
-        <w:t xml:space="preserve"> + </w:t>
-      </w:r>
-      <w:proofErr w:type="spellStart"/>
-      <w:r>
-        <w:rPr>
-          <w:rFonts w:ascii="Courier New" w:eastAsia="Times New Roman" w:hAnsi="Courier New" w:cs="Courier New"/>
-          <w:sz w:val="20"/>
-          <w:szCs w:val="20"/>
-          <w:lang w:eastAsia="en-IN"/>
-        </w:rPr>
-        <w:t>gdp_growth_lag</w:t>
-      </w:r>
-      <w:proofErr w:type="spellEnd"/>
-      <w:r>
-        <w:rPr>
-          <w:rFonts w:ascii="Courier New" w:eastAsia="Times New Roman" w:hAnsi="Courier New" w:cs="Courier New"/>
-          <w:sz w:val="20"/>
-          <w:szCs w:val="20"/>
-          <w:lang w:eastAsia="en-IN"/>
-        </w:rPr>
-        <w:t xml:space="preserve"> + </w:t>
-      </w:r>
-      <w:proofErr w:type="spellStart"/>
-      <w:r>
-        <w:rPr>
-          <w:rFonts w:ascii="Courier New" w:eastAsia="Times New Roman" w:hAnsi="Courier New" w:cs="Courier New"/>
-          <w:sz w:val="20"/>
-          <w:szCs w:val="20"/>
-          <w:lang w:eastAsia="en-IN"/>
-        </w:rPr>
-        <w:t>bc_sa</w:t>
-      </w:r>
-      <w:proofErr w:type="spellEnd"/>
-      <w:r>
-        <w:rPr>
-          <w:rFonts w:ascii="Courier New" w:eastAsia="Times New Roman" w:hAnsi="Courier New" w:cs="Courier New"/>
-          <w:sz w:val="20"/>
-          <w:szCs w:val="20"/>
-          <w:lang w:eastAsia="en-IN"/>
-        </w:rPr>
-        <w:t xml:space="preserve"> + </w:t>
-      </w:r>
-      <w:proofErr w:type="spellStart"/>
-      <w:r>
-        <w:rPr>
-          <w:rFonts w:ascii="Courier New" w:eastAsia="Times New Roman" w:hAnsi="Courier New" w:cs="Courier New"/>
-          <w:sz w:val="20"/>
-          <w:szCs w:val="20"/>
-          <w:lang w:eastAsia="en-IN"/>
-        </w:rPr>
-        <w:t>bci_growth</w:t>
-      </w:r>
-      <w:proofErr w:type="spellEnd"/>
-      <w:r>
-        <w:rPr>
-          <w:rFonts w:ascii="Courier New" w:eastAsia="Times New Roman" w:hAnsi="Courier New" w:cs="Courier New"/>
-          <w:sz w:val="20"/>
-          <w:szCs w:val="20"/>
-          <w:lang w:eastAsia="en-IN"/>
-        </w:rPr>
-        <w:t xml:space="preserve"> +</w:t>
+      <w:r>
+        <w:rPr>
+          <w:rFonts w:ascii="Courier New" w:eastAsia="Times New Roman" w:hAnsi="Courier New" w:cs="Courier New"/>
+          <w:sz w:val="20"/>
+          <w:szCs w:val="20"/>
+          <w:lang w:eastAsia="en-IN"/>
+        </w:rPr>
+        <w:t>mod_mi &lt;- with(ind_mi, lm(gdp_growth ~ yr_num + gdp_growth_lag + bc_sa + bci_growth +</w:t>
       </w:r>
     </w:p>
     <w:p>
@@ -5188,87 +4477,7 @@
           <w:szCs w:val="20"/>
           <w:lang w:eastAsia="en-IN"/>
         </w:rPr>
-        <w:t xml:space="preserve">                            </w:t>
-      </w:r>
-      <w:proofErr w:type="spellStart"/>
-      <w:r>
-        <w:rPr>
-          <w:rFonts w:ascii="Courier New" w:eastAsia="Times New Roman" w:hAnsi="Courier New" w:cs="Courier New"/>
-          <w:sz w:val="20"/>
-          <w:szCs w:val="20"/>
-          <w:lang w:eastAsia="en-IN"/>
-        </w:rPr>
-        <w:t>ect_growth</w:t>
-      </w:r>
-      <w:proofErr w:type="spellEnd"/>
-      <w:r>
-        <w:rPr>
-          <w:rFonts w:ascii="Courier New" w:eastAsia="Times New Roman" w:hAnsi="Courier New" w:cs="Courier New"/>
-          <w:sz w:val="20"/>
-          <w:szCs w:val="20"/>
-          <w:lang w:eastAsia="en-IN"/>
-        </w:rPr>
-        <w:t xml:space="preserve"> + </w:t>
-      </w:r>
-      <w:proofErr w:type="spellStart"/>
-      <w:r>
-        <w:rPr>
-          <w:rFonts w:ascii="Courier New" w:eastAsia="Times New Roman" w:hAnsi="Courier New" w:cs="Courier New"/>
-          <w:sz w:val="20"/>
-          <w:szCs w:val="20"/>
-          <w:lang w:eastAsia="en-IN"/>
-        </w:rPr>
-        <w:t>fpi_growth</w:t>
-      </w:r>
-      <w:proofErr w:type="spellEnd"/>
-      <w:r>
-        <w:rPr>
-          <w:rFonts w:ascii="Courier New" w:eastAsia="Times New Roman" w:hAnsi="Courier New" w:cs="Courier New"/>
-          <w:sz w:val="20"/>
-          <w:szCs w:val="20"/>
-          <w:lang w:eastAsia="en-IN"/>
-        </w:rPr>
-        <w:t xml:space="preserve"> + </w:t>
-      </w:r>
-      <w:proofErr w:type="spellStart"/>
-      <w:r>
-        <w:rPr>
-          <w:rFonts w:ascii="Courier New" w:eastAsia="Times New Roman" w:hAnsi="Courier New" w:cs="Courier New"/>
-          <w:sz w:val="20"/>
-          <w:szCs w:val="20"/>
-          <w:lang w:eastAsia="en-IN"/>
-        </w:rPr>
-        <w:t>iva_growth</w:t>
-      </w:r>
-      <w:proofErr w:type="spellEnd"/>
-      <w:r>
-        <w:rPr>
-          <w:rFonts w:ascii="Courier New" w:eastAsia="Times New Roman" w:hAnsi="Courier New" w:cs="Courier New"/>
-          <w:sz w:val="20"/>
-          <w:szCs w:val="20"/>
-          <w:lang w:eastAsia="en-IN"/>
-        </w:rPr>
-        <w:t xml:space="preserve"> + </w:t>
-      </w:r>
-      <w:proofErr w:type="spellStart"/>
-      <w:r>
-        <w:rPr>
-          <w:rFonts w:ascii="Courier New" w:eastAsia="Times New Roman" w:hAnsi="Courier New" w:cs="Courier New"/>
-          <w:sz w:val="20"/>
-          <w:szCs w:val="20"/>
-          <w:lang w:eastAsia="en-IN"/>
-        </w:rPr>
-        <w:t>goods_growth</w:t>
-      </w:r>
-      <w:proofErr w:type="spellEnd"/>
-      <w:r>
-        <w:rPr>
-          <w:rFonts w:ascii="Courier New" w:eastAsia="Times New Roman" w:hAnsi="Courier New" w:cs="Courier New"/>
-          <w:sz w:val="20"/>
-          <w:szCs w:val="20"/>
-          <w:lang w:eastAsia="en-IN"/>
-        </w:rPr>
-        <w:t xml:space="preserve"> + </w:t>
+        <w:t xml:space="preserve">                            ect_growth + fpi_growth + iva_growth + goods_growth + </w:t>
       </w:r>
     </w:p>
     <w:p>
@@ -5306,88 +4515,7 @@
           <w:szCs w:val="20"/>
           <w:lang w:eastAsia="en-IN"/>
         </w:rPr>
-        <w:lastRenderedPageBreak/>
-        <w:t xml:space="preserve">                            </w:t>
-      </w:r>
-      <w:proofErr w:type="spellStart"/>
-      <w:r>
-        <w:rPr>
-          <w:rFonts w:ascii="Courier New" w:eastAsia="Times New Roman" w:hAnsi="Courier New" w:cs="Courier New"/>
-          <w:sz w:val="20"/>
-          <w:szCs w:val="20"/>
-          <w:lang w:eastAsia="en-IN"/>
-        </w:rPr>
-        <w:t>cars_growth</w:t>
-      </w:r>
-      <w:proofErr w:type="spellEnd"/>
-      <w:r>
-        <w:rPr>
-          <w:rFonts w:ascii="Courier New" w:eastAsia="Times New Roman" w:hAnsi="Courier New" w:cs="Courier New"/>
-          <w:sz w:val="20"/>
-          <w:szCs w:val="20"/>
-          <w:lang w:eastAsia="en-IN"/>
-        </w:rPr>
-        <w:t xml:space="preserve"> + </w:t>
-      </w:r>
-      <w:proofErr w:type="spellStart"/>
-      <w:r>
-        <w:rPr>
-          <w:rFonts w:ascii="Courier New" w:eastAsia="Times New Roman" w:hAnsi="Courier New" w:cs="Courier New"/>
-          <w:sz w:val="20"/>
-          <w:szCs w:val="20"/>
-          <w:lang w:eastAsia="en-IN"/>
-        </w:rPr>
-        <w:t>com_vcl_growth</w:t>
-      </w:r>
-      <w:proofErr w:type="spellEnd"/>
-      <w:r>
-        <w:rPr>
-          <w:rFonts w:ascii="Courier New" w:eastAsia="Times New Roman" w:hAnsi="Courier New" w:cs="Courier New"/>
-          <w:sz w:val="20"/>
-          <w:szCs w:val="20"/>
-          <w:lang w:eastAsia="en-IN"/>
-        </w:rPr>
-        <w:t xml:space="preserve"> + </w:t>
-      </w:r>
-      <w:proofErr w:type="spellStart"/>
-      <w:r>
-        <w:rPr>
-          <w:rFonts w:ascii="Courier New" w:eastAsia="Times New Roman" w:hAnsi="Courier New" w:cs="Courier New"/>
-          <w:sz w:val="20"/>
-          <w:szCs w:val="20"/>
-          <w:lang w:eastAsia="en-IN"/>
-        </w:rPr>
-        <w:t>twi_growth</w:t>
-      </w:r>
-      <w:proofErr w:type="spellEnd"/>
-      <w:r>
-        <w:rPr>
-          <w:rFonts w:ascii="Courier New" w:eastAsia="Times New Roman" w:hAnsi="Courier New" w:cs="Courier New"/>
-          <w:sz w:val="20"/>
-          <w:szCs w:val="20"/>
-          <w:lang w:eastAsia="en-IN"/>
-        </w:rPr>
-        <w:t xml:space="preserve"> + </w:t>
-      </w:r>
-      <w:proofErr w:type="spellStart"/>
-      <w:r>
-        <w:rPr>
-          <w:rFonts w:ascii="Courier New" w:eastAsia="Times New Roman" w:hAnsi="Courier New" w:cs="Courier New"/>
-          <w:sz w:val="20"/>
-          <w:szCs w:val="20"/>
-          <w:lang w:eastAsia="en-IN"/>
-        </w:rPr>
-        <w:t>lst_growth</w:t>
-      </w:r>
-      <w:proofErr w:type="spellEnd"/>
-      <w:r>
-        <w:rPr>
-          <w:rFonts w:ascii="Courier New" w:eastAsia="Times New Roman" w:hAnsi="Courier New" w:cs="Courier New"/>
-          <w:sz w:val="20"/>
-          <w:szCs w:val="20"/>
-          <w:lang w:eastAsia="en-IN"/>
-        </w:rPr>
-        <w:t>))</w:t>
+        <w:t xml:space="preserve">                            cars_growth + com_vcl_growth + twi_growth + lst_growth))</w:t>
       </w:r>
     </w:p>
     <w:p>
@@ -5454,58 +4582,8 @@
           <w:szCs w:val="20"/>
           <w:lang w:eastAsia="en-IN"/>
         </w:rPr>
-        <w:t>summary(pool(</w:t>
-      </w:r>
-      <w:proofErr w:type="spellStart"/>
-      <w:r>
-        <w:rPr>
-          <w:rFonts w:ascii="Courier New" w:eastAsia="Times New Roman" w:hAnsi="Courier New" w:cs="Courier New"/>
-          <w:sz w:val="20"/>
-          <w:szCs w:val="20"/>
-          <w:lang w:eastAsia="en-IN"/>
-        </w:rPr>
-        <w:t>mod_mi</w:t>
-      </w:r>
-      <w:proofErr w:type="spellEnd"/>
-      <w:r>
-        <w:rPr>
-          <w:rFonts w:ascii="Courier New" w:eastAsia="Times New Roman" w:hAnsi="Courier New" w:cs="Courier New"/>
-          <w:sz w:val="20"/>
-          <w:szCs w:val="20"/>
-          <w:lang w:eastAsia="en-IN"/>
-        </w:rPr>
-        <w:t xml:space="preserve">)) %&gt;% </w:t>
-      </w:r>
-      <w:proofErr w:type="spellStart"/>
-      <w:proofErr w:type="gramStart"/>
-      <w:r>
-        <w:rPr>
-          <w:rFonts w:ascii="Courier New" w:eastAsia="Times New Roman" w:hAnsi="Courier New" w:cs="Courier New"/>
-          <w:sz w:val="20"/>
-          <w:szCs w:val="20"/>
-          <w:lang w:eastAsia="en-IN"/>
-        </w:rPr>
-        <w:t>kable</w:t>
-      </w:r>
-      <w:proofErr w:type="spellEnd"/>
-      <w:r>
-        <w:rPr>
-          <w:rFonts w:ascii="Courier New" w:eastAsia="Times New Roman" w:hAnsi="Courier New" w:cs="Courier New"/>
-          <w:sz w:val="20"/>
-          <w:szCs w:val="20"/>
-          <w:lang w:eastAsia="en-IN"/>
-        </w:rPr>
-        <w:t>(</w:t>
-      </w:r>
-      <w:proofErr w:type="gramEnd"/>
-      <w:r>
-        <w:rPr>
-          <w:rFonts w:ascii="Courier New" w:eastAsia="Times New Roman" w:hAnsi="Courier New" w:cs="Courier New"/>
-          <w:sz w:val="20"/>
-          <w:szCs w:val="20"/>
-          <w:lang w:eastAsia="en-IN"/>
-        </w:rPr>
-        <w:t>digits = 4)</w:t>
+        <w:lastRenderedPageBreak/>
+        <w:t>summary(pool(mod_mi)) %&gt;% kable(digits = 4)</w:t>
       </w:r>
     </w:p>
     <w:tbl>
@@ -5615,8 +4693,6 @@
                 <w:lang w:eastAsia="en-IN"/>
               </w:rPr>
             </w:pPr>
-            <w:proofErr w:type="spellStart"/>
-            <w:proofErr w:type="gramStart"/>
             <w:r>
               <w:rPr>
                 <w:rFonts w:ascii="Times New Roman" w:eastAsia="Times New Roman" w:hAnsi="Times New Roman" w:cs="Times New Roman"/>
@@ -5628,8 +4704,6 @@
               </w:rPr>
               <w:t>std.error</w:t>
             </w:r>
-            <w:proofErr w:type="spellEnd"/>
-            <w:proofErr w:type="gramEnd"/>
           </w:p>
         </w:tc>
         <w:tc>
@@ -5715,7 +4789,6 @@
                 <w:lang w:eastAsia="en-IN"/>
               </w:rPr>
             </w:pPr>
-            <w:proofErr w:type="spellStart"/>
             <w:r>
               <w:rPr>
                 <w:rFonts w:ascii="Times New Roman" w:eastAsia="Times New Roman" w:hAnsi="Times New Roman" w:cs="Times New Roman"/>
@@ -5727,7 +4800,6 @@
               </w:rPr>
               <w:t>p.value</w:t>
             </w:r>
-            <w:proofErr w:type="spellEnd"/>
           </w:p>
         </w:tc>
       </w:tr>
@@ -5923,7 +4995,6 @@
                 <w:lang w:eastAsia="en-IN"/>
               </w:rPr>
             </w:pPr>
-            <w:proofErr w:type="spellStart"/>
             <w:r>
               <w:rPr>
                 <w:rFonts w:ascii="Times New Roman" w:eastAsia="Times New Roman" w:hAnsi="Times New Roman" w:cs="Times New Roman"/>
@@ -5933,7 +5004,6 @@
               </w:rPr>
               <w:t>yr_num</w:t>
             </w:r>
-            <w:proofErr w:type="spellEnd"/>
           </w:p>
         </w:tc>
         <w:tc>
@@ -6097,7 +5167,6 @@
                 <w:lang w:eastAsia="en-IN"/>
               </w:rPr>
             </w:pPr>
-            <w:proofErr w:type="spellStart"/>
             <w:r>
               <w:rPr>
                 <w:rFonts w:ascii="Times New Roman" w:eastAsia="Times New Roman" w:hAnsi="Times New Roman" w:cs="Times New Roman"/>
@@ -6107,7 +5176,6 @@
               </w:rPr>
               <w:t>gdp_growth_lag</w:t>
             </w:r>
-            <w:proofErr w:type="spellEnd"/>
           </w:p>
         </w:tc>
         <w:tc>
@@ -6271,7 +5339,6 @@
                 <w:lang w:eastAsia="en-IN"/>
               </w:rPr>
             </w:pPr>
-            <w:proofErr w:type="spellStart"/>
             <w:r>
               <w:rPr>
                 <w:rFonts w:ascii="Times New Roman" w:eastAsia="Times New Roman" w:hAnsi="Times New Roman" w:cs="Times New Roman"/>
@@ -6281,7 +5348,6 @@
               </w:rPr>
               <w:t>bc_sa</w:t>
             </w:r>
-            <w:proofErr w:type="spellEnd"/>
           </w:p>
         </w:tc>
         <w:tc>
@@ -6445,7 +5511,6 @@
                 <w:lang w:eastAsia="en-IN"/>
               </w:rPr>
             </w:pPr>
-            <w:proofErr w:type="spellStart"/>
             <w:r>
               <w:rPr>
                 <w:rFonts w:ascii="Times New Roman" w:eastAsia="Times New Roman" w:hAnsi="Times New Roman" w:cs="Times New Roman"/>
@@ -6455,7 +5520,6 @@
               </w:rPr>
               <w:t>bci_growth</w:t>
             </w:r>
-            <w:proofErr w:type="spellEnd"/>
           </w:p>
         </w:tc>
         <w:tc>
@@ -6619,7 +5683,6 @@
                 <w:lang w:eastAsia="en-IN"/>
               </w:rPr>
             </w:pPr>
-            <w:proofErr w:type="spellStart"/>
             <w:r>
               <w:rPr>
                 <w:rFonts w:ascii="Times New Roman" w:eastAsia="Times New Roman" w:hAnsi="Times New Roman" w:cs="Times New Roman"/>
@@ -6629,7 +5692,6 @@
               </w:rPr>
               <w:t>ect_growth</w:t>
             </w:r>
-            <w:proofErr w:type="spellEnd"/>
           </w:p>
         </w:tc>
         <w:tc>
@@ -6793,7 +5855,6 @@
                 <w:lang w:eastAsia="en-IN"/>
               </w:rPr>
             </w:pPr>
-            <w:proofErr w:type="spellStart"/>
             <w:r>
               <w:rPr>
                 <w:rFonts w:ascii="Times New Roman" w:eastAsia="Times New Roman" w:hAnsi="Times New Roman" w:cs="Times New Roman"/>
@@ -6803,7 +5864,6 @@
               </w:rPr>
               <w:t>fpi_growth</w:t>
             </w:r>
-            <w:proofErr w:type="spellEnd"/>
           </w:p>
         </w:tc>
         <w:tc>
@@ -6967,7 +6027,6 @@
                 <w:lang w:eastAsia="en-IN"/>
               </w:rPr>
             </w:pPr>
-            <w:proofErr w:type="spellStart"/>
             <w:r>
               <w:rPr>
                 <w:rFonts w:ascii="Times New Roman" w:eastAsia="Times New Roman" w:hAnsi="Times New Roman" w:cs="Times New Roman"/>
@@ -6977,7 +6036,6 @@
               </w:rPr>
               <w:t>iva_growth</w:t>
             </w:r>
-            <w:proofErr w:type="spellEnd"/>
           </w:p>
         </w:tc>
         <w:tc>
@@ -7141,7 +6199,6 @@
                 <w:lang w:eastAsia="en-IN"/>
               </w:rPr>
             </w:pPr>
-            <w:proofErr w:type="spellStart"/>
             <w:r>
               <w:rPr>
                 <w:rFonts w:ascii="Times New Roman" w:eastAsia="Times New Roman" w:hAnsi="Times New Roman" w:cs="Times New Roman"/>
@@ -7151,7 +6208,6 @@
               </w:rPr>
               <w:t>goods_growth</w:t>
             </w:r>
-            <w:proofErr w:type="spellEnd"/>
           </w:p>
         </w:tc>
         <w:tc>
@@ -7315,7 +6371,6 @@
                 <w:lang w:eastAsia="en-IN"/>
               </w:rPr>
             </w:pPr>
-            <w:proofErr w:type="spellStart"/>
             <w:r>
               <w:rPr>
                 <w:rFonts w:ascii="Times New Roman" w:eastAsia="Times New Roman" w:hAnsi="Times New Roman" w:cs="Times New Roman"/>
@@ -7325,7 +6380,6 @@
               </w:rPr>
               <w:t>cars_growth</w:t>
             </w:r>
-            <w:proofErr w:type="spellEnd"/>
           </w:p>
         </w:tc>
         <w:tc>
@@ -7489,7 +6543,6 @@
                 <w:lang w:eastAsia="en-IN"/>
               </w:rPr>
             </w:pPr>
-            <w:proofErr w:type="spellStart"/>
             <w:r>
               <w:rPr>
                 <w:rFonts w:ascii="Times New Roman" w:eastAsia="Times New Roman" w:hAnsi="Times New Roman" w:cs="Times New Roman"/>
@@ -7499,7 +6552,6 @@
               </w:rPr>
               <w:t>com_vcl_growth</w:t>
             </w:r>
-            <w:proofErr w:type="spellEnd"/>
           </w:p>
         </w:tc>
         <w:tc>
@@ -7663,7 +6715,6 @@
                 <w:lang w:eastAsia="en-IN"/>
               </w:rPr>
             </w:pPr>
-            <w:proofErr w:type="spellStart"/>
             <w:r>
               <w:rPr>
                 <w:rFonts w:ascii="Times New Roman" w:eastAsia="Times New Roman" w:hAnsi="Times New Roman" w:cs="Times New Roman"/>
@@ -7673,7 +6724,6 @@
               </w:rPr>
               <w:t>twi_growth</w:t>
             </w:r>
-            <w:proofErr w:type="spellEnd"/>
           </w:p>
         </w:tc>
         <w:tc>
@@ -7837,7 +6887,6 @@
                 <w:lang w:eastAsia="en-IN"/>
               </w:rPr>
             </w:pPr>
-            <w:proofErr w:type="spellStart"/>
             <w:r>
               <w:rPr>
                 <w:rFonts w:ascii="Times New Roman" w:eastAsia="Times New Roman" w:hAnsi="Times New Roman" w:cs="Times New Roman"/>
@@ -7847,7 +6896,6 @@
               </w:rPr>
               <w:t>lst_growth</w:t>
             </w:r>
-            <w:proofErr w:type="spellEnd"/>
           </w:p>
         </w:tc>
         <w:tc>
@@ -8009,29 +7057,8 @@
           <w:szCs w:val="20"/>
           <w:lang w:eastAsia="en-IN"/>
         </w:rPr>
-        <w:t>Compared to the naive model on the cut-down dataset, we now have a much more plausible strong relationship with lagged GDP growth (which didn’t show up at all as significant in the first model). Food prices and car/</w:t>
-      </w:r>
-      <w:proofErr w:type="spellStart"/>
-      <w:r>
-        <w:rPr>
-          <w:rFonts w:ascii="Times New Roman" w:eastAsia="Times New Roman" w:hAnsi="Times New Roman" w:cs="Times New Roman"/>
-          <w:sz w:val="20"/>
-          <w:szCs w:val="20"/>
-          <w:lang w:eastAsia="en-IN"/>
-        </w:rPr>
-        <w:t>stationwagon</w:t>
-      </w:r>
-      <w:proofErr w:type="spellEnd"/>
-      <w:r>
-        <w:rPr>
-          <w:rFonts w:ascii="Times New Roman" w:eastAsia="Times New Roman" w:hAnsi="Times New Roman" w:cs="Times New Roman"/>
-          <w:sz w:val="20"/>
-          <w:szCs w:val="20"/>
-          <w:lang w:eastAsia="en-IN"/>
-        </w:rPr>
-        <w:t xml:space="preserve"> registrations the other two variables with “significant” evidence at this stage. The electronic card transactions (</w:t>
-      </w:r>
-      <w:proofErr w:type="spellStart"/>
+        <w:t>Compared to the naive model on the cut-down dataset, we now have a much more plausible strong relationship with lagged GDP growth (which didn’t show up at all as significant in the first model). Food prices and car/stationwagon registrations the other two variables with “significant” evidence at this stage. The electronic card transactions (</w:t>
+      </w:r>
       <w:r>
         <w:rPr>
           <w:rFonts w:ascii="Courier New" w:eastAsia="Times New Roman" w:hAnsi="Courier New" w:cs="Courier New"/>
@@ -8041,7 +7068,6 @@
         </w:rPr>
         <w:t>ect_growth</w:t>
       </w:r>
-      <w:proofErr w:type="spellEnd"/>
       <w:r>
         <w:rPr>
           <w:rFonts w:ascii="Times New Roman" w:eastAsia="Times New Roman" w:hAnsi="Times New Roman" w:cs="Times New Roman"/>
@@ -8134,49 +7160,7 @@
           <w:szCs w:val="20"/>
           <w:lang w:eastAsia="en-IN"/>
         </w:rPr>
-        <w:t xml:space="preserve">Regularization can be combined with multiple imputation if we use a bootstrap. For each bootstrap re-sample, we perform a single imputation of missing variables, using just the data in the re-sample. This adds a little to the computational complexity, but this dataset isn’t large, and the more valid inferences </w:t>
-      </w:r>
-      <w:proofErr w:type="gramStart"/>
-      <w:r>
-        <w:rPr>
-          <w:rFonts w:ascii="Times New Roman" w:eastAsia="Times New Roman" w:hAnsi="Times New Roman" w:cs="Times New Roman"/>
-          <w:sz w:val="20"/>
-          <w:szCs w:val="20"/>
-          <w:lang w:eastAsia="en-IN"/>
-        </w:rPr>
-        <w:t>possible</w:t>
-      </w:r>
-      <w:proofErr w:type="gramEnd"/>
-      <w:r>
-        <w:rPr>
-          <w:rFonts w:ascii="Times New Roman" w:eastAsia="Times New Roman" w:hAnsi="Times New Roman" w:cs="Times New Roman"/>
-          <w:sz w:val="20"/>
-          <w:szCs w:val="20"/>
-          <w:lang w:eastAsia="en-IN"/>
-        </w:rPr>
-        <w:t xml:space="preserve"> make it worthwhile. In general, as much of the data processing stage as possible should be repeated in each bootstrap re-sample, for the re-sampling process to work as intended, </w:t>
-      </w:r>
-      <w:proofErr w:type="spellStart"/>
-      <w:proofErr w:type="gramStart"/>
-      <w:r>
-        <w:rPr>
-          <w:rFonts w:ascii="Times New Roman" w:eastAsia="Times New Roman" w:hAnsi="Times New Roman" w:cs="Times New Roman"/>
-          <w:sz w:val="20"/>
-          <w:szCs w:val="20"/>
-          <w:lang w:eastAsia="en-IN"/>
-        </w:rPr>
-        <w:t>ie</w:t>
-      </w:r>
-      <w:proofErr w:type="spellEnd"/>
-      <w:proofErr w:type="gramEnd"/>
-      <w:r>
-        <w:rPr>
-          <w:rFonts w:ascii="Times New Roman" w:eastAsia="Times New Roman" w:hAnsi="Times New Roman" w:cs="Times New Roman"/>
-          <w:sz w:val="20"/>
-          <w:szCs w:val="20"/>
-          <w:lang w:eastAsia="en-IN"/>
-        </w:rPr>
-        <w:t xml:space="preserve"> as a mimic of “what would happen if we could repeat this experiment 999 times”, the fundamental principle of frequentist inference.</w:t>
+        <w:t>Regularization can be combined with multiple imputation if we use a bootstrap. For each bootstrap re-sample, we perform a single imputation of missing variables, using just the data in the re-sample. This adds a little to the computational complexity, but this dataset isn’t large, and the more valid inferences possible make it worthwhile. In general, as much of the data processing stage as possible should be repeated in each bootstrap re-sample, for the re-sampling process to work as intended, ie as a mimic of “what would happen if we could repeat this experiment 999 times”, the fundamental principle of frequentist inference.</w:t>
       </w:r>
     </w:p>
     <w:p>
@@ -8274,7 +7258,16 @@
           <w:szCs w:val="20"/>
           <w:lang w:eastAsia="en-IN"/>
         </w:rPr>
-        <w:t xml:space="preserve"> of penalty used to determine the </w:t>
+        <w:t xml:space="preserve"> of penalty used to determine the amount that coefficients are shrunk towards zero, to counter the way collinearity adds random noise to their estimates. I do this by fitting models with a range of different values of </w:t>
+      </w:r>
+      <w:r>
+        <w:rPr>
+          <w:rFonts w:ascii="Courier New" w:eastAsia="Times New Roman" w:hAnsi="Courier New" w:cs="Courier New"/>
+          <w:sz w:val="20"/>
+          <w:szCs w:val="20"/>
+          <w:lang w:eastAsia="en-IN"/>
+        </w:rPr>
+        <w:t>alpha</w:t>
       </w:r>
       <w:r>
         <w:rPr>
@@ -8283,28 +7276,18 @@
           <w:szCs w:val="20"/>
           <w:lang w:eastAsia="en-IN"/>
         </w:rPr>
+        <w:t xml:space="preserve">, while using cross-validation </w:t>
+      </w:r>
+      <w:r>
+        <w:rPr>
+          <w:rFonts w:ascii="Times New Roman" w:eastAsia="Times New Roman" w:hAnsi="Times New Roman" w:cs="Times New Roman"/>
+          <w:sz w:val="20"/>
+          <w:szCs w:val="20"/>
+          <w:lang w:eastAsia="en-IN"/>
+        </w:rPr>
         <w:lastRenderedPageBreak/>
-        <w:t xml:space="preserve">amount that coefficients are shrunk towards zero, to counter the way collinearity adds random noise to their estimates. I do this by fitting models with a range of different values of </w:t>
-      </w:r>
-      <w:r>
-        <w:rPr>
-          <w:rFonts w:ascii="Courier New" w:eastAsia="Times New Roman" w:hAnsi="Courier New" w:cs="Courier New"/>
-          <w:sz w:val="20"/>
-          <w:szCs w:val="20"/>
-          <w:lang w:eastAsia="en-IN"/>
-        </w:rPr>
-        <w:t>alpha</w:t>
-      </w:r>
-      <w:r>
-        <w:rPr>
-          <w:rFonts w:ascii="Times New Roman" w:eastAsia="Times New Roman" w:hAnsi="Times New Roman" w:cs="Times New Roman"/>
-          <w:sz w:val="20"/>
-          <w:szCs w:val="20"/>
-          <w:lang w:eastAsia="en-IN"/>
-        </w:rPr>
-        <w:t xml:space="preserve">, while using cross-validation (built into the </w:t>
-      </w:r>
-      <w:proofErr w:type="spellStart"/>
+        <w:t xml:space="preserve">(built into the </w:t>
+      </w:r>
       <w:r>
         <w:rPr>
           <w:rFonts w:ascii="Courier New" w:eastAsia="Times New Roman" w:hAnsi="Courier New" w:cs="Courier New"/>
@@ -8314,7 +7297,6 @@
         </w:rPr>
         <w:t>glmnet</w:t>
       </w:r>
-      <w:proofErr w:type="spellEnd"/>
       <w:r>
         <w:rPr>
           <w:rFonts w:ascii="Times New Roman" w:eastAsia="Times New Roman" w:hAnsi="Times New Roman" w:cs="Times New Roman"/>
@@ -8454,27 +7436,7 @@
           <w:szCs w:val="20"/>
           <w:lang w:eastAsia="en-IN"/>
         </w:rPr>
-        <w:t xml:space="preserve"># </w:t>
-      </w:r>
-      <w:proofErr w:type="gramStart"/>
-      <w:r>
-        <w:rPr>
-          <w:rFonts w:ascii="Courier New" w:eastAsia="Times New Roman" w:hAnsi="Courier New" w:cs="Courier New"/>
-          <w:sz w:val="20"/>
-          <w:szCs w:val="20"/>
-          <w:lang w:eastAsia="en-IN"/>
-        </w:rPr>
-        <w:t>use</w:t>
-      </w:r>
-      <w:proofErr w:type="gramEnd"/>
-      <w:r>
-        <w:rPr>
-          <w:rFonts w:ascii="Courier New" w:eastAsia="Times New Roman" w:hAnsi="Courier New" w:cs="Courier New"/>
-          <w:sz w:val="20"/>
-          <w:szCs w:val="20"/>
-          <w:lang w:eastAsia="en-IN"/>
-        </w:rPr>
-        <w:t xml:space="preserve"> in combination with bootstrap.</w:t>
+        <w:t># use in combination with bootstrap.</w:t>
       </w:r>
     </w:p>
     <w:p>
@@ -8505,85 +7467,14 @@
           <w:lang w:eastAsia="en-IN"/>
         </w:rPr>
       </w:pPr>
-      <w:proofErr w:type="spellStart"/>
-      <w:r>
-        <w:rPr>
-          <w:rFonts w:ascii="Courier New" w:eastAsia="Times New Roman" w:hAnsi="Courier New" w:cs="Courier New"/>
-          <w:sz w:val="20"/>
-          <w:szCs w:val="20"/>
-          <w:lang w:eastAsia="en-IN"/>
-        </w:rPr>
-        <w:t>cv_results</w:t>
-      </w:r>
-      <w:proofErr w:type="spellEnd"/>
-      <w:r>
-        <w:rPr>
-          <w:rFonts w:ascii="Courier New" w:eastAsia="Times New Roman" w:hAnsi="Courier New" w:cs="Courier New"/>
-          <w:sz w:val="20"/>
-          <w:szCs w:val="20"/>
-          <w:lang w:eastAsia="en-IN"/>
-        </w:rPr>
-        <w:t xml:space="preserve"> &lt;- </w:t>
-      </w:r>
-      <w:proofErr w:type="spellStart"/>
-      <w:r>
-        <w:rPr>
-          <w:rFonts w:ascii="Courier New" w:eastAsia="Times New Roman" w:hAnsi="Courier New" w:cs="Courier New"/>
-          <w:sz w:val="20"/>
-          <w:szCs w:val="20"/>
-          <w:lang w:eastAsia="en-IN"/>
-        </w:rPr>
-        <w:t>data_</w:t>
-      </w:r>
-      <w:proofErr w:type="gramStart"/>
-      <w:r>
-        <w:rPr>
-          <w:rFonts w:ascii="Courier New" w:eastAsia="Times New Roman" w:hAnsi="Courier New" w:cs="Courier New"/>
-          <w:sz w:val="20"/>
-          <w:szCs w:val="20"/>
-          <w:lang w:eastAsia="en-IN"/>
-        </w:rPr>
-        <w:t>frame</w:t>
-      </w:r>
-      <w:proofErr w:type="spellEnd"/>
-      <w:r>
-        <w:rPr>
-          <w:rFonts w:ascii="Courier New" w:eastAsia="Times New Roman" w:hAnsi="Courier New" w:cs="Courier New"/>
-          <w:sz w:val="20"/>
-          <w:szCs w:val="20"/>
-          <w:lang w:eastAsia="en-IN"/>
-        </w:rPr>
-        <w:t>(</w:t>
-      </w:r>
-      <w:proofErr w:type="gramEnd"/>
-      <w:r>
-        <w:rPr>
-          <w:rFonts w:ascii="Courier New" w:eastAsia="Times New Roman" w:hAnsi="Courier New" w:cs="Courier New"/>
-          <w:sz w:val="20"/>
-          <w:szCs w:val="20"/>
-          <w:lang w:eastAsia="en-IN"/>
-        </w:rPr>
-        <w:t xml:space="preserve">lambda = numeric(), alpha = numeric(), </w:t>
-      </w:r>
-      <w:proofErr w:type="spellStart"/>
-      <w:r>
-        <w:rPr>
-          <w:rFonts w:ascii="Courier New" w:eastAsia="Times New Roman" w:hAnsi="Courier New" w:cs="Courier New"/>
-          <w:sz w:val="20"/>
-          <w:szCs w:val="20"/>
-          <w:lang w:eastAsia="en-IN"/>
-        </w:rPr>
-        <w:t>mcve</w:t>
-      </w:r>
-      <w:proofErr w:type="spellEnd"/>
-      <w:r>
-        <w:rPr>
-          <w:rFonts w:ascii="Courier New" w:eastAsia="Times New Roman" w:hAnsi="Courier New" w:cs="Courier New"/>
-          <w:sz w:val="20"/>
-          <w:szCs w:val="20"/>
-          <w:lang w:eastAsia="en-IN"/>
-        </w:rPr>
-        <w:t xml:space="preserve"> = numeric(), imputation = numeric())</w:t>
+      <w:r>
+        <w:rPr>
+          <w:rFonts w:ascii="Courier New" w:eastAsia="Times New Roman" w:hAnsi="Courier New" w:cs="Courier New"/>
+          <w:sz w:val="20"/>
+          <w:szCs w:val="20"/>
+          <w:lang w:eastAsia="en-IN"/>
+        </w:rPr>
+        <w:t>cv_results &lt;- data_frame(lambda = numeric(), alpha = numeric(), mcve = numeric(), imputation = numeric())</w:t>
       </w:r>
     </w:p>
     <w:p>
@@ -8643,27 +7534,14 @@
           <w:lang w:eastAsia="en-IN"/>
         </w:rPr>
       </w:pPr>
-      <w:proofErr w:type="spellStart"/>
-      <w:proofErr w:type="gramStart"/>
-      <w:r>
-        <w:rPr>
-          <w:rFonts w:ascii="Courier New" w:eastAsia="Times New Roman" w:hAnsi="Courier New" w:cs="Courier New"/>
-          <w:sz w:val="20"/>
-          <w:szCs w:val="20"/>
-          <w:lang w:eastAsia="en-IN"/>
-        </w:rPr>
-        <w:t>set.seed</w:t>
-      </w:r>
-      <w:proofErr w:type="spellEnd"/>
-      <w:proofErr w:type="gramEnd"/>
-      <w:r>
-        <w:rPr>
-          <w:rFonts w:ascii="Courier New" w:eastAsia="Times New Roman" w:hAnsi="Courier New" w:cs="Courier New"/>
-          <w:sz w:val="20"/>
-          <w:szCs w:val="20"/>
-          <w:lang w:eastAsia="en-IN"/>
-        </w:rPr>
-        <w:t>(765)</w:t>
+      <w:r>
+        <w:rPr>
+          <w:rFonts w:ascii="Courier New" w:eastAsia="Times New Roman" w:hAnsi="Courier New" w:cs="Courier New"/>
+          <w:sz w:val="20"/>
+          <w:szCs w:val="20"/>
+          <w:lang w:eastAsia="en-IN"/>
+        </w:rPr>
+        <w:t>set.seed(765)</w:t>
       </w:r>
     </w:p>
     <w:p>
@@ -8694,25 +7572,14 @@
           <w:lang w:eastAsia="en-IN"/>
         </w:rPr>
       </w:pPr>
-      <w:proofErr w:type="gramStart"/>
-      <w:r>
-        <w:rPr>
-          <w:rFonts w:ascii="Courier New" w:eastAsia="Times New Roman" w:hAnsi="Courier New" w:cs="Courier New"/>
-          <w:sz w:val="20"/>
-          <w:szCs w:val="20"/>
-          <w:lang w:eastAsia="en-IN"/>
-        </w:rPr>
-        <w:t>for(</w:t>
-      </w:r>
-      <w:proofErr w:type="gramEnd"/>
-      <w:r>
-        <w:rPr>
-          <w:rFonts w:ascii="Courier New" w:eastAsia="Times New Roman" w:hAnsi="Courier New" w:cs="Courier New"/>
-          <w:sz w:val="20"/>
-          <w:szCs w:val="20"/>
-          <w:lang w:eastAsia="en-IN"/>
-        </w:rPr>
-        <w:t>imp in 1:5){</w:t>
+      <w:r>
+        <w:rPr>
+          <w:rFonts w:ascii="Courier New" w:eastAsia="Times New Roman" w:hAnsi="Courier New" w:cs="Courier New"/>
+          <w:sz w:val="20"/>
+          <w:szCs w:val="20"/>
+          <w:lang w:eastAsia="en-IN"/>
+        </w:rPr>
+        <w:t>for(imp in 1:5){</w:t>
       </w:r>
     </w:p>
     <w:p>
@@ -8750,67 +7617,7 @@
           <w:szCs w:val="20"/>
           <w:lang w:eastAsia="en-IN"/>
         </w:rPr>
-        <w:t xml:space="preserve">  </w:t>
-      </w:r>
-      <w:proofErr w:type="spellStart"/>
-      <w:r>
-        <w:rPr>
-          <w:rFonts w:ascii="Courier New" w:eastAsia="Times New Roman" w:hAnsi="Courier New" w:cs="Courier New"/>
-          <w:sz w:val="20"/>
-          <w:szCs w:val="20"/>
-          <w:lang w:eastAsia="en-IN"/>
-        </w:rPr>
-        <w:t>the_data</w:t>
-      </w:r>
-      <w:proofErr w:type="spellEnd"/>
-      <w:r>
-        <w:rPr>
-          <w:rFonts w:ascii="Courier New" w:eastAsia="Times New Roman" w:hAnsi="Courier New" w:cs="Courier New"/>
-          <w:sz w:val="20"/>
-          <w:szCs w:val="20"/>
-          <w:lang w:eastAsia="en-IN"/>
-        </w:rPr>
-        <w:t xml:space="preserve"> &lt;- </w:t>
-      </w:r>
-      <w:proofErr w:type="gramStart"/>
-      <w:r>
-        <w:rPr>
-          <w:rFonts w:ascii="Courier New" w:eastAsia="Times New Roman" w:hAnsi="Courier New" w:cs="Courier New"/>
-          <w:sz w:val="20"/>
-          <w:szCs w:val="20"/>
-          <w:lang w:eastAsia="en-IN"/>
-        </w:rPr>
-        <w:t>mice::</w:t>
-      </w:r>
-      <w:proofErr w:type="gramEnd"/>
-      <w:r>
-        <w:rPr>
-          <w:rFonts w:ascii="Courier New" w:eastAsia="Times New Roman" w:hAnsi="Courier New" w:cs="Courier New"/>
-          <w:sz w:val="20"/>
-          <w:szCs w:val="20"/>
-          <w:lang w:eastAsia="en-IN"/>
-        </w:rPr>
-        <w:t>complete(</w:t>
-      </w:r>
-      <w:proofErr w:type="spellStart"/>
-      <w:r>
-        <w:rPr>
-          <w:rFonts w:ascii="Courier New" w:eastAsia="Times New Roman" w:hAnsi="Courier New" w:cs="Courier New"/>
-          <w:sz w:val="20"/>
-          <w:szCs w:val="20"/>
-          <w:lang w:eastAsia="en-IN"/>
-        </w:rPr>
-        <w:t>ind_mi</w:t>
-      </w:r>
-      <w:proofErr w:type="spellEnd"/>
-      <w:r>
-        <w:rPr>
-          <w:rFonts w:ascii="Courier New" w:eastAsia="Times New Roman" w:hAnsi="Courier New" w:cs="Courier New"/>
-          <w:sz w:val="20"/>
-          <w:szCs w:val="20"/>
-          <w:lang w:eastAsia="en-IN"/>
-        </w:rPr>
-        <w:t>, imp)</w:t>
+        <w:t xml:space="preserve">  the_data &lt;- mice::complete(ind_mi, imp)</w:t>
       </w:r>
     </w:p>
     <w:p>
@@ -8886,69 +7693,7 @@
           <w:szCs w:val="20"/>
           <w:lang w:eastAsia="en-IN"/>
         </w:rPr>
-        <w:t xml:space="preserve">  X &lt;-</w:t>
-      </w:r>
-      <w:proofErr w:type="spellStart"/>
-      <w:proofErr w:type="gramStart"/>
-      <w:r>
-        <w:rPr>
-          <w:rFonts w:ascii="Courier New" w:eastAsia="Times New Roman" w:hAnsi="Courier New" w:cs="Courier New"/>
-          <w:sz w:val="20"/>
-          <w:szCs w:val="20"/>
-          <w:lang w:eastAsia="en-IN"/>
-        </w:rPr>
-        <w:t>as.matrix</w:t>
-      </w:r>
-      <w:proofErr w:type="spellEnd"/>
-      <w:proofErr w:type="gramEnd"/>
-      <w:r>
-        <w:rPr>
-          <w:rFonts w:ascii="Courier New" w:eastAsia="Times New Roman" w:hAnsi="Courier New" w:cs="Courier New"/>
-          <w:sz w:val="20"/>
-          <w:szCs w:val="20"/>
-          <w:lang w:eastAsia="en-IN"/>
-        </w:rPr>
-        <w:t>(select(</w:t>
-      </w:r>
-      <w:proofErr w:type="spellStart"/>
-      <w:r>
-        <w:rPr>
-          <w:rFonts w:ascii="Courier New" w:eastAsia="Times New Roman" w:hAnsi="Courier New" w:cs="Courier New"/>
-          <w:sz w:val="20"/>
-          <w:szCs w:val="20"/>
-          <w:lang w:eastAsia="en-IN"/>
-        </w:rPr>
-        <w:t>the_data</w:t>
-      </w:r>
-      <w:proofErr w:type="spellEnd"/>
-      <w:r>
-        <w:rPr>
-          <w:rFonts w:ascii="Courier New" w:eastAsia="Times New Roman" w:hAnsi="Courier New" w:cs="Courier New"/>
-          <w:sz w:val="20"/>
-          <w:szCs w:val="20"/>
-          <w:lang w:eastAsia="en-IN"/>
-        </w:rPr>
-        <w:t>, -</w:t>
-      </w:r>
-      <w:proofErr w:type="spellStart"/>
-      <w:r>
-        <w:rPr>
-          <w:rFonts w:ascii="Courier New" w:eastAsia="Times New Roman" w:hAnsi="Courier New" w:cs="Courier New"/>
-          <w:sz w:val="20"/>
-          <w:szCs w:val="20"/>
-          <w:lang w:eastAsia="en-IN"/>
-        </w:rPr>
-        <w:t>gdp_growth</w:t>
-      </w:r>
-      <w:proofErr w:type="spellEnd"/>
-      <w:r>
-        <w:rPr>
-          <w:rFonts w:ascii="Courier New" w:eastAsia="Times New Roman" w:hAnsi="Courier New" w:cs="Courier New"/>
-          <w:sz w:val="20"/>
-          <w:szCs w:val="20"/>
-          <w:lang w:eastAsia="en-IN"/>
-        </w:rPr>
-        <w:t>))</w:t>
+        <w:t xml:space="preserve">  X &lt;-as.matrix(select(the_data, -gdp_growth))</w:t>
       </w:r>
     </w:p>
     <w:p>
@@ -8986,39 +7731,8 @@
           <w:szCs w:val="20"/>
           <w:lang w:eastAsia="en-IN"/>
         </w:rPr>
-        <w:t xml:space="preserve">  Y &lt;</w:t>
-      </w:r>
-      <w:proofErr w:type="gramStart"/>
-      <w:r>
-        <w:rPr>
-          <w:rFonts w:ascii="Courier New" w:eastAsia="Times New Roman" w:hAnsi="Courier New" w:cs="Courier New"/>
-          <w:sz w:val="20"/>
-          <w:szCs w:val="20"/>
-          <w:lang w:eastAsia="en-IN"/>
-        </w:rPr>
-        <w:t xml:space="preserve">-  </w:t>
-      </w:r>
-      <w:proofErr w:type="spellStart"/>
-      <w:r>
-        <w:rPr>
-          <w:rFonts w:ascii="Courier New" w:eastAsia="Times New Roman" w:hAnsi="Courier New" w:cs="Courier New"/>
-          <w:sz w:val="20"/>
-          <w:szCs w:val="20"/>
-          <w:lang w:eastAsia="en-IN"/>
-        </w:rPr>
-        <w:t>the</w:t>
-      </w:r>
-      <w:proofErr w:type="gramEnd"/>
-      <w:r>
-        <w:rPr>
-          <w:rFonts w:ascii="Courier New" w:eastAsia="Times New Roman" w:hAnsi="Courier New" w:cs="Courier New"/>
-          <w:sz w:val="20"/>
-          <w:szCs w:val="20"/>
-          <w:lang w:eastAsia="en-IN"/>
-        </w:rPr>
-        <w:t>_data$gdp_growth</w:t>
-      </w:r>
-      <w:proofErr w:type="spellEnd"/>
+        <w:t xml:space="preserve">  Y &lt;-  the_data$gdp_growth</w:t>
+      </w:r>
     </w:p>
     <w:p>
       <w:pPr>
@@ -9093,58 +7807,7 @@
           <w:szCs w:val="20"/>
           <w:lang w:eastAsia="en-IN"/>
         </w:rPr>
-        <w:t xml:space="preserve">  alphas &lt;- </w:t>
-      </w:r>
-      <w:proofErr w:type="spellStart"/>
-      <w:proofErr w:type="gramStart"/>
-      <w:r>
-        <w:rPr>
-          <w:rFonts w:ascii="Courier New" w:eastAsia="Times New Roman" w:hAnsi="Courier New" w:cs="Courier New"/>
-          <w:sz w:val="20"/>
-          <w:szCs w:val="20"/>
-          <w:lang w:eastAsia="en-IN"/>
-        </w:rPr>
-        <w:t>seq</w:t>
-      </w:r>
-      <w:proofErr w:type="spellEnd"/>
-      <w:r>
-        <w:rPr>
-          <w:rFonts w:ascii="Courier New" w:eastAsia="Times New Roman" w:hAnsi="Courier New" w:cs="Courier New"/>
-          <w:sz w:val="20"/>
-          <w:szCs w:val="20"/>
-          <w:lang w:eastAsia="en-IN"/>
-        </w:rPr>
-        <w:t>(</w:t>
-      </w:r>
-      <w:proofErr w:type="gramEnd"/>
-      <w:r>
-        <w:rPr>
-          <w:rFonts w:ascii="Courier New" w:eastAsia="Times New Roman" w:hAnsi="Courier New" w:cs="Courier New"/>
-          <w:sz w:val="20"/>
-          <w:szCs w:val="20"/>
-          <w:lang w:eastAsia="en-IN"/>
-        </w:rPr>
-        <w:t xml:space="preserve">from = 0, to = 1, </w:t>
-      </w:r>
-      <w:proofErr w:type="spellStart"/>
-      <w:r>
-        <w:rPr>
-          <w:rFonts w:ascii="Courier New" w:eastAsia="Times New Roman" w:hAnsi="Courier New" w:cs="Courier New"/>
-          <w:sz w:val="20"/>
-          <w:szCs w:val="20"/>
-          <w:lang w:eastAsia="en-IN"/>
-        </w:rPr>
-        <w:t>length.out</w:t>
-      </w:r>
-      <w:proofErr w:type="spellEnd"/>
-      <w:r>
-        <w:rPr>
-          <w:rFonts w:ascii="Courier New" w:eastAsia="Times New Roman" w:hAnsi="Courier New" w:cs="Courier New"/>
-          <w:sz w:val="20"/>
-          <w:szCs w:val="20"/>
-          <w:lang w:eastAsia="en-IN"/>
-        </w:rPr>
-        <w:t xml:space="preserve"> = 21)</w:t>
+        <w:t xml:space="preserve">  alphas &lt;- seq(from = 0, to = 1, length.out = 21)</w:t>
       </w:r>
     </w:p>
     <w:p>
@@ -9220,38 +7883,7 @@
           <w:szCs w:val="20"/>
           <w:lang w:eastAsia="en-IN"/>
         </w:rPr>
-        <w:t xml:space="preserve">  </w:t>
-      </w:r>
-      <w:proofErr w:type="gramStart"/>
-      <w:r>
-        <w:rPr>
-          <w:rFonts w:ascii="Courier New" w:eastAsia="Times New Roman" w:hAnsi="Courier New" w:cs="Courier New"/>
-          <w:sz w:val="20"/>
-          <w:szCs w:val="20"/>
-          <w:lang w:eastAsia="en-IN"/>
-        </w:rPr>
-        <w:t>for(</w:t>
-      </w:r>
-      <w:proofErr w:type="spellStart"/>
-      <w:proofErr w:type="gramEnd"/>
-      <w:r>
-        <w:rPr>
-          <w:rFonts w:ascii="Courier New" w:eastAsia="Times New Roman" w:hAnsi="Courier New" w:cs="Courier New"/>
-          <w:sz w:val="20"/>
-          <w:szCs w:val="20"/>
-          <w:lang w:eastAsia="en-IN"/>
-        </w:rPr>
-        <w:t>i</w:t>
-      </w:r>
-      <w:proofErr w:type="spellEnd"/>
-      <w:r>
-        <w:rPr>
-          <w:rFonts w:ascii="Courier New" w:eastAsia="Times New Roman" w:hAnsi="Courier New" w:cs="Courier New"/>
-          <w:sz w:val="20"/>
-          <w:szCs w:val="20"/>
-          <w:lang w:eastAsia="en-IN"/>
-        </w:rPr>
-        <w:t xml:space="preserve"> in alphas){</w:t>
+        <w:t xml:space="preserve">  for(i in alphas){</w:t>
       </w:r>
     </w:p>
     <w:p>
@@ -9289,89 +7921,7 @@
           <w:szCs w:val="20"/>
           <w:lang w:eastAsia="en-IN"/>
         </w:rPr>
-        <w:t xml:space="preserve">    </w:t>
-      </w:r>
-      <w:proofErr w:type="spellStart"/>
-      <w:r>
-        <w:rPr>
-          <w:rFonts w:ascii="Courier New" w:eastAsia="Times New Roman" w:hAnsi="Courier New" w:cs="Courier New"/>
-          <w:sz w:val="20"/>
-          <w:szCs w:val="20"/>
-          <w:lang w:eastAsia="en-IN"/>
-        </w:rPr>
-        <w:t>cvfit</w:t>
-      </w:r>
-      <w:proofErr w:type="spellEnd"/>
-      <w:r>
-        <w:rPr>
-          <w:rFonts w:ascii="Courier New" w:eastAsia="Times New Roman" w:hAnsi="Courier New" w:cs="Courier New"/>
-          <w:sz w:val="20"/>
-          <w:szCs w:val="20"/>
-          <w:lang w:eastAsia="en-IN"/>
-        </w:rPr>
-        <w:t xml:space="preserve"> &lt;- </w:t>
-      </w:r>
-      <w:proofErr w:type="spellStart"/>
-      <w:proofErr w:type="gramStart"/>
-      <w:r>
-        <w:rPr>
-          <w:rFonts w:ascii="Courier New" w:eastAsia="Times New Roman" w:hAnsi="Courier New" w:cs="Courier New"/>
-          <w:sz w:val="20"/>
-          <w:szCs w:val="20"/>
-          <w:lang w:eastAsia="en-IN"/>
-        </w:rPr>
-        <w:t>cv.glmnet</w:t>
-      </w:r>
-      <w:proofErr w:type="spellEnd"/>
-      <w:proofErr w:type="gramEnd"/>
-      <w:r>
-        <w:rPr>
-          <w:rFonts w:ascii="Courier New" w:eastAsia="Times New Roman" w:hAnsi="Courier New" w:cs="Courier New"/>
-          <w:sz w:val="20"/>
-          <w:szCs w:val="20"/>
-          <w:lang w:eastAsia="en-IN"/>
-        </w:rPr>
-        <w:t>(</w:t>
-      </w:r>
-      <w:proofErr w:type="spellStart"/>
-      <w:r>
-        <w:rPr>
-          <w:rFonts w:ascii="Courier New" w:eastAsia="Times New Roman" w:hAnsi="Courier New" w:cs="Courier New"/>
-          <w:sz w:val="20"/>
-          <w:szCs w:val="20"/>
-          <w:lang w:eastAsia="en-IN"/>
-        </w:rPr>
-        <w:t>as.matrix</w:t>
-      </w:r>
-      <w:proofErr w:type="spellEnd"/>
-      <w:r>
-        <w:rPr>
-          <w:rFonts w:ascii="Courier New" w:eastAsia="Times New Roman" w:hAnsi="Courier New" w:cs="Courier New"/>
-          <w:sz w:val="20"/>
-          <w:szCs w:val="20"/>
-          <w:lang w:eastAsia="en-IN"/>
-        </w:rPr>
-        <w:t xml:space="preserve">(X), Y, alpha = </w:t>
-      </w:r>
-      <w:proofErr w:type="spellStart"/>
-      <w:r>
-        <w:rPr>
-          <w:rFonts w:ascii="Courier New" w:eastAsia="Times New Roman" w:hAnsi="Courier New" w:cs="Courier New"/>
-          <w:sz w:val="20"/>
-          <w:szCs w:val="20"/>
-          <w:lang w:eastAsia="en-IN"/>
-        </w:rPr>
-        <w:t>i</w:t>
-      </w:r>
-      <w:proofErr w:type="spellEnd"/>
-      <w:r>
-        <w:rPr>
-          <w:rFonts w:ascii="Courier New" w:eastAsia="Times New Roman" w:hAnsi="Courier New" w:cs="Courier New"/>
-          <w:sz w:val="20"/>
-          <w:szCs w:val="20"/>
-          <w:lang w:eastAsia="en-IN"/>
-        </w:rPr>
-        <w:t>)</w:t>
+        <w:t xml:space="preserve">    cvfit &lt;- cv.glmnet(as.matrix(X), Y, alpha = i)</w:t>
       </w:r>
     </w:p>
     <w:p>
@@ -9409,147 +7959,7 @@
           <w:szCs w:val="20"/>
           <w:lang w:eastAsia="en-IN"/>
         </w:rPr>
-        <w:t xml:space="preserve">    </w:t>
-      </w:r>
-      <w:proofErr w:type="spellStart"/>
-      <w:r>
-        <w:rPr>
-          <w:rFonts w:ascii="Courier New" w:eastAsia="Times New Roman" w:hAnsi="Courier New" w:cs="Courier New"/>
-          <w:sz w:val="20"/>
-          <w:szCs w:val="20"/>
-          <w:lang w:eastAsia="en-IN"/>
-        </w:rPr>
-        <w:t>tmp</w:t>
-      </w:r>
-      <w:proofErr w:type="spellEnd"/>
-      <w:r>
-        <w:rPr>
-          <w:rFonts w:ascii="Courier New" w:eastAsia="Times New Roman" w:hAnsi="Courier New" w:cs="Courier New"/>
-          <w:sz w:val="20"/>
-          <w:szCs w:val="20"/>
-          <w:lang w:eastAsia="en-IN"/>
-        </w:rPr>
-        <w:t xml:space="preserve"> &lt;- </w:t>
-      </w:r>
-      <w:proofErr w:type="spellStart"/>
-      <w:r>
-        <w:rPr>
-          <w:rFonts w:ascii="Courier New" w:eastAsia="Times New Roman" w:hAnsi="Courier New" w:cs="Courier New"/>
-          <w:sz w:val="20"/>
-          <w:szCs w:val="20"/>
-          <w:lang w:eastAsia="en-IN"/>
-        </w:rPr>
-        <w:t>data_</w:t>
-      </w:r>
-      <w:proofErr w:type="gramStart"/>
-      <w:r>
-        <w:rPr>
-          <w:rFonts w:ascii="Courier New" w:eastAsia="Times New Roman" w:hAnsi="Courier New" w:cs="Courier New"/>
-          <w:sz w:val="20"/>
-          <w:szCs w:val="20"/>
-          <w:lang w:eastAsia="en-IN"/>
-        </w:rPr>
-        <w:t>frame</w:t>
-      </w:r>
-      <w:proofErr w:type="spellEnd"/>
-      <w:r>
-        <w:rPr>
-          <w:rFonts w:ascii="Courier New" w:eastAsia="Times New Roman" w:hAnsi="Courier New" w:cs="Courier New"/>
-          <w:sz w:val="20"/>
-          <w:szCs w:val="20"/>
-          <w:lang w:eastAsia="en-IN"/>
-        </w:rPr>
-        <w:t>(</w:t>
-      </w:r>
-      <w:proofErr w:type="gramEnd"/>
-      <w:r>
-        <w:rPr>
-          <w:rFonts w:ascii="Courier New" w:eastAsia="Times New Roman" w:hAnsi="Courier New" w:cs="Courier New"/>
-          <w:sz w:val="20"/>
-          <w:szCs w:val="20"/>
-          <w:lang w:eastAsia="en-IN"/>
-        </w:rPr>
-        <w:t xml:space="preserve">lambda = </w:t>
-      </w:r>
-      <w:proofErr w:type="spellStart"/>
-      <w:r>
-        <w:rPr>
-          <w:rFonts w:ascii="Courier New" w:eastAsia="Times New Roman" w:hAnsi="Courier New" w:cs="Courier New"/>
-          <w:sz w:val="20"/>
-          <w:szCs w:val="20"/>
-          <w:lang w:eastAsia="en-IN"/>
-        </w:rPr>
-        <w:t>cvfit$lambda</w:t>
-      </w:r>
-      <w:proofErr w:type="spellEnd"/>
-      <w:r>
-        <w:rPr>
-          <w:rFonts w:ascii="Courier New" w:eastAsia="Times New Roman" w:hAnsi="Courier New" w:cs="Courier New"/>
-          <w:sz w:val="20"/>
-          <w:szCs w:val="20"/>
-          <w:lang w:eastAsia="en-IN"/>
-        </w:rPr>
-        <w:t xml:space="preserve">, alpha = </w:t>
-      </w:r>
-      <w:proofErr w:type="spellStart"/>
-      <w:r>
-        <w:rPr>
-          <w:rFonts w:ascii="Courier New" w:eastAsia="Times New Roman" w:hAnsi="Courier New" w:cs="Courier New"/>
-          <w:sz w:val="20"/>
-          <w:szCs w:val="20"/>
-          <w:lang w:eastAsia="en-IN"/>
-        </w:rPr>
-        <w:t>i</w:t>
-      </w:r>
-      <w:proofErr w:type="spellEnd"/>
-      <w:r>
-        <w:rPr>
-          <w:rFonts w:ascii="Courier New" w:eastAsia="Times New Roman" w:hAnsi="Courier New" w:cs="Courier New"/>
-          <w:sz w:val="20"/>
-          <w:szCs w:val="20"/>
-          <w:lang w:eastAsia="en-IN"/>
-        </w:rPr>
-        <w:t xml:space="preserve">, </w:t>
-      </w:r>
-      <w:proofErr w:type="spellStart"/>
-      <w:r>
-        <w:rPr>
-          <w:rFonts w:ascii="Courier New" w:eastAsia="Times New Roman" w:hAnsi="Courier New" w:cs="Courier New"/>
-          <w:sz w:val="20"/>
-          <w:szCs w:val="20"/>
-          <w:lang w:eastAsia="en-IN"/>
-        </w:rPr>
-        <w:t>mcve</w:t>
-      </w:r>
-      <w:proofErr w:type="spellEnd"/>
-      <w:r>
-        <w:rPr>
-          <w:rFonts w:ascii="Courier New" w:eastAsia="Times New Roman" w:hAnsi="Courier New" w:cs="Courier New"/>
-          <w:sz w:val="20"/>
-          <w:szCs w:val="20"/>
-          <w:lang w:eastAsia="en-IN"/>
-        </w:rPr>
-        <w:t xml:space="preserve"> = </w:t>
-      </w:r>
-      <w:proofErr w:type="spellStart"/>
-      <w:r>
-        <w:rPr>
-          <w:rFonts w:ascii="Courier New" w:eastAsia="Times New Roman" w:hAnsi="Courier New" w:cs="Courier New"/>
-          <w:sz w:val="20"/>
-          <w:szCs w:val="20"/>
-          <w:lang w:eastAsia="en-IN"/>
-        </w:rPr>
-        <w:t>cvfit$cvm</w:t>
-      </w:r>
-      <w:proofErr w:type="spellEnd"/>
-      <w:r>
-        <w:rPr>
-          <w:rFonts w:ascii="Courier New" w:eastAsia="Times New Roman" w:hAnsi="Courier New" w:cs="Courier New"/>
-          <w:sz w:val="20"/>
-          <w:szCs w:val="20"/>
-          <w:lang w:eastAsia="en-IN"/>
-        </w:rPr>
-        <w:t xml:space="preserve">, imputation = imp)   </w:t>
+        <w:t xml:space="preserve">    tmp &lt;- data_frame(lambda = cvfit$lambda, alpha = i, mcve = cvfit$cvm, imputation = imp)   </w:t>
       </w:r>
     </w:p>
     <w:p>
@@ -9587,89 +7997,7 @@
           <w:szCs w:val="20"/>
           <w:lang w:eastAsia="en-IN"/>
         </w:rPr>
-        <w:t xml:space="preserve">    </w:t>
-      </w:r>
-      <w:proofErr w:type="spellStart"/>
-      <w:r>
-        <w:rPr>
-          <w:rFonts w:ascii="Courier New" w:eastAsia="Times New Roman" w:hAnsi="Courier New" w:cs="Courier New"/>
-          <w:sz w:val="20"/>
-          <w:szCs w:val="20"/>
-          <w:lang w:eastAsia="en-IN"/>
-        </w:rPr>
-        <w:t>cv_results</w:t>
-      </w:r>
-      <w:proofErr w:type="spellEnd"/>
-      <w:r>
-        <w:rPr>
-          <w:rFonts w:ascii="Courier New" w:eastAsia="Times New Roman" w:hAnsi="Courier New" w:cs="Courier New"/>
-          <w:sz w:val="20"/>
-          <w:szCs w:val="20"/>
-          <w:lang w:eastAsia="en-IN"/>
-        </w:rPr>
-        <w:t xml:space="preserve"> &lt;- </w:t>
-      </w:r>
-      <w:proofErr w:type="spellStart"/>
-      <w:proofErr w:type="gramStart"/>
-      <w:r>
-        <w:rPr>
-          <w:rFonts w:ascii="Courier New" w:eastAsia="Times New Roman" w:hAnsi="Courier New" w:cs="Courier New"/>
-          <w:sz w:val="20"/>
-          <w:szCs w:val="20"/>
-          <w:lang w:eastAsia="en-IN"/>
-        </w:rPr>
-        <w:t>rbind</w:t>
-      </w:r>
-      <w:proofErr w:type="spellEnd"/>
-      <w:r>
-        <w:rPr>
-          <w:rFonts w:ascii="Courier New" w:eastAsia="Times New Roman" w:hAnsi="Courier New" w:cs="Courier New"/>
-          <w:sz w:val="20"/>
-          <w:szCs w:val="20"/>
-          <w:lang w:eastAsia="en-IN"/>
-        </w:rPr>
-        <w:t>(</w:t>
-      </w:r>
-      <w:proofErr w:type="spellStart"/>
-      <w:proofErr w:type="gramEnd"/>
-      <w:r>
-        <w:rPr>
-          <w:rFonts w:ascii="Courier New" w:eastAsia="Times New Roman" w:hAnsi="Courier New" w:cs="Courier New"/>
-          <w:sz w:val="20"/>
-          <w:szCs w:val="20"/>
-          <w:lang w:eastAsia="en-IN"/>
-        </w:rPr>
-        <w:t>cv_results</w:t>
-      </w:r>
-      <w:proofErr w:type="spellEnd"/>
-      <w:r>
-        <w:rPr>
-          <w:rFonts w:ascii="Courier New" w:eastAsia="Times New Roman" w:hAnsi="Courier New" w:cs="Courier New"/>
-          <w:sz w:val="20"/>
-          <w:szCs w:val="20"/>
-          <w:lang w:eastAsia="en-IN"/>
-        </w:rPr>
-        <w:t xml:space="preserve">, </w:t>
-      </w:r>
-      <w:proofErr w:type="spellStart"/>
-      <w:r>
-        <w:rPr>
-          <w:rFonts w:ascii="Courier New" w:eastAsia="Times New Roman" w:hAnsi="Courier New" w:cs="Courier New"/>
-          <w:sz w:val="20"/>
-          <w:szCs w:val="20"/>
-          <w:lang w:eastAsia="en-IN"/>
-        </w:rPr>
-        <w:t>tmp</w:t>
-      </w:r>
-      <w:proofErr w:type="spellEnd"/>
-      <w:r>
-        <w:rPr>
-          <w:rFonts w:ascii="Courier New" w:eastAsia="Times New Roman" w:hAnsi="Courier New" w:cs="Courier New"/>
-          <w:sz w:val="20"/>
-          <w:szCs w:val="20"/>
-          <w:lang w:eastAsia="en-IN"/>
-        </w:rPr>
-        <w:t>)</w:t>
+        <w:t xml:space="preserve">    cv_results &lt;- rbind(cv_results, tmp)</w:t>
       </w:r>
     </w:p>
     <w:p>
@@ -9805,45 +8133,14 @@
           <w:lang w:eastAsia="en-IN"/>
         </w:rPr>
       </w:pPr>
-      <w:proofErr w:type="spellStart"/>
-      <w:r>
-        <w:rPr>
-          <w:rFonts w:ascii="Courier New" w:eastAsia="Times New Roman" w:hAnsi="Courier New" w:cs="Courier New"/>
-          <w:sz w:val="20"/>
-          <w:szCs w:val="20"/>
-          <w:lang w:eastAsia="en-IN"/>
-        </w:rPr>
-        <w:t>cv_res_grp</w:t>
-      </w:r>
-      <w:proofErr w:type="spellEnd"/>
-      <w:r>
-        <w:rPr>
-          <w:rFonts w:ascii="Courier New" w:eastAsia="Times New Roman" w:hAnsi="Courier New" w:cs="Courier New"/>
-          <w:sz w:val="20"/>
-          <w:szCs w:val="20"/>
-          <w:lang w:eastAsia="en-IN"/>
-        </w:rPr>
-        <w:t xml:space="preserve"> &lt;- </w:t>
-      </w:r>
-      <w:proofErr w:type="spellStart"/>
-      <w:r>
-        <w:rPr>
-          <w:rFonts w:ascii="Courier New" w:eastAsia="Times New Roman" w:hAnsi="Courier New" w:cs="Courier New"/>
-          <w:sz w:val="20"/>
-          <w:szCs w:val="20"/>
-          <w:lang w:eastAsia="en-IN"/>
-        </w:rPr>
-        <w:t>cv_results</w:t>
-      </w:r>
-      <w:proofErr w:type="spellEnd"/>
-      <w:r>
-        <w:rPr>
-          <w:rFonts w:ascii="Courier New" w:eastAsia="Times New Roman" w:hAnsi="Courier New" w:cs="Courier New"/>
-          <w:sz w:val="20"/>
-          <w:szCs w:val="20"/>
-          <w:lang w:eastAsia="en-IN"/>
-        </w:rPr>
-        <w:t xml:space="preserve"> %&gt;%</w:t>
+      <w:r>
+        <w:rPr>
+          <w:rFonts w:ascii="Courier New" w:eastAsia="Times New Roman" w:hAnsi="Courier New" w:cs="Courier New"/>
+          <w:sz w:val="20"/>
+          <w:szCs w:val="20"/>
+          <w:lang w:eastAsia="en-IN"/>
+        </w:rPr>
+        <w:t>cv_res_grp &lt;- cv_results %&gt;%</w:t>
       </w:r>
     </w:p>
     <w:p>
@@ -9881,47 +8178,7 @@
           <w:szCs w:val="20"/>
           <w:lang w:eastAsia="en-IN"/>
         </w:rPr>
-        <w:t xml:space="preserve">  </w:t>
-      </w:r>
-      <w:proofErr w:type="spellStart"/>
-      <w:r>
-        <w:rPr>
-          <w:rFonts w:ascii="Courier New" w:eastAsia="Times New Roman" w:hAnsi="Courier New" w:cs="Courier New"/>
-          <w:sz w:val="20"/>
-          <w:szCs w:val="20"/>
-          <w:lang w:eastAsia="en-IN"/>
-        </w:rPr>
-        <w:t>group_</w:t>
-      </w:r>
-      <w:proofErr w:type="gramStart"/>
-      <w:r>
-        <w:rPr>
-          <w:rFonts w:ascii="Courier New" w:eastAsia="Times New Roman" w:hAnsi="Courier New" w:cs="Courier New"/>
-          <w:sz w:val="20"/>
-          <w:szCs w:val="20"/>
-          <w:lang w:eastAsia="en-IN"/>
-        </w:rPr>
-        <w:t>by</w:t>
-      </w:r>
-      <w:proofErr w:type="spellEnd"/>
-      <w:r>
-        <w:rPr>
-          <w:rFonts w:ascii="Courier New" w:eastAsia="Times New Roman" w:hAnsi="Courier New" w:cs="Courier New"/>
-          <w:sz w:val="20"/>
-          <w:szCs w:val="20"/>
-          <w:lang w:eastAsia="en-IN"/>
-        </w:rPr>
-        <w:t>(</w:t>
-      </w:r>
-      <w:proofErr w:type="gramEnd"/>
-      <w:r>
-        <w:rPr>
-          <w:rFonts w:ascii="Courier New" w:eastAsia="Times New Roman" w:hAnsi="Courier New" w:cs="Courier New"/>
-          <w:sz w:val="20"/>
-          <w:szCs w:val="20"/>
-          <w:lang w:eastAsia="en-IN"/>
-        </w:rPr>
-        <w:t>lambda, alpha) %&gt;%</w:t>
+        <w:t xml:space="preserve">  group_by(lambda, alpha) %&gt;%</w:t>
       </w:r>
     </w:p>
     <w:p>
@@ -9959,58 +8216,7 @@
           <w:szCs w:val="20"/>
           <w:lang w:eastAsia="en-IN"/>
         </w:rPr>
-        <w:t xml:space="preserve">  </w:t>
-      </w:r>
-      <w:proofErr w:type="gramStart"/>
-      <w:r>
-        <w:rPr>
-          <w:rFonts w:ascii="Courier New" w:eastAsia="Times New Roman" w:hAnsi="Courier New" w:cs="Courier New"/>
-          <w:sz w:val="20"/>
-          <w:szCs w:val="20"/>
-          <w:lang w:eastAsia="en-IN"/>
-        </w:rPr>
-        <w:t>summarise(</w:t>
-      </w:r>
-      <w:proofErr w:type="spellStart"/>
-      <w:proofErr w:type="gramEnd"/>
-      <w:r>
-        <w:rPr>
-          <w:rFonts w:ascii="Courier New" w:eastAsia="Times New Roman" w:hAnsi="Courier New" w:cs="Courier New"/>
-          <w:sz w:val="20"/>
-          <w:szCs w:val="20"/>
-          <w:lang w:eastAsia="en-IN"/>
-        </w:rPr>
-        <w:t>mcve</w:t>
-      </w:r>
-      <w:proofErr w:type="spellEnd"/>
-      <w:r>
-        <w:rPr>
-          <w:rFonts w:ascii="Courier New" w:eastAsia="Times New Roman" w:hAnsi="Courier New" w:cs="Courier New"/>
-          <w:sz w:val="20"/>
-          <w:szCs w:val="20"/>
-          <w:lang w:eastAsia="en-IN"/>
-        </w:rPr>
-        <w:t xml:space="preserve"> = mean(</w:t>
-      </w:r>
-      <w:proofErr w:type="spellStart"/>
-      <w:r>
-        <w:rPr>
-          <w:rFonts w:ascii="Courier New" w:eastAsia="Times New Roman" w:hAnsi="Courier New" w:cs="Courier New"/>
-          <w:sz w:val="20"/>
-          <w:szCs w:val="20"/>
-          <w:lang w:eastAsia="en-IN"/>
-        </w:rPr>
-        <w:t>mcve</w:t>
-      </w:r>
-      <w:proofErr w:type="spellEnd"/>
-      <w:r>
-        <w:rPr>
-          <w:rFonts w:ascii="Courier New" w:eastAsia="Times New Roman" w:hAnsi="Courier New" w:cs="Courier New"/>
-          <w:sz w:val="20"/>
-          <w:szCs w:val="20"/>
-          <w:lang w:eastAsia="en-IN"/>
-        </w:rPr>
-        <w:t>)) %&gt;%</w:t>
+        <w:t xml:space="preserve">  summarise(mcve = mean(mcve)) %&gt;%</w:t>
       </w:r>
     </w:p>
     <w:p>
@@ -10048,27 +8254,7 @@
           <w:szCs w:val="20"/>
           <w:lang w:eastAsia="en-IN"/>
         </w:rPr>
-        <w:t xml:space="preserve">  </w:t>
-      </w:r>
-      <w:proofErr w:type="gramStart"/>
-      <w:r>
-        <w:rPr>
-          <w:rFonts w:ascii="Courier New" w:eastAsia="Times New Roman" w:hAnsi="Courier New" w:cs="Courier New"/>
-          <w:sz w:val="20"/>
-          <w:szCs w:val="20"/>
-          <w:lang w:eastAsia="en-IN"/>
-        </w:rPr>
-        <w:t>ungroup(</w:t>
-      </w:r>
-      <w:proofErr w:type="gramEnd"/>
-      <w:r>
-        <w:rPr>
-          <w:rFonts w:ascii="Courier New" w:eastAsia="Times New Roman" w:hAnsi="Courier New" w:cs="Courier New"/>
-          <w:sz w:val="20"/>
-          <w:szCs w:val="20"/>
-          <w:lang w:eastAsia="en-IN"/>
-        </w:rPr>
-        <w:t>) %&gt;%</w:t>
+        <w:t xml:space="preserve">  ungroup() %&gt;%</w:t>
       </w:r>
     </w:p>
     <w:p>
@@ -10106,27 +8292,7 @@
           <w:szCs w:val="20"/>
           <w:lang w:eastAsia="en-IN"/>
         </w:rPr>
-        <w:t xml:space="preserve">  arrange(</w:t>
-      </w:r>
-      <w:proofErr w:type="spellStart"/>
-      <w:r>
-        <w:rPr>
-          <w:rFonts w:ascii="Courier New" w:eastAsia="Times New Roman" w:hAnsi="Courier New" w:cs="Courier New"/>
-          <w:sz w:val="20"/>
-          <w:szCs w:val="20"/>
-          <w:lang w:eastAsia="en-IN"/>
-        </w:rPr>
-        <w:t>mcve</w:t>
-      </w:r>
-      <w:proofErr w:type="spellEnd"/>
-      <w:r>
-        <w:rPr>
-          <w:rFonts w:ascii="Courier New" w:eastAsia="Times New Roman" w:hAnsi="Courier New" w:cs="Courier New"/>
-          <w:sz w:val="20"/>
-          <w:szCs w:val="20"/>
-          <w:lang w:eastAsia="en-IN"/>
-        </w:rPr>
-        <w:t>)</w:t>
+        <w:t xml:space="preserve">  arrange(mcve)</w:t>
       </w:r>
     </w:p>
     <w:p>
@@ -10186,25 +8352,14 @@
           <w:lang w:eastAsia="en-IN"/>
         </w:rPr>
       </w:pPr>
-      <w:proofErr w:type="spellStart"/>
-      <w:r>
-        <w:rPr>
-          <w:rFonts w:ascii="Courier New" w:eastAsia="Times New Roman" w:hAnsi="Courier New" w:cs="Courier New"/>
-          <w:sz w:val="20"/>
-          <w:szCs w:val="20"/>
-          <w:lang w:eastAsia="en-IN"/>
-        </w:rPr>
-        <w:t>cv_res_grp</w:t>
-      </w:r>
-      <w:proofErr w:type="spellEnd"/>
-      <w:r>
-        <w:rPr>
-          <w:rFonts w:ascii="Courier New" w:eastAsia="Times New Roman" w:hAnsi="Courier New" w:cs="Courier New"/>
-          <w:sz w:val="20"/>
-          <w:szCs w:val="20"/>
-          <w:lang w:eastAsia="en-IN"/>
-        </w:rPr>
-        <w:t xml:space="preserve"> %&gt;%</w:t>
+      <w:r>
+        <w:rPr>
+          <w:rFonts w:ascii="Courier New" w:eastAsia="Times New Roman" w:hAnsi="Courier New" w:cs="Courier New"/>
+          <w:sz w:val="20"/>
+          <w:szCs w:val="20"/>
+          <w:lang w:eastAsia="en-IN"/>
+        </w:rPr>
+        <w:t>cv_res_grp %&gt;%</w:t>
       </w:r>
     </w:p>
     <w:p>
@@ -10242,58 +8397,7 @@
           <w:szCs w:val="20"/>
           <w:lang w:eastAsia="en-IN"/>
         </w:rPr>
-        <w:t xml:space="preserve">  </w:t>
-      </w:r>
-      <w:proofErr w:type="gramStart"/>
-      <w:r>
-        <w:rPr>
-          <w:rFonts w:ascii="Courier New" w:eastAsia="Times New Roman" w:hAnsi="Courier New" w:cs="Courier New"/>
-          <w:sz w:val="20"/>
-          <w:szCs w:val="20"/>
-          <w:lang w:eastAsia="en-IN"/>
-        </w:rPr>
-        <w:t>mutate(</w:t>
-      </w:r>
-      <w:proofErr w:type="spellStart"/>
-      <w:proofErr w:type="gramEnd"/>
-      <w:r>
-        <w:rPr>
-          <w:rFonts w:ascii="Courier New" w:eastAsia="Times New Roman" w:hAnsi="Courier New" w:cs="Courier New"/>
-          <w:sz w:val="20"/>
-          <w:szCs w:val="20"/>
-          <w:lang w:eastAsia="en-IN"/>
-        </w:rPr>
-        <w:t>ordered_alpha</w:t>
-      </w:r>
-      <w:proofErr w:type="spellEnd"/>
-      <w:r>
-        <w:rPr>
-          <w:rFonts w:ascii="Courier New" w:eastAsia="Times New Roman" w:hAnsi="Courier New" w:cs="Courier New"/>
-          <w:sz w:val="20"/>
-          <w:szCs w:val="20"/>
-          <w:lang w:eastAsia="en-IN"/>
-        </w:rPr>
-        <w:t xml:space="preserve"> = </w:t>
-      </w:r>
-      <w:proofErr w:type="spellStart"/>
-      <w:r>
-        <w:rPr>
-          <w:rFonts w:ascii="Courier New" w:eastAsia="Times New Roman" w:hAnsi="Courier New" w:cs="Courier New"/>
-          <w:sz w:val="20"/>
-          <w:szCs w:val="20"/>
-          <w:lang w:eastAsia="en-IN"/>
-        </w:rPr>
-        <w:t>as.factor</w:t>
-      </w:r>
-      <w:proofErr w:type="spellEnd"/>
-      <w:r>
-        <w:rPr>
-          <w:rFonts w:ascii="Courier New" w:eastAsia="Times New Roman" w:hAnsi="Courier New" w:cs="Courier New"/>
-          <w:sz w:val="20"/>
-          <w:szCs w:val="20"/>
-          <w:lang w:eastAsia="en-IN"/>
-        </w:rPr>
-        <w:t>(round(alpha, 3)),</w:t>
+        <w:t xml:space="preserve">  mutate(ordered_alpha = as.factor(round(alpha, 3)),</w:t>
       </w:r>
     </w:p>
     <w:p>
@@ -10331,98 +8435,7 @@
           <w:szCs w:val="20"/>
           <w:lang w:eastAsia="en-IN"/>
         </w:rPr>
-        <w:t xml:space="preserve">         </w:t>
-      </w:r>
-      <w:proofErr w:type="spellStart"/>
-      <w:r>
-        <w:rPr>
-          <w:rFonts w:ascii="Courier New" w:eastAsia="Times New Roman" w:hAnsi="Courier New" w:cs="Courier New"/>
-          <w:sz w:val="20"/>
-          <w:szCs w:val="20"/>
-          <w:lang w:eastAsia="en-IN"/>
-        </w:rPr>
-        <w:t>ordered_alpha</w:t>
-      </w:r>
-      <w:proofErr w:type="spellEnd"/>
-      <w:r>
-        <w:rPr>
-          <w:rFonts w:ascii="Courier New" w:eastAsia="Times New Roman" w:hAnsi="Courier New" w:cs="Courier New"/>
-          <w:sz w:val="20"/>
-          <w:szCs w:val="20"/>
-          <w:lang w:eastAsia="en-IN"/>
-        </w:rPr>
-        <w:t xml:space="preserve"> = </w:t>
-      </w:r>
-      <w:proofErr w:type="spellStart"/>
-      <w:r>
-        <w:rPr>
-          <w:rFonts w:ascii="Courier New" w:eastAsia="Times New Roman" w:hAnsi="Courier New" w:cs="Courier New"/>
-          <w:sz w:val="20"/>
-          <w:szCs w:val="20"/>
-          <w:lang w:eastAsia="en-IN"/>
-        </w:rPr>
-        <w:t>fct_</w:t>
-      </w:r>
-      <w:proofErr w:type="gramStart"/>
-      <w:r>
-        <w:rPr>
-          <w:rFonts w:ascii="Courier New" w:eastAsia="Times New Roman" w:hAnsi="Courier New" w:cs="Courier New"/>
-          <w:sz w:val="20"/>
-          <w:szCs w:val="20"/>
-          <w:lang w:eastAsia="en-IN"/>
-        </w:rPr>
-        <w:t>reorder</w:t>
-      </w:r>
-      <w:proofErr w:type="spellEnd"/>
-      <w:r>
-        <w:rPr>
-          <w:rFonts w:ascii="Courier New" w:eastAsia="Times New Roman" w:hAnsi="Courier New" w:cs="Courier New"/>
-          <w:sz w:val="20"/>
-          <w:szCs w:val="20"/>
-          <w:lang w:eastAsia="en-IN"/>
-        </w:rPr>
-        <w:t>(</w:t>
-      </w:r>
-      <w:proofErr w:type="spellStart"/>
-      <w:proofErr w:type="gramEnd"/>
-      <w:r>
-        <w:rPr>
-          <w:rFonts w:ascii="Courier New" w:eastAsia="Times New Roman" w:hAnsi="Courier New" w:cs="Courier New"/>
-          <w:sz w:val="20"/>
-          <w:szCs w:val="20"/>
-          <w:lang w:eastAsia="en-IN"/>
-        </w:rPr>
-        <w:t>ordered_alpha</w:t>
-      </w:r>
-      <w:proofErr w:type="spellEnd"/>
-      <w:r>
-        <w:rPr>
-          <w:rFonts w:ascii="Courier New" w:eastAsia="Times New Roman" w:hAnsi="Courier New" w:cs="Courier New"/>
-          <w:sz w:val="20"/>
-          <w:szCs w:val="20"/>
-          <w:lang w:eastAsia="en-IN"/>
-        </w:rPr>
-        <w:t xml:space="preserve">, </w:t>
-      </w:r>
-      <w:proofErr w:type="spellStart"/>
-      <w:r>
-        <w:rPr>
-          <w:rFonts w:ascii="Courier New" w:eastAsia="Times New Roman" w:hAnsi="Courier New" w:cs="Courier New"/>
-          <w:sz w:val="20"/>
-          <w:szCs w:val="20"/>
-          <w:lang w:eastAsia="en-IN"/>
-        </w:rPr>
-        <w:t>mcve</w:t>
-      </w:r>
-      <w:proofErr w:type="spellEnd"/>
-      <w:r>
-        <w:rPr>
-          <w:rFonts w:ascii="Courier New" w:eastAsia="Times New Roman" w:hAnsi="Courier New" w:cs="Courier New"/>
-          <w:sz w:val="20"/>
-          <w:szCs w:val="20"/>
-          <w:lang w:eastAsia="en-IN"/>
-        </w:rPr>
-        <w:t>, .fun = min)) %&gt;%</w:t>
+        <w:t xml:space="preserve">         ordered_alpha = fct_reorder(ordered_alpha, mcve, .fun = min)) %&gt;%</w:t>
       </w:r>
     </w:p>
     <w:p>
@@ -10460,89 +8473,7 @@
           <w:szCs w:val="20"/>
           <w:lang w:eastAsia="en-IN"/>
         </w:rPr>
-        <w:t xml:space="preserve">  </w:t>
-      </w:r>
-      <w:proofErr w:type="spellStart"/>
-      <w:proofErr w:type="gramStart"/>
-      <w:r>
-        <w:rPr>
-          <w:rFonts w:ascii="Courier New" w:eastAsia="Times New Roman" w:hAnsi="Courier New" w:cs="Courier New"/>
-          <w:sz w:val="20"/>
-          <w:szCs w:val="20"/>
-          <w:lang w:eastAsia="en-IN"/>
-        </w:rPr>
-        <w:t>ggplot</w:t>
-      </w:r>
-      <w:proofErr w:type="spellEnd"/>
-      <w:r>
-        <w:rPr>
-          <w:rFonts w:ascii="Courier New" w:eastAsia="Times New Roman" w:hAnsi="Courier New" w:cs="Courier New"/>
-          <w:sz w:val="20"/>
-          <w:szCs w:val="20"/>
-          <w:lang w:eastAsia="en-IN"/>
-        </w:rPr>
-        <w:t>(</w:t>
-      </w:r>
-      <w:proofErr w:type="spellStart"/>
-      <w:proofErr w:type="gramEnd"/>
-      <w:r>
-        <w:rPr>
-          <w:rFonts w:ascii="Courier New" w:eastAsia="Times New Roman" w:hAnsi="Courier New" w:cs="Courier New"/>
-          <w:sz w:val="20"/>
-          <w:szCs w:val="20"/>
-          <w:lang w:eastAsia="en-IN"/>
-        </w:rPr>
-        <w:t>aes</w:t>
-      </w:r>
-      <w:proofErr w:type="spellEnd"/>
-      <w:r>
-        <w:rPr>
-          <w:rFonts w:ascii="Courier New" w:eastAsia="Times New Roman" w:hAnsi="Courier New" w:cs="Courier New"/>
-          <w:sz w:val="20"/>
-          <w:szCs w:val="20"/>
-          <w:lang w:eastAsia="en-IN"/>
-        </w:rPr>
-        <w:t>(x = lambda, y = sqrt(</w:t>
-      </w:r>
-      <w:proofErr w:type="spellStart"/>
-      <w:r>
-        <w:rPr>
-          <w:rFonts w:ascii="Courier New" w:eastAsia="Times New Roman" w:hAnsi="Courier New" w:cs="Courier New"/>
-          <w:sz w:val="20"/>
-          <w:szCs w:val="20"/>
-          <w:lang w:eastAsia="en-IN"/>
-        </w:rPr>
-        <w:t>mcve</w:t>
-      </w:r>
-      <w:proofErr w:type="spellEnd"/>
-      <w:r>
-        <w:rPr>
-          <w:rFonts w:ascii="Courier New" w:eastAsia="Times New Roman" w:hAnsi="Courier New" w:cs="Courier New"/>
-          <w:sz w:val="20"/>
-          <w:szCs w:val="20"/>
-          <w:lang w:eastAsia="en-IN"/>
-        </w:rPr>
-        <w:t xml:space="preserve">), colour = </w:t>
-      </w:r>
-      <w:proofErr w:type="spellStart"/>
-      <w:r>
-        <w:rPr>
-          <w:rFonts w:ascii="Courier New" w:eastAsia="Times New Roman" w:hAnsi="Courier New" w:cs="Courier New"/>
-          <w:sz w:val="20"/>
-          <w:szCs w:val="20"/>
-          <w:lang w:eastAsia="en-IN"/>
-        </w:rPr>
-        <w:t>ordered_alpha</w:t>
-      </w:r>
-      <w:proofErr w:type="spellEnd"/>
-      <w:r>
-        <w:rPr>
-          <w:rFonts w:ascii="Courier New" w:eastAsia="Times New Roman" w:hAnsi="Courier New" w:cs="Courier New"/>
-          <w:sz w:val="20"/>
-          <w:szCs w:val="20"/>
-          <w:lang w:eastAsia="en-IN"/>
-        </w:rPr>
-        <w:t>)) +</w:t>
+        <w:t xml:space="preserve">  ggplot(aes(x = lambda, y = sqrt(mcve), colour = ordered_alpha)) +</w:t>
       </w:r>
     </w:p>
     <w:p>
@@ -10580,47 +8511,7 @@
           <w:szCs w:val="20"/>
           <w:lang w:eastAsia="en-IN"/>
         </w:rPr>
-        <w:t xml:space="preserve">  </w:t>
-      </w:r>
-      <w:proofErr w:type="spellStart"/>
-      <w:r>
-        <w:rPr>
-          <w:rFonts w:ascii="Courier New" w:eastAsia="Times New Roman" w:hAnsi="Courier New" w:cs="Courier New"/>
-          <w:sz w:val="20"/>
-          <w:szCs w:val="20"/>
-          <w:lang w:eastAsia="en-IN"/>
-        </w:rPr>
-        <w:t>geom_</w:t>
-      </w:r>
-      <w:proofErr w:type="gramStart"/>
-      <w:r>
-        <w:rPr>
-          <w:rFonts w:ascii="Courier New" w:eastAsia="Times New Roman" w:hAnsi="Courier New" w:cs="Courier New"/>
-          <w:sz w:val="20"/>
-          <w:szCs w:val="20"/>
-          <w:lang w:eastAsia="en-IN"/>
-        </w:rPr>
-        <w:t>line</w:t>
-      </w:r>
-      <w:proofErr w:type="spellEnd"/>
-      <w:r>
-        <w:rPr>
-          <w:rFonts w:ascii="Courier New" w:eastAsia="Times New Roman" w:hAnsi="Courier New" w:cs="Courier New"/>
-          <w:sz w:val="20"/>
-          <w:szCs w:val="20"/>
-          <w:lang w:eastAsia="en-IN"/>
-        </w:rPr>
-        <w:t>(</w:t>
-      </w:r>
-      <w:proofErr w:type="gramEnd"/>
-      <w:r>
-        <w:rPr>
-          <w:rFonts w:ascii="Courier New" w:eastAsia="Times New Roman" w:hAnsi="Courier New" w:cs="Courier New"/>
-          <w:sz w:val="20"/>
-          <w:szCs w:val="20"/>
-          <w:lang w:eastAsia="en-IN"/>
-        </w:rPr>
-        <w:t>size = 2) +</w:t>
+        <w:t xml:space="preserve">  geom_line(size = 2) +</w:t>
       </w:r>
     </w:p>
     <w:p>
@@ -10696,67 +8587,7 @@
           <w:szCs w:val="20"/>
           <w:lang w:eastAsia="en-IN"/>
         </w:rPr>
-        <w:t xml:space="preserve">  </w:t>
-      </w:r>
-      <w:proofErr w:type="spellStart"/>
-      <w:r>
-        <w:rPr>
-          <w:rFonts w:ascii="Courier New" w:eastAsia="Times New Roman" w:hAnsi="Courier New" w:cs="Courier New"/>
-          <w:sz w:val="20"/>
-          <w:szCs w:val="20"/>
-          <w:lang w:eastAsia="en-IN"/>
-        </w:rPr>
-        <w:t>scale_colour_</w:t>
-      </w:r>
-      <w:proofErr w:type="gramStart"/>
-      <w:r>
-        <w:rPr>
-          <w:rFonts w:ascii="Courier New" w:eastAsia="Times New Roman" w:hAnsi="Courier New" w:cs="Courier New"/>
-          <w:sz w:val="20"/>
-          <w:szCs w:val="20"/>
-          <w:lang w:eastAsia="en-IN"/>
-        </w:rPr>
-        <w:t>viridis</w:t>
-      </w:r>
-      <w:proofErr w:type="spellEnd"/>
-      <w:r>
-        <w:rPr>
-          <w:rFonts w:ascii="Courier New" w:eastAsia="Times New Roman" w:hAnsi="Courier New" w:cs="Courier New"/>
-          <w:sz w:val="20"/>
-          <w:szCs w:val="20"/>
-          <w:lang w:eastAsia="en-IN"/>
-        </w:rPr>
-        <w:t>(</w:t>
-      </w:r>
-      <w:proofErr w:type="gramEnd"/>
-      <w:r>
-        <w:rPr>
-          <w:rFonts w:ascii="Courier New" w:eastAsia="Times New Roman" w:hAnsi="Courier New" w:cs="Courier New"/>
-          <w:sz w:val="20"/>
-          <w:szCs w:val="20"/>
-          <w:lang w:eastAsia="en-IN"/>
-        </w:rPr>
-        <w:t xml:space="preserve">"alpha", guide = </w:t>
-      </w:r>
-      <w:proofErr w:type="spellStart"/>
-      <w:r>
-        <w:rPr>
-          <w:rFonts w:ascii="Courier New" w:eastAsia="Times New Roman" w:hAnsi="Courier New" w:cs="Courier New"/>
-          <w:sz w:val="20"/>
-          <w:szCs w:val="20"/>
-          <w:lang w:eastAsia="en-IN"/>
-        </w:rPr>
-        <w:t>guide_legend</w:t>
-      </w:r>
-      <w:proofErr w:type="spellEnd"/>
-      <w:r>
-        <w:rPr>
-          <w:rFonts w:ascii="Courier New" w:eastAsia="Times New Roman" w:hAnsi="Courier New" w:cs="Courier New"/>
-          <w:sz w:val="20"/>
-          <w:szCs w:val="20"/>
-          <w:lang w:eastAsia="en-IN"/>
-        </w:rPr>
-        <w:t>(reverse = TRUE), discrete = TRUE) +</w:t>
+        <w:t xml:space="preserve">  scale_colour_viridis("alpha", guide = guide_legend(reverse = TRUE), discrete = TRUE) +</w:t>
       </w:r>
     </w:p>
     <w:p>
@@ -10794,38 +8625,7 @@
           <w:szCs w:val="20"/>
           <w:lang w:eastAsia="en-IN"/>
         </w:rPr>
-        <w:t xml:space="preserve">  </w:t>
-      </w:r>
-      <w:proofErr w:type="spellStart"/>
-      <w:proofErr w:type="gramStart"/>
-      <w:r>
-        <w:rPr>
-          <w:rFonts w:ascii="Courier New" w:eastAsia="Times New Roman" w:hAnsi="Courier New" w:cs="Courier New"/>
-          <w:sz w:val="20"/>
-          <w:szCs w:val="20"/>
-          <w:lang w:eastAsia="en-IN"/>
-        </w:rPr>
-        <w:t>ggtitle</w:t>
-      </w:r>
-      <w:proofErr w:type="spellEnd"/>
-      <w:r>
-        <w:rPr>
-          <w:rFonts w:ascii="Courier New" w:eastAsia="Times New Roman" w:hAnsi="Courier New" w:cs="Courier New"/>
-          <w:sz w:val="20"/>
-          <w:szCs w:val="20"/>
-          <w:lang w:eastAsia="en-IN"/>
-        </w:rPr>
-        <w:t>(</w:t>
-      </w:r>
-      <w:proofErr w:type="gramEnd"/>
-      <w:r>
-        <w:rPr>
-          <w:rFonts w:ascii="Courier New" w:eastAsia="Times New Roman" w:hAnsi="Courier New" w:cs="Courier New"/>
-          <w:sz w:val="20"/>
-          <w:szCs w:val="20"/>
-          <w:lang w:eastAsia="en-IN"/>
-        </w:rPr>
-        <w:t>"Cross-validation to select hyper parameters in elastic net regression") +</w:t>
+        <w:t xml:space="preserve">  ggtitle("Cross-validation to select hyper parameters in elastic net regression") +</w:t>
       </w:r>
     </w:p>
     <w:p>
@@ -10863,47 +8663,7 @@
           <w:szCs w:val="20"/>
           <w:lang w:eastAsia="en-IN"/>
         </w:rPr>
-        <w:t xml:space="preserve">  </w:t>
-      </w:r>
-      <w:proofErr w:type="spellStart"/>
-      <w:r>
-        <w:rPr>
-          <w:rFonts w:ascii="Courier New" w:eastAsia="Times New Roman" w:hAnsi="Courier New" w:cs="Courier New"/>
-          <w:sz w:val="20"/>
-          <w:szCs w:val="20"/>
-          <w:lang w:eastAsia="en-IN"/>
-        </w:rPr>
-        <w:t>scale_y_</w:t>
-      </w:r>
-      <w:proofErr w:type="gramStart"/>
-      <w:r>
-        <w:rPr>
-          <w:rFonts w:ascii="Courier New" w:eastAsia="Times New Roman" w:hAnsi="Courier New" w:cs="Courier New"/>
-          <w:sz w:val="20"/>
-          <w:szCs w:val="20"/>
-          <w:lang w:eastAsia="en-IN"/>
-        </w:rPr>
-        <w:t>continuous</w:t>
-      </w:r>
-      <w:proofErr w:type="spellEnd"/>
-      <w:r>
-        <w:rPr>
-          <w:rFonts w:ascii="Courier New" w:eastAsia="Times New Roman" w:hAnsi="Courier New" w:cs="Courier New"/>
-          <w:sz w:val="20"/>
-          <w:szCs w:val="20"/>
-          <w:lang w:eastAsia="en-IN"/>
-        </w:rPr>
-        <w:t>(</w:t>
-      </w:r>
-      <w:proofErr w:type="gramEnd"/>
-      <w:r>
-        <w:rPr>
-          <w:rFonts w:ascii="Courier New" w:eastAsia="Times New Roman" w:hAnsi="Courier New" w:cs="Courier New"/>
-          <w:sz w:val="20"/>
-          <w:szCs w:val="20"/>
-          <w:lang w:eastAsia="en-IN"/>
-        </w:rPr>
-        <w:t>"Square root of mean cross validation error", label = comma) +</w:t>
+        <w:t xml:space="preserve">  scale_y_continuous("Square root of mean cross validation error", label = comma) +</w:t>
       </w:r>
     </w:p>
     <w:p>
@@ -10941,38 +8701,7 @@
           <w:szCs w:val="20"/>
           <w:lang w:eastAsia="en-IN"/>
         </w:rPr>
-        <w:t xml:space="preserve">  </w:t>
-      </w:r>
-      <w:proofErr w:type="gramStart"/>
-      <w:r>
-        <w:rPr>
-          <w:rFonts w:ascii="Courier New" w:eastAsia="Times New Roman" w:hAnsi="Courier New" w:cs="Courier New"/>
-          <w:sz w:val="20"/>
-          <w:szCs w:val="20"/>
-          <w:lang w:eastAsia="en-IN"/>
-        </w:rPr>
-        <w:t>theme(</w:t>
-      </w:r>
-      <w:proofErr w:type="spellStart"/>
-      <w:proofErr w:type="gramEnd"/>
-      <w:r>
-        <w:rPr>
-          <w:rFonts w:ascii="Courier New" w:eastAsia="Times New Roman" w:hAnsi="Courier New" w:cs="Courier New"/>
-          <w:sz w:val="20"/>
-          <w:szCs w:val="20"/>
-          <w:lang w:eastAsia="en-IN"/>
-        </w:rPr>
-        <w:t>legend.position</w:t>
-      </w:r>
-      <w:proofErr w:type="spellEnd"/>
-      <w:r>
-        <w:rPr>
-          <w:rFonts w:ascii="Courier New" w:eastAsia="Times New Roman" w:hAnsi="Courier New" w:cs="Courier New"/>
-          <w:sz w:val="20"/>
-          <w:szCs w:val="20"/>
-          <w:lang w:eastAsia="en-IN"/>
-        </w:rPr>
-        <w:t xml:space="preserve"> = "right")</w:t>
+        <w:t xml:space="preserve">  theme(legend.position = "right")</w:t>
       </w:r>
     </w:p>
     <w:p>
@@ -11048,78 +8777,7 @@
           <w:szCs w:val="20"/>
           <w:lang w:eastAsia="en-IN"/>
         </w:rPr>
-        <w:t xml:space="preserve"> </w:t>
-      </w:r>
-      <w:proofErr w:type="spellStart"/>
-      <w:r>
-        <w:rPr>
-          <w:rFonts w:ascii="Courier New" w:eastAsia="Times New Roman" w:hAnsi="Courier New" w:cs="Courier New"/>
-          <w:sz w:val="20"/>
-          <w:szCs w:val="20"/>
-          <w:lang w:eastAsia="en-IN"/>
-        </w:rPr>
-        <w:t>chosen_alpha</w:t>
-      </w:r>
-      <w:proofErr w:type="spellEnd"/>
-      <w:r>
-        <w:rPr>
-          <w:rFonts w:ascii="Courier New" w:eastAsia="Times New Roman" w:hAnsi="Courier New" w:cs="Courier New"/>
-          <w:sz w:val="20"/>
-          <w:szCs w:val="20"/>
-          <w:lang w:eastAsia="en-IN"/>
-        </w:rPr>
-        <w:t xml:space="preserve"> &lt;- </w:t>
-      </w:r>
-      <w:proofErr w:type="gramStart"/>
-      <w:r>
-        <w:rPr>
-          <w:rFonts w:ascii="Courier New" w:eastAsia="Times New Roman" w:hAnsi="Courier New" w:cs="Courier New"/>
-          <w:sz w:val="20"/>
-          <w:szCs w:val="20"/>
-          <w:lang w:eastAsia="en-IN"/>
-        </w:rPr>
-        <w:t>arrange(</w:t>
-      </w:r>
-      <w:proofErr w:type="spellStart"/>
-      <w:proofErr w:type="gramEnd"/>
-      <w:r>
-        <w:rPr>
-          <w:rFonts w:ascii="Courier New" w:eastAsia="Times New Roman" w:hAnsi="Courier New" w:cs="Courier New"/>
-          <w:sz w:val="20"/>
-          <w:szCs w:val="20"/>
-          <w:lang w:eastAsia="en-IN"/>
-        </w:rPr>
-        <w:t>cv_res_grp</w:t>
-      </w:r>
-      <w:proofErr w:type="spellEnd"/>
-      <w:r>
-        <w:rPr>
-          <w:rFonts w:ascii="Courier New" w:eastAsia="Times New Roman" w:hAnsi="Courier New" w:cs="Courier New"/>
-          <w:sz w:val="20"/>
-          <w:szCs w:val="20"/>
-          <w:lang w:eastAsia="en-IN"/>
-        </w:rPr>
-        <w:t xml:space="preserve">, </w:t>
-      </w:r>
-      <w:proofErr w:type="spellStart"/>
-      <w:r>
-        <w:rPr>
-          <w:rFonts w:ascii="Courier New" w:eastAsia="Times New Roman" w:hAnsi="Courier New" w:cs="Courier New"/>
-          <w:sz w:val="20"/>
-          <w:szCs w:val="20"/>
-          <w:lang w:eastAsia="en-IN"/>
-        </w:rPr>
-        <w:t>mcve</w:t>
-      </w:r>
-      <w:proofErr w:type="spellEnd"/>
-      <w:r>
-        <w:rPr>
-          <w:rFonts w:ascii="Courier New" w:eastAsia="Times New Roman" w:hAnsi="Courier New" w:cs="Courier New"/>
-          <w:sz w:val="20"/>
-          <w:szCs w:val="20"/>
-          <w:lang w:eastAsia="en-IN"/>
-        </w:rPr>
-        <w:t>)[1, ]$alpha</w:t>
+        <w:t xml:space="preserve"> chosen_alpha &lt;- arrange(cv_res_grp, mcve)[1, ]$alpha</w:t>
       </w:r>
     </w:p>
     <w:p>
@@ -11303,27 +8961,7 @@
           <w:szCs w:val="20"/>
           <w:lang w:eastAsia="en-IN"/>
         </w:rPr>
-        <w:t xml:space="preserve">Here’s the code that does the actual bootstrapped, </w:t>
-      </w:r>
-      <w:proofErr w:type="spellStart"/>
-      <w:r>
-        <w:rPr>
-          <w:rFonts w:ascii="Times New Roman" w:eastAsia="Times New Roman" w:hAnsi="Times New Roman" w:cs="Times New Roman"/>
-          <w:sz w:val="20"/>
-          <w:szCs w:val="20"/>
-          <w:lang w:eastAsia="en-IN"/>
-        </w:rPr>
-        <w:t>mulitply</w:t>
-      </w:r>
-      <w:proofErr w:type="spellEnd"/>
-      <w:r>
-        <w:rPr>
-          <w:rFonts w:ascii="Times New Roman" w:eastAsia="Times New Roman" w:hAnsi="Times New Roman" w:cs="Times New Roman"/>
-          <w:sz w:val="20"/>
-          <w:szCs w:val="20"/>
-          <w:lang w:eastAsia="en-IN"/>
-        </w:rPr>
-        <w:t>-imputed, elastic net regularized fitting of my model. It has four steps:</w:t>
+        <w:t>Here’s the code that does the actual bootstrapped, mulitply-imputed, elastic net regularized fitting of my model. It has four steps:</w:t>
       </w:r>
     </w:p>
     <w:p>
@@ -11349,25 +8987,14 @@
         </w:rPr>
         <w:t xml:space="preserve">define a function </w:t>
       </w:r>
-      <w:proofErr w:type="gramStart"/>
-      <w:r>
-        <w:rPr>
-          <w:rFonts w:ascii="Courier New" w:eastAsia="Times New Roman" w:hAnsi="Courier New" w:cs="Courier New"/>
-          <w:sz w:val="20"/>
-          <w:szCs w:val="20"/>
-          <w:lang w:eastAsia="en-IN"/>
-        </w:rPr>
-        <w:t>elastic(</w:t>
-      </w:r>
-      <w:proofErr w:type="gramEnd"/>
-      <w:r>
-        <w:rPr>
-          <w:rFonts w:ascii="Courier New" w:eastAsia="Times New Roman" w:hAnsi="Courier New" w:cs="Courier New"/>
-          <w:sz w:val="20"/>
-          <w:szCs w:val="20"/>
-          <w:lang w:eastAsia="en-IN"/>
-        </w:rPr>
-        <w:t>)</w:t>
+      <w:r>
+        <w:rPr>
+          <w:rFonts w:ascii="Courier New" w:eastAsia="Times New Roman" w:hAnsi="Courier New" w:cs="Courier New"/>
+          <w:sz w:val="20"/>
+          <w:szCs w:val="20"/>
+          <w:lang w:eastAsia="en-IN"/>
+        </w:rPr>
+        <w:t>elastic()</w:t>
       </w:r>
       <w:r>
         <w:rPr>
@@ -11402,25 +9029,14 @@
         </w:rPr>
         <w:t xml:space="preserve">use the </w:t>
       </w:r>
-      <w:proofErr w:type="gramStart"/>
-      <w:r>
-        <w:rPr>
-          <w:rFonts w:ascii="Courier New" w:eastAsia="Times New Roman" w:hAnsi="Courier New" w:cs="Courier New"/>
-          <w:sz w:val="20"/>
-          <w:szCs w:val="20"/>
-          <w:lang w:eastAsia="en-IN"/>
-        </w:rPr>
-        <w:t>boot::</w:t>
-      </w:r>
-      <w:proofErr w:type="gramEnd"/>
-      <w:r>
-        <w:rPr>
-          <w:rFonts w:ascii="Courier New" w:eastAsia="Times New Roman" w:hAnsi="Courier New" w:cs="Courier New"/>
-          <w:sz w:val="20"/>
-          <w:szCs w:val="20"/>
-          <w:lang w:eastAsia="en-IN"/>
-        </w:rPr>
-        <w:t>boot</w:t>
+      <w:r>
+        <w:rPr>
+          <w:rFonts w:ascii="Courier New" w:eastAsia="Times New Roman" w:hAnsi="Courier New" w:cs="Courier New"/>
+          <w:sz w:val="20"/>
+          <w:szCs w:val="20"/>
+          <w:lang w:eastAsia="en-IN"/>
+        </w:rPr>
+        <w:t>boot::boot</w:t>
       </w:r>
       <w:r>
         <w:rPr>
@@ -11573,47 +9189,7 @@
           <w:szCs w:val="20"/>
           <w:lang w:eastAsia="en-IN"/>
         </w:rPr>
-        <w:t xml:space="preserve">elastic &lt;- </w:t>
-      </w:r>
-      <w:proofErr w:type="gramStart"/>
-      <w:r>
-        <w:rPr>
-          <w:rFonts w:ascii="Courier New" w:eastAsia="Times New Roman" w:hAnsi="Courier New" w:cs="Courier New"/>
-          <w:sz w:val="20"/>
-          <w:szCs w:val="20"/>
-          <w:lang w:eastAsia="en-IN"/>
-        </w:rPr>
-        <w:t>function(</w:t>
-      </w:r>
-      <w:proofErr w:type="gramEnd"/>
-      <w:r>
-        <w:rPr>
-          <w:rFonts w:ascii="Courier New" w:eastAsia="Times New Roman" w:hAnsi="Courier New" w:cs="Courier New"/>
-          <w:sz w:val="20"/>
-          <w:szCs w:val="20"/>
-          <w:lang w:eastAsia="en-IN"/>
-        </w:rPr>
-        <w:t xml:space="preserve">data, </w:t>
-      </w:r>
-      <w:proofErr w:type="spellStart"/>
-      <w:r>
-        <w:rPr>
-          <w:rFonts w:ascii="Courier New" w:eastAsia="Times New Roman" w:hAnsi="Courier New" w:cs="Courier New"/>
-          <w:sz w:val="20"/>
-          <w:szCs w:val="20"/>
-          <w:lang w:eastAsia="en-IN"/>
-        </w:rPr>
-        <w:t>i</w:t>
-      </w:r>
-      <w:proofErr w:type="spellEnd"/>
-      <w:r>
-        <w:rPr>
-          <w:rFonts w:ascii="Courier New" w:eastAsia="Times New Roman" w:hAnsi="Courier New" w:cs="Courier New"/>
-          <w:sz w:val="20"/>
-          <w:szCs w:val="20"/>
-          <w:lang w:eastAsia="en-IN"/>
-        </w:rPr>
-        <w:t>){</w:t>
+        <w:t>elastic &lt;- function(data, i){</w:t>
       </w:r>
     </w:p>
     <w:p>
@@ -11651,27 +9227,7 @@
           <w:szCs w:val="20"/>
           <w:lang w:eastAsia="en-IN"/>
         </w:rPr>
-        <w:t xml:space="preserve">  # </w:t>
-      </w:r>
-      <w:proofErr w:type="gramStart"/>
-      <w:r>
-        <w:rPr>
-          <w:rFonts w:ascii="Courier New" w:eastAsia="Times New Roman" w:hAnsi="Courier New" w:cs="Courier New"/>
-          <w:sz w:val="20"/>
-          <w:szCs w:val="20"/>
-          <w:lang w:eastAsia="en-IN"/>
-        </w:rPr>
-        <w:t>create</w:t>
-      </w:r>
-      <w:proofErr w:type="gramEnd"/>
-      <w:r>
-        <w:rPr>
-          <w:rFonts w:ascii="Courier New" w:eastAsia="Times New Roman" w:hAnsi="Courier New" w:cs="Courier New"/>
-          <w:sz w:val="20"/>
-          <w:szCs w:val="20"/>
-          <w:lang w:eastAsia="en-IN"/>
-        </w:rPr>
-        <w:t xml:space="preserve"> a single complete imputed set of data:</w:t>
+        <w:t xml:space="preserve">  # create a single complete imputed set of data:</w:t>
       </w:r>
     </w:p>
     <w:p>
@@ -11709,67 +9265,7 @@
           <w:szCs w:val="20"/>
           <w:lang w:eastAsia="en-IN"/>
         </w:rPr>
-        <w:t xml:space="preserve">  </w:t>
-      </w:r>
-      <w:proofErr w:type="spellStart"/>
-      <w:r>
-        <w:rPr>
-          <w:rFonts w:ascii="Courier New" w:eastAsia="Times New Roman" w:hAnsi="Courier New" w:cs="Courier New"/>
-          <w:sz w:val="20"/>
-          <w:szCs w:val="20"/>
-          <w:lang w:eastAsia="en-IN"/>
-        </w:rPr>
-        <w:t>the_data</w:t>
-      </w:r>
-      <w:proofErr w:type="spellEnd"/>
-      <w:r>
-        <w:rPr>
-          <w:rFonts w:ascii="Courier New" w:eastAsia="Times New Roman" w:hAnsi="Courier New" w:cs="Courier New"/>
-          <w:sz w:val="20"/>
-          <w:szCs w:val="20"/>
-          <w:lang w:eastAsia="en-IN"/>
-        </w:rPr>
-        <w:t xml:space="preserve"> = </w:t>
-      </w:r>
-      <w:proofErr w:type="gramStart"/>
-      <w:r>
-        <w:rPr>
-          <w:rFonts w:ascii="Courier New" w:eastAsia="Times New Roman" w:hAnsi="Courier New" w:cs="Courier New"/>
-          <w:sz w:val="20"/>
-          <w:szCs w:val="20"/>
-          <w:lang w:eastAsia="en-IN"/>
-        </w:rPr>
-        <w:t>mice::</w:t>
-      </w:r>
-      <w:proofErr w:type="gramEnd"/>
-      <w:r>
-        <w:rPr>
-          <w:rFonts w:ascii="Courier New" w:eastAsia="Times New Roman" w:hAnsi="Courier New" w:cs="Courier New"/>
-          <w:sz w:val="20"/>
-          <w:szCs w:val="20"/>
-          <w:lang w:eastAsia="en-IN"/>
-        </w:rPr>
-        <w:t>complete(mice(data[</w:t>
-      </w:r>
-      <w:proofErr w:type="spellStart"/>
-      <w:r>
-        <w:rPr>
-          <w:rFonts w:ascii="Courier New" w:eastAsia="Times New Roman" w:hAnsi="Courier New" w:cs="Courier New"/>
-          <w:sz w:val="20"/>
-          <w:szCs w:val="20"/>
-          <w:lang w:eastAsia="en-IN"/>
-        </w:rPr>
-        <w:t>i</w:t>
-      </w:r>
-      <w:proofErr w:type="spellEnd"/>
-      <w:r>
-        <w:rPr>
-          <w:rFonts w:ascii="Courier New" w:eastAsia="Times New Roman" w:hAnsi="Courier New" w:cs="Courier New"/>
-          <w:sz w:val="20"/>
-          <w:szCs w:val="20"/>
-          <w:lang w:eastAsia="en-IN"/>
-        </w:rPr>
-        <w:t>, ], m = 1, print = FALSE), 1)</w:t>
+        <w:t xml:space="preserve">  the_data = mice::complete(mice(data[i, ], m = 1, print = FALSE), 1)</w:t>
       </w:r>
     </w:p>
     <w:p>
@@ -11807,89 +9303,7 @@
           <w:szCs w:val="20"/>
           <w:lang w:eastAsia="en-IN"/>
         </w:rPr>
-        <w:t xml:space="preserve">  X &lt;- </w:t>
-      </w:r>
-      <w:proofErr w:type="spellStart"/>
-      <w:proofErr w:type="gramStart"/>
-      <w:r>
-        <w:rPr>
-          <w:rFonts w:ascii="Courier New" w:eastAsia="Times New Roman" w:hAnsi="Courier New" w:cs="Courier New"/>
-          <w:sz w:val="20"/>
-          <w:szCs w:val="20"/>
-          <w:lang w:eastAsia="en-IN"/>
-        </w:rPr>
-        <w:t>as.matrix</w:t>
-      </w:r>
-      <w:proofErr w:type="spellEnd"/>
-      <w:proofErr w:type="gramEnd"/>
-      <w:r>
-        <w:rPr>
-          <w:rFonts w:ascii="Courier New" w:eastAsia="Times New Roman" w:hAnsi="Courier New" w:cs="Courier New"/>
-          <w:sz w:val="20"/>
-          <w:szCs w:val="20"/>
-          <w:lang w:eastAsia="en-IN"/>
-        </w:rPr>
-        <w:t>(</w:t>
-      </w:r>
-      <w:proofErr w:type="spellStart"/>
-      <w:r>
-        <w:rPr>
-          <w:rFonts w:ascii="Courier New" w:eastAsia="Times New Roman" w:hAnsi="Courier New" w:cs="Courier New"/>
-          <w:sz w:val="20"/>
-          <w:szCs w:val="20"/>
-          <w:lang w:eastAsia="en-IN"/>
-        </w:rPr>
-        <w:t>dplyr</w:t>
-      </w:r>
-      <w:proofErr w:type="spellEnd"/>
-      <w:r>
-        <w:rPr>
-          <w:rFonts w:ascii="Courier New" w:eastAsia="Times New Roman" w:hAnsi="Courier New" w:cs="Courier New"/>
-          <w:sz w:val="20"/>
-          <w:szCs w:val="20"/>
-          <w:lang w:eastAsia="en-IN"/>
-        </w:rPr>
-        <w:t>::select(</w:t>
-      </w:r>
-      <w:proofErr w:type="spellStart"/>
-      <w:r>
-        <w:rPr>
-          <w:rFonts w:ascii="Courier New" w:eastAsia="Times New Roman" w:hAnsi="Courier New" w:cs="Courier New"/>
-          <w:sz w:val="20"/>
-          <w:szCs w:val="20"/>
-          <w:lang w:eastAsia="en-IN"/>
-        </w:rPr>
-        <w:t>the_data</w:t>
-      </w:r>
-      <w:proofErr w:type="spellEnd"/>
-      <w:r>
-        <w:rPr>
-          <w:rFonts w:ascii="Courier New" w:eastAsia="Times New Roman" w:hAnsi="Courier New" w:cs="Courier New"/>
-          <w:sz w:val="20"/>
-          <w:szCs w:val="20"/>
-          <w:lang w:eastAsia="en-IN"/>
-        </w:rPr>
-        <w:t>, -</w:t>
-      </w:r>
-      <w:proofErr w:type="spellStart"/>
-      <w:r>
-        <w:rPr>
-          <w:rFonts w:ascii="Courier New" w:eastAsia="Times New Roman" w:hAnsi="Courier New" w:cs="Courier New"/>
-          <w:sz w:val="20"/>
-          <w:szCs w:val="20"/>
-          <w:lang w:eastAsia="en-IN"/>
-        </w:rPr>
-        <w:t>gdp_growth</w:t>
-      </w:r>
-      <w:proofErr w:type="spellEnd"/>
-      <w:r>
-        <w:rPr>
-          <w:rFonts w:ascii="Courier New" w:eastAsia="Times New Roman" w:hAnsi="Courier New" w:cs="Courier New"/>
-          <w:sz w:val="20"/>
-          <w:szCs w:val="20"/>
-          <w:lang w:eastAsia="en-IN"/>
-        </w:rPr>
-        <w:t>))</w:t>
+        <w:t xml:space="preserve">  X &lt;- as.matrix(dplyr::select(the_data, -gdp_growth))</w:t>
       </w:r>
     </w:p>
     <w:p>
@@ -11927,39 +9341,8 @@
           <w:szCs w:val="20"/>
           <w:lang w:eastAsia="en-IN"/>
         </w:rPr>
-        <w:t xml:space="preserve">  Y &lt;</w:t>
-      </w:r>
-      <w:proofErr w:type="gramStart"/>
-      <w:r>
-        <w:rPr>
-          <w:rFonts w:ascii="Courier New" w:eastAsia="Times New Roman" w:hAnsi="Courier New" w:cs="Courier New"/>
-          <w:sz w:val="20"/>
-          <w:szCs w:val="20"/>
-          <w:lang w:eastAsia="en-IN"/>
-        </w:rPr>
-        <w:t xml:space="preserve">-  </w:t>
-      </w:r>
-      <w:proofErr w:type="spellStart"/>
-      <w:r>
-        <w:rPr>
-          <w:rFonts w:ascii="Courier New" w:eastAsia="Times New Roman" w:hAnsi="Courier New" w:cs="Courier New"/>
-          <w:sz w:val="20"/>
-          <w:szCs w:val="20"/>
-          <w:lang w:eastAsia="en-IN"/>
-        </w:rPr>
-        <w:t>the</w:t>
-      </w:r>
-      <w:proofErr w:type="gramEnd"/>
-      <w:r>
-        <w:rPr>
-          <w:rFonts w:ascii="Courier New" w:eastAsia="Times New Roman" w:hAnsi="Courier New" w:cs="Courier New"/>
-          <w:sz w:val="20"/>
-          <w:szCs w:val="20"/>
-          <w:lang w:eastAsia="en-IN"/>
-        </w:rPr>
-        <w:t>_data$gdp_growth</w:t>
-      </w:r>
-      <w:proofErr w:type="spellEnd"/>
+        <w:t xml:space="preserve">  Y &lt;-  the_data$gdp_growth</w:t>
+      </w:r>
     </w:p>
     <w:p>
       <w:pPr>
@@ -12072,27 +9455,7 @@
           <w:szCs w:val="20"/>
           <w:lang w:eastAsia="en-IN"/>
         </w:rPr>
-        <w:t xml:space="preserve">  # </w:t>
-      </w:r>
-      <w:proofErr w:type="gramStart"/>
-      <w:r>
-        <w:rPr>
-          <w:rFonts w:ascii="Courier New" w:eastAsia="Times New Roman" w:hAnsi="Courier New" w:cs="Courier New"/>
-          <w:sz w:val="20"/>
-          <w:szCs w:val="20"/>
-          <w:lang w:eastAsia="en-IN"/>
-        </w:rPr>
-        <w:t>variable</w:t>
-      </w:r>
-      <w:proofErr w:type="gramEnd"/>
-      <w:r>
-        <w:rPr>
-          <w:rFonts w:ascii="Courier New" w:eastAsia="Times New Roman" w:hAnsi="Courier New" w:cs="Courier New"/>
-          <w:sz w:val="20"/>
-          <w:szCs w:val="20"/>
-          <w:lang w:eastAsia="en-IN"/>
-        </w:rPr>
-        <w:t xml:space="preserve"> in question, to make coefficients more comparable.  Note that this scaling takes</w:t>
+        <w:t xml:space="preserve">  # variable in question, to make coefficients more comparable.  Note that this scaling takes</w:t>
       </w:r>
     </w:p>
     <w:p>
@@ -12168,27 +9531,7 @@
           <w:szCs w:val="20"/>
           <w:lang w:eastAsia="en-IN"/>
         </w:rPr>
-        <w:t xml:space="preserve">  # </w:t>
-      </w:r>
-      <w:proofErr w:type="gramStart"/>
-      <w:r>
-        <w:rPr>
-          <w:rFonts w:ascii="Courier New" w:eastAsia="Times New Roman" w:hAnsi="Courier New" w:cs="Courier New"/>
-          <w:sz w:val="20"/>
-          <w:szCs w:val="20"/>
-          <w:lang w:eastAsia="en-IN"/>
-        </w:rPr>
-        <w:t>by</w:t>
-      </w:r>
-      <w:proofErr w:type="gramEnd"/>
-      <w:r>
-        <w:rPr>
-          <w:rFonts w:ascii="Courier New" w:eastAsia="Times New Roman" w:hAnsi="Courier New" w:cs="Courier New"/>
-          <w:sz w:val="20"/>
-          <w:szCs w:val="20"/>
-          <w:lang w:eastAsia="en-IN"/>
-        </w:rPr>
-        <w:t xml:space="preserve"> resampling.  </w:t>
+        <w:t xml:space="preserve">  # by resampling.  </w:t>
       </w:r>
     </w:p>
     <w:p>
@@ -12293,27 +9636,7 @@
           <w:szCs w:val="20"/>
           <w:lang w:eastAsia="en-IN"/>
         </w:rPr>
-        <w:t xml:space="preserve">  # </w:t>
-      </w:r>
-      <w:proofErr w:type="gramStart"/>
-      <w:r>
-        <w:rPr>
-          <w:rFonts w:ascii="Courier New" w:eastAsia="Times New Roman" w:hAnsi="Courier New" w:cs="Courier New"/>
-          <w:sz w:val="20"/>
-          <w:szCs w:val="20"/>
-          <w:lang w:eastAsia="en-IN"/>
-        </w:rPr>
-        <w:t>work</w:t>
-      </w:r>
-      <w:proofErr w:type="gramEnd"/>
-      <w:r>
-        <w:rPr>
-          <w:rFonts w:ascii="Courier New" w:eastAsia="Times New Roman" w:hAnsi="Courier New" w:cs="Courier New"/>
-          <w:sz w:val="20"/>
-          <w:szCs w:val="20"/>
-          <w:lang w:eastAsia="en-IN"/>
-        </w:rPr>
-        <w:t xml:space="preserve"> out the best lambda for this dataset using cross validation"</w:t>
+        <w:t xml:space="preserve">  # work out the best lambda for this dataset using cross validation"</w:t>
       </w:r>
     </w:p>
     <w:p>
@@ -12351,81 +9674,8 @@
           <w:szCs w:val="20"/>
           <w:lang w:eastAsia="en-IN"/>
         </w:rPr>
-        <w:t xml:space="preserve">  lambda &lt;- </w:t>
-      </w:r>
-      <w:proofErr w:type="spellStart"/>
-      <w:proofErr w:type="gramStart"/>
-      <w:r>
-        <w:rPr>
-          <w:rFonts w:ascii="Courier New" w:eastAsia="Times New Roman" w:hAnsi="Courier New" w:cs="Courier New"/>
-          <w:sz w:val="20"/>
-          <w:szCs w:val="20"/>
-          <w:lang w:eastAsia="en-IN"/>
-        </w:rPr>
-        <w:t>cv.glmnet</w:t>
-      </w:r>
-      <w:proofErr w:type="spellEnd"/>
-      <w:proofErr w:type="gramEnd"/>
-      <w:r>
-        <w:rPr>
-          <w:rFonts w:ascii="Courier New" w:eastAsia="Times New Roman" w:hAnsi="Courier New" w:cs="Courier New"/>
-          <w:sz w:val="20"/>
-          <w:szCs w:val="20"/>
-          <w:lang w:eastAsia="en-IN"/>
-        </w:rPr>
-        <w:t>(</w:t>
-      </w:r>
-      <w:proofErr w:type="spellStart"/>
-      <w:r>
-        <w:rPr>
-          <w:rFonts w:ascii="Courier New" w:eastAsia="Times New Roman" w:hAnsi="Courier New" w:cs="Courier New"/>
-          <w:sz w:val="20"/>
-          <w:szCs w:val="20"/>
-          <w:lang w:eastAsia="en-IN"/>
-        </w:rPr>
-        <w:t>as.matrix</w:t>
-      </w:r>
-      <w:proofErr w:type="spellEnd"/>
-      <w:r>
-        <w:rPr>
-          <w:rFonts w:ascii="Courier New" w:eastAsia="Times New Roman" w:hAnsi="Courier New" w:cs="Courier New"/>
-          <w:sz w:val="20"/>
-          <w:szCs w:val="20"/>
-          <w:lang w:eastAsia="en-IN"/>
-        </w:rPr>
-        <w:t xml:space="preserve">(X), Y, alpha = </w:t>
-      </w:r>
-      <w:proofErr w:type="spellStart"/>
-      <w:r>
-        <w:rPr>
-          <w:rFonts w:ascii="Courier New" w:eastAsia="Times New Roman" w:hAnsi="Courier New" w:cs="Courier New"/>
-          <w:sz w:val="20"/>
-          <w:szCs w:val="20"/>
-          <w:lang w:eastAsia="en-IN"/>
-        </w:rPr>
-        <w:t>chosen_alpha</w:t>
-      </w:r>
-      <w:proofErr w:type="spellEnd"/>
-      <w:r>
-        <w:rPr>
-          <w:rFonts w:ascii="Courier New" w:eastAsia="Times New Roman" w:hAnsi="Courier New" w:cs="Courier New"/>
-          <w:sz w:val="20"/>
-          <w:szCs w:val="20"/>
-          <w:lang w:eastAsia="en-IN"/>
-        </w:rPr>
-        <w:t>)$</w:t>
-      </w:r>
-      <w:proofErr w:type="spellStart"/>
-      <w:r>
-        <w:rPr>
-          <w:rFonts w:ascii="Courier New" w:eastAsia="Times New Roman" w:hAnsi="Courier New" w:cs="Courier New"/>
-          <w:sz w:val="20"/>
-          <w:szCs w:val="20"/>
-          <w:lang w:eastAsia="en-IN"/>
-        </w:rPr>
-        <w:t>lambda.min</w:t>
-      </w:r>
-      <w:proofErr w:type="spellEnd"/>
+        <w:t xml:space="preserve">  lambda &lt;- cv.glmnet(as.matrix(X), Y, alpha = chosen_alpha)$lambda.min</w:t>
+      </w:r>
     </w:p>
     <w:p>
       <w:pPr>
@@ -12500,27 +9750,7 @@
           <w:szCs w:val="20"/>
           <w:lang w:eastAsia="en-IN"/>
         </w:rPr>
-        <w:t xml:space="preserve">  # </w:t>
-      </w:r>
-      <w:proofErr w:type="gramStart"/>
-      <w:r>
-        <w:rPr>
-          <w:rFonts w:ascii="Courier New" w:eastAsia="Times New Roman" w:hAnsi="Courier New" w:cs="Courier New"/>
-          <w:sz w:val="20"/>
-          <w:szCs w:val="20"/>
-          <w:lang w:eastAsia="en-IN"/>
-        </w:rPr>
-        <w:t>fit</w:t>
-      </w:r>
-      <w:proofErr w:type="gramEnd"/>
-      <w:r>
-        <w:rPr>
-          <w:rFonts w:ascii="Courier New" w:eastAsia="Times New Roman" w:hAnsi="Courier New" w:cs="Courier New"/>
-          <w:sz w:val="20"/>
-          <w:szCs w:val="20"/>
-          <w:lang w:eastAsia="en-IN"/>
-        </w:rPr>
-        <w:t xml:space="preserve"> the model:</w:t>
+        <w:t xml:space="preserve">  # fit the model:</w:t>
       </w:r>
     </w:p>
     <w:p>
@@ -12558,78 +9788,7 @@
           <w:szCs w:val="20"/>
           <w:lang w:eastAsia="en-IN"/>
         </w:rPr>
-        <w:t xml:space="preserve">  </w:t>
-      </w:r>
-      <w:proofErr w:type="spellStart"/>
-      <w:r>
-        <w:rPr>
-          <w:rFonts w:ascii="Courier New" w:eastAsia="Times New Roman" w:hAnsi="Courier New" w:cs="Courier New"/>
-          <w:sz w:val="20"/>
-          <w:szCs w:val="20"/>
-          <w:lang w:eastAsia="en-IN"/>
-        </w:rPr>
-        <w:t>mod_glmnet</w:t>
-      </w:r>
-      <w:proofErr w:type="spellEnd"/>
-      <w:r>
-        <w:rPr>
-          <w:rFonts w:ascii="Courier New" w:eastAsia="Times New Roman" w:hAnsi="Courier New" w:cs="Courier New"/>
-          <w:sz w:val="20"/>
-          <w:szCs w:val="20"/>
-          <w:lang w:eastAsia="en-IN"/>
-        </w:rPr>
-        <w:t xml:space="preserve"> &lt;- </w:t>
-      </w:r>
-      <w:proofErr w:type="spellStart"/>
-      <w:proofErr w:type="gramStart"/>
-      <w:r>
-        <w:rPr>
-          <w:rFonts w:ascii="Courier New" w:eastAsia="Times New Roman" w:hAnsi="Courier New" w:cs="Courier New"/>
-          <w:sz w:val="20"/>
-          <w:szCs w:val="20"/>
-          <w:lang w:eastAsia="en-IN"/>
-        </w:rPr>
-        <w:t>glmnet</w:t>
-      </w:r>
-      <w:proofErr w:type="spellEnd"/>
-      <w:r>
-        <w:rPr>
-          <w:rFonts w:ascii="Courier New" w:eastAsia="Times New Roman" w:hAnsi="Courier New" w:cs="Courier New"/>
-          <w:sz w:val="20"/>
-          <w:szCs w:val="20"/>
-          <w:lang w:eastAsia="en-IN"/>
-        </w:rPr>
-        <w:t>(</w:t>
-      </w:r>
-      <w:proofErr w:type="gramEnd"/>
-      <w:r>
-        <w:rPr>
-          <w:rFonts w:ascii="Courier New" w:eastAsia="Times New Roman" w:hAnsi="Courier New" w:cs="Courier New"/>
-          <w:sz w:val="20"/>
-          <w:szCs w:val="20"/>
-          <w:lang w:eastAsia="en-IN"/>
-        </w:rPr>
-        <w:t xml:space="preserve">X, Y, alpha = </w:t>
-      </w:r>
-      <w:proofErr w:type="spellStart"/>
-      <w:r>
-        <w:rPr>
-          <w:rFonts w:ascii="Courier New" w:eastAsia="Times New Roman" w:hAnsi="Courier New" w:cs="Courier New"/>
-          <w:sz w:val="20"/>
-          <w:szCs w:val="20"/>
-          <w:lang w:eastAsia="en-IN"/>
-        </w:rPr>
-        <w:t>chosen_alpha</w:t>
-      </w:r>
-      <w:proofErr w:type="spellEnd"/>
-      <w:r>
-        <w:rPr>
-          <w:rFonts w:ascii="Courier New" w:eastAsia="Times New Roman" w:hAnsi="Courier New" w:cs="Courier New"/>
-          <w:sz w:val="20"/>
-          <w:szCs w:val="20"/>
-          <w:lang w:eastAsia="en-IN"/>
-        </w:rPr>
-        <w:t>, lambda = lambda)</w:t>
+        <w:t xml:space="preserve">  mod_glmnet &lt;- glmnet(X, Y, alpha = chosen_alpha, lambda = lambda)</w:t>
       </w:r>
     </w:p>
     <w:p>
@@ -12705,27 +9864,7 @@
           <w:szCs w:val="20"/>
           <w:lang w:eastAsia="en-IN"/>
         </w:rPr>
-        <w:t xml:space="preserve">  # </w:t>
-      </w:r>
-      <w:proofErr w:type="gramStart"/>
-      <w:r>
-        <w:rPr>
-          <w:rFonts w:ascii="Courier New" w:eastAsia="Times New Roman" w:hAnsi="Courier New" w:cs="Courier New"/>
-          <w:sz w:val="20"/>
-          <w:szCs w:val="20"/>
-          <w:lang w:eastAsia="en-IN"/>
-        </w:rPr>
-        <w:t>return</w:t>
-      </w:r>
-      <w:proofErr w:type="gramEnd"/>
-      <w:r>
-        <w:rPr>
-          <w:rFonts w:ascii="Courier New" w:eastAsia="Times New Roman" w:hAnsi="Courier New" w:cs="Courier New"/>
-          <w:sz w:val="20"/>
-          <w:szCs w:val="20"/>
-          <w:lang w:eastAsia="en-IN"/>
-        </w:rPr>
-        <w:t xml:space="preserve"> the results:</w:t>
+        <w:t xml:space="preserve">  # return the results:</w:t>
       </w:r>
     </w:p>
     <w:p>
@@ -12763,69 +9902,7 @@
           <w:szCs w:val="20"/>
           <w:lang w:eastAsia="en-IN"/>
         </w:rPr>
-        <w:t xml:space="preserve">  </w:t>
-      </w:r>
-      <w:proofErr w:type="spellStart"/>
-      <w:proofErr w:type="gramStart"/>
-      <w:r>
-        <w:rPr>
-          <w:rFonts w:ascii="Courier New" w:eastAsia="Times New Roman" w:hAnsi="Courier New" w:cs="Courier New"/>
-          <w:sz w:val="20"/>
-          <w:szCs w:val="20"/>
-          <w:lang w:eastAsia="en-IN"/>
-        </w:rPr>
-        <w:t>as.vector</w:t>
-      </w:r>
-      <w:proofErr w:type="spellEnd"/>
-      <w:proofErr w:type="gramEnd"/>
-      <w:r>
-        <w:rPr>
-          <w:rFonts w:ascii="Courier New" w:eastAsia="Times New Roman" w:hAnsi="Courier New" w:cs="Courier New"/>
-          <w:sz w:val="20"/>
-          <w:szCs w:val="20"/>
-          <w:lang w:eastAsia="en-IN"/>
-        </w:rPr>
-        <w:t>(</w:t>
-      </w:r>
-      <w:proofErr w:type="spellStart"/>
-      <w:r>
-        <w:rPr>
-          <w:rFonts w:ascii="Courier New" w:eastAsia="Times New Roman" w:hAnsi="Courier New" w:cs="Courier New"/>
-          <w:sz w:val="20"/>
-          <w:szCs w:val="20"/>
-          <w:lang w:eastAsia="en-IN"/>
-        </w:rPr>
-        <w:t>coef</w:t>
-      </w:r>
-      <w:proofErr w:type="spellEnd"/>
-      <w:r>
-        <w:rPr>
-          <w:rFonts w:ascii="Courier New" w:eastAsia="Times New Roman" w:hAnsi="Courier New" w:cs="Courier New"/>
-          <w:sz w:val="20"/>
-          <w:szCs w:val="20"/>
-          <w:lang w:eastAsia="en-IN"/>
-        </w:rPr>
-        <w:t>(</w:t>
-      </w:r>
-      <w:proofErr w:type="spellStart"/>
-      <w:r>
-        <w:rPr>
-          <w:rFonts w:ascii="Courier New" w:eastAsia="Times New Roman" w:hAnsi="Courier New" w:cs="Courier New"/>
-          <w:sz w:val="20"/>
-          <w:szCs w:val="20"/>
-          <w:lang w:eastAsia="en-IN"/>
-        </w:rPr>
-        <w:t>mod_glmnet</w:t>
-      </w:r>
-      <w:proofErr w:type="spellEnd"/>
-      <w:r>
-        <w:rPr>
-          <w:rFonts w:ascii="Courier New" w:eastAsia="Times New Roman" w:hAnsi="Courier New" w:cs="Courier New"/>
-          <w:sz w:val="20"/>
-          <w:szCs w:val="20"/>
-          <w:lang w:eastAsia="en-IN"/>
-        </w:rPr>
-        <w:t>))</w:t>
+        <w:t xml:space="preserve">  as.vector(coef(mod_glmnet))</w:t>
       </w:r>
     </w:p>
     <w:p>
@@ -12961,27 +10038,14 @@
           <w:lang w:eastAsia="en-IN"/>
         </w:rPr>
       </w:pPr>
-      <w:proofErr w:type="spellStart"/>
-      <w:proofErr w:type="gramStart"/>
-      <w:r>
-        <w:rPr>
-          <w:rFonts w:ascii="Courier New" w:eastAsia="Times New Roman" w:hAnsi="Courier New" w:cs="Courier New"/>
-          <w:sz w:val="20"/>
-          <w:szCs w:val="20"/>
-          <w:lang w:eastAsia="en-IN"/>
-        </w:rPr>
-        <w:t>set.seed</w:t>
-      </w:r>
-      <w:proofErr w:type="spellEnd"/>
-      <w:proofErr w:type="gramEnd"/>
-      <w:r>
-        <w:rPr>
-          <w:rFonts w:ascii="Courier New" w:eastAsia="Times New Roman" w:hAnsi="Courier New" w:cs="Courier New"/>
-          <w:sz w:val="20"/>
-          <w:szCs w:val="20"/>
-          <w:lang w:eastAsia="en-IN"/>
-        </w:rPr>
-        <w:t>(321)</w:t>
+      <w:r>
+        <w:rPr>
+          <w:rFonts w:ascii="Courier New" w:eastAsia="Times New Roman" w:hAnsi="Courier New" w:cs="Courier New"/>
+          <w:sz w:val="20"/>
+          <w:szCs w:val="20"/>
+          <w:lang w:eastAsia="en-IN"/>
+        </w:rPr>
+        <w:t>set.seed(321)</w:t>
       </w:r>
     </w:p>
     <w:p>
@@ -13012,45 +10076,14 @@
           <w:lang w:eastAsia="en-IN"/>
         </w:rPr>
       </w:pPr>
-      <w:proofErr w:type="spellStart"/>
-      <w:r>
-        <w:rPr>
-          <w:rFonts w:ascii="Courier New" w:eastAsia="Times New Roman" w:hAnsi="Courier New" w:cs="Courier New"/>
-          <w:sz w:val="20"/>
-          <w:szCs w:val="20"/>
-          <w:lang w:eastAsia="en-IN"/>
-        </w:rPr>
-        <w:t>elastic_bt</w:t>
-      </w:r>
-      <w:proofErr w:type="spellEnd"/>
-      <w:r>
-        <w:rPr>
-          <w:rFonts w:ascii="Courier New" w:eastAsia="Times New Roman" w:hAnsi="Courier New" w:cs="Courier New"/>
-          <w:sz w:val="20"/>
-          <w:szCs w:val="20"/>
-          <w:lang w:eastAsia="en-IN"/>
-        </w:rPr>
-        <w:t xml:space="preserve"> &lt;- </w:t>
-      </w:r>
-      <w:proofErr w:type="gramStart"/>
-      <w:r>
-        <w:rPr>
-          <w:rFonts w:ascii="Courier New" w:eastAsia="Times New Roman" w:hAnsi="Courier New" w:cs="Courier New"/>
-          <w:sz w:val="20"/>
-          <w:szCs w:val="20"/>
-          <w:lang w:eastAsia="en-IN"/>
-        </w:rPr>
-        <w:t>boot(</w:t>
-      </w:r>
-      <w:proofErr w:type="gramEnd"/>
-      <w:r>
-        <w:rPr>
-          <w:rFonts w:ascii="Courier New" w:eastAsia="Times New Roman" w:hAnsi="Courier New" w:cs="Courier New"/>
-          <w:sz w:val="20"/>
-          <w:szCs w:val="20"/>
-          <w:lang w:eastAsia="en-IN"/>
-        </w:rPr>
-        <w:t>data = ind_data_wide2, statistic = elastic, R = 999)</w:t>
+      <w:r>
+        <w:rPr>
+          <w:rFonts w:ascii="Courier New" w:eastAsia="Times New Roman" w:hAnsi="Courier New" w:cs="Courier New"/>
+          <w:sz w:val="20"/>
+          <w:szCs w:val="20"/>
+          <w:lang w:eastAsia="en-IN"/>
+        </w:rPr>
+        <w:t>elastic_bt &lt;- boot(data = ind_data_wide2, statistic = elastic, R = 999)</w:t>
       </w:r>
     </w:p>
     <w:p>
@@ -13146,27 +10179,7 @@
           <w:szCs w:val="20"/>
           <w:lang w:eastAsia="en-IN"/>
         </w:rPr>
-        <w:t xml:space="preserve"># </w:t>
-      </w:r>
-      <w:proofErr w:type="gramStart"/>
-      <w:r>
-        <w:rPr>
-          <w:rFonts w:ascii="Courier New" w:eastAsia="Times New Roman" w:hAnsi="Courier New" w:cs="Courier New"/>
-          <w:sz w:val="20"/>
-          <w:szCs w:val="20"/>
-          <w:lang w:eastAsia="en-IN"/>
-        </w:rPr>
-        <w:t>process</w:t>
-      </w:r>
-      <w:proofErr w:type="gramEnd"/>
-      <w:r>
-        <w:rPr>
-          <w:rFonts w:ascii="Courier New" w:eastAsia="Times New Roman" w:hAnsi="Courier New" w:cs="Courier New"/>
-          <w:sz w:val="20"/>
-          <w:szCs w:val="20"/>
-          <w:lang w:eastAsia="en-IN"/>
-        </w:rPr>
-        <w:t xml:space="preserve"> results into a tidy data frame</w:t>
+        <w:t># process results into a tidy data frame</w:t>
       </w:r>
     </w:p>
     <w:p>
@@ -13197,57 +10210,15 @@
           <w:lang w:eastAsia="en-IN"/>
         </w:rPr>
       </w:pPr>
-      <w:proofErr w:type="spellStart"/>
-      <w:r>
-        <w:rPr>
-          <w:rFonts w:ascii="Courier New" w:eastAsia="Times New Roman" w:hAnsi="Courier New" w:cs="Courier New"/>
-          <w:sz w:val="20"/>
-          <w:szCs w:val="20"/>
-          <w:lang w:eastAsia="en-IN"/>
-        </w:rPr>
-        <w:t>boot_coefs</w:t>
-      </w:r>
-      <w:proofErr w:type="spellEnd"/>
-      <w:r>
-        <w:rPr>
-          <w:rFonts w:ascii="Courier New" w:eastAsia="Times New Roman" w:hAnsi="Courier New" w:cs="Courier New"/>
-          <w:sz w:val="20"/>
-          <w:szCs w:val="20"/>
-          <w:lang w:eastAsia="en-IN"/>
-        </w:rPr>
-        <w:t xml:space="preserve"> &lt;- </w:t>
-      </w:r>
-      <w:proofErr w:type="spellStart"/>
-      <w:r>
-        <w:rPr>
-          <w:rFonts w:ascii="Courier New" w:eastAsia="Times New Roman" w:hAnsi="Courier New" w:cs="Courier New"/>
-          <w:sz w:val="20"/>
-          <w:szCs w:val="20"/>
-          <w:lang w:eastAsia="en-IN"/>
-        </w:rPr>
-        <w:t>data_</w:t>
-      </w:r>
-      <w:proofErr w:type="gramStart"/>
-      <w:r>
-        <w:rPr>
-          <w:rFonts w:ascii="Courier New" w:eastAsia="Times New Roman" w:hAnsi="Courier New" w:cs="Courier New"/>
-          <w:sz w:val="20"/>
-          <w:szCs w:val="20"/>
-          <w:lang w:eastAsia="en-IN"/>
-        </w:rPr>
-        <w:t>frame</w:t>
-      </w:r>
-      <w:proofErr w:type="spellEnd"/>
-      <w:r>
-        <w:rPr>
-          <w:rFonts w:ascii="Courier New" w:eastAsia="Times New Roman" w:hAnsi="Courier New" w:cs="Courier New"/>
-          <w:sz w:val="20"/>
-          <w:szCs w:val="20"/>
-          <w:lang w:eastAsia="en-IN"/>
-        </w:rPr>
-        <w:t>(</w:t>
-      </w:r>
-      <w:proofErr w:type="gramEnd"/>
+      <w:r>
+        <w:rPr>
+          <w:rFonts w:ascii="Courier New" w:eastAsia="Times New Roman" w:hAnsi="Courier New" w:cs="Courier New"/>
+          <w:sz w:val="20"/>
+          <w:szCs w:val="20"/>
+          <w:lang w:eastAsia="en-IN"/>
+        </w:rPr>
+        <w:t>boot_coefs &lt;- data_frame(</w:t>
+      </w:r>
     </w:p>
     <w:p>
       <w:pPr>
@@ -13284,27 +10255,7 @@
           <w:szCs w:val="20"/>
           <w:lang w:eastAsia="en-IN"/>
         </w:rPr>
-        <w:t xml:space="preserve">  variable = </w:t>
-      </w:r>
-      <w:proofErr w:type="gramStart"/>
-      <w:r>
-        <w:rPr>
-          <w:rFonts w:ascii="Courier New" w:eastAsia="Times New Roman" w:hAnsi="Courier New" w:cs="Courier New"/>
-          <w:sz w:val="20"/>
-          <w:szCs w:val="20"/>
-          <w:lang w:eastAsia="en-IN"/>
-        </w:rPr>
-        <w:t>character(</w:t>
-      </w:r>
-      <w:proofErr w:type="gramEnd"/>
-      <w:r>
-        <w:rPr>
-          <w:rFonts w:ascii="Courier New" w:eastAsia="Times New Roman" w:hAnsi="Courier New" w:cs="Courier New"/>
-          <w:sz w:val="20"/>
-          <w:szCs w:val="20"/>
-          <w:lang w:eastAsia="en-IN"/>
-        </w:rPr>
-        <w:t>),</w:t>
+        <w:t xml:space="preserve">  variable = character(),</w:t>
       </w:r>
     </w:p>
     <w:p>
@@ -13342,27 +10293,7 @@
           <w:szCs w:val="20"/>
           <w:lang w:eastAsia="en-IN"/>
         </w:rPr>
-        <w:t xml:space="preserve">  lower = </w:t>
-      </w:r>
-      <w:proofErr w:type="gramStart"/>
-      <w:r>
-        <w:rPr>
-          <w:rFonts w:ascii="Courier New" w:eastAsia="Times New Roman" w:hAnsi="Courier New" w:cs="Courier New"/>
-          <w:sz w:val="20"/>
-          <w:szCs w:val="20"/>
-          <w:lang w:eastAsia="en-IN"/>
-        </w:rPr>
-        <w:t>numeric(</w:t>
-      </w:r>
-      <w:proofErr w:type="gramEnd"/>
-      <w:r>
-        <w:rPr>
-          <w:rFonts w:ascii="Courier New" w:eastAsia="Times New Roman" w:hAnsi="Courier New" w:cs="Courier New"/>
-          <w:sz w:val="20"/>
-          <w:szCs w:val="20"/>
-          <w:lang w:eastAsia="en-IN"/>
-        </w:rPr>
-        <w:t>),</w:t>
+        <w:t xml:space="preserve">  lower = numeric(),</w:t>
       </w:r>
     </w:p>
     <w:p>
@@ -13400,27 +10331,7 @@
           <w:szCs w:val="20"/>
           <w:lang w:eastAsia="en-IN"/>
         </w:rPr>
-        <w:t xml:space="preserve">  upper = </w:t>
-      </w:r>
-      <w:proofErr w:type="gramStart"/>
-      <w:r>
-        <w:rPr>
-          <w:rFonts w:ascii="Courier New" w:eastAsia="Times New Roman" w:hAnsi="Courier New" w:cs="Courier New"/>
-          <w:sz w:val="20"/>
-          <w:szCs w:val="20"/>
-          <w:lang w:eastAsia="en-IN"/>
-        </w:rPr>
-        <w:t>numeric(</w:t>
-      </w:r>
-      <w:proofErr w:type="gramEnd"/>
-      <w:r>
-        <w:rPr>
-          <w:rFonts w:ascii="Courier New" w:eastAsia="Times New Roman" w:hAnsi="Courier New" w:cs="Courier New"/>
-          <w:sz w:val="20"/>
-          <w:szCs w:val="20"/>
-          <w:lang w:eastAsia="en-IN"/>
-        </w:rPr>
-        <w:t>),</w:t>
+        <w:t xml:space="preserve">  upper = numeric(),</w:t>
       </w:r>
     </w:p>
     <w:p>
@@ -13458,27 +10369,7 @@
           <w:szCs w:val="20"/>
           <w:lang w:eastAsia="en-IN"/>
         </w:rPr>
-        <w:t xml:space="preserve">  point = </w:t>
-      </w:r>
-      <w:proofErr w:type="gramStart"/>
-      <w:r>
-        <w:rPr>
-          <w:rFonts w:ascii="Courier New" w:eastAsia="Times New Roman" w:hAnsi="Courier New" w:cs="Courier New"/>
-          <w:sz w:val="20"/>
-          <w:szCs w:val="20"/>
-          <w:lang w:eastAsia="en-IN"/>
-        </w:rPr>
-        <w:t>numeric(</w:t>
-      </w:r>
-      <w:proofErr w:type="gramEnd"/>
-      <w:r>
-        <w:rPr>
-          <w:rFonts w:ascii="Courier New" w:eastAsia="Times New Roman" w:hAnsi="Courier New" w:cs="Courier New"/>
-          <w:sz w:val="20"/>
-          <w:szCs w:val="20"/>
-          <w:lang w:eastAsia="en-IN"/>
-        </w:rPr>
-        <w:t>)</w:t>
+        <w:t xml:space="preserve">  point = numeric()</w:t>
       </w:r>
     </w:p>
     <w:p>
@@ -13547,65 +10438,14 @@
           <w:lang w:eastAsia="en-IN"/>
         </w:rPr>
       </w:pPr>
-      <w:proofErr w:type="spellStart"/>
-      <w:r>
-        <w:rPr>
-          <w:rFonts w:ascii="Courier New" w:eastAsia="Times New Roman" w:hAnsi="Courier New" w:cs="Courier New"/>
-          <w:sz w:val="20"/>
-          <w:szCs w:val="20"/>
-          <w:lang w:eastAsia="en-IN"/>
-        </w:rPr>
-        <w:t>var_names</w:t>
-      </w:r>
-      <w:proofErr w:type="spellEnd"/>
-      <w:r>
-        <w:rPr>
-          <w:rFonts w:ascii="Courier New" w:eastAsia="Times New Roman" w:hAnsi="Courier New" w:cs="Courier New"/>
-          <w:sz w:val="20"/>
-          <w:szCs w:val="20"/>
-          <w:lang w:eastAsia="en-IN"/>
-        </w:rPr>
-        <w:t xml:space="preserve"> &lt;- </w:t>
-      </w:r>
-      <w:proofErr w:type="gramStart"/>
-      <w:r>
-        <w:rPr>
-          <w:rFonts w:ascii="Courier New" w:eastAsia="Times New Roman" w:hAnsi="Courier New" w:cs="Courier New"/>
-          <w:sz w:val="20"/>
-          <w:szCs w:val="20"/>
-          <w:lang w:eastAsia="en-IN"/>
-        </w:rPr>
-        <w:t>c(</w:t>
-      </w:r>
-      <w:proofErr w:type="gramEnd"/>
-      <w:r>
-        <w:rPr>
-          <w:rFonts w:ascii="Courier New" w:eastAsia="Times New Roman" w:hAnsi="Courier New" w:cs="Courier New"/>
-          <w:sz w:val="20"/>
-          <w:szCs w:val="20"/>
-          <w:lang w:eastAsia="en-IN"/>
-        </w:rPr>
-        <w:t>"Intercept", names(</w:t>
-      </w:r>
-      <w:proofErr w:type="spellStart"/>
-      <w:r>
-        <w:rPr>
-          <w:rFonts w:ascii="Courier New" w:eastAsia="Times New Roman" w:hAnsi="Courier New" w:cs="Courier New"/>
-          <w:sz w:val="20"/>
-          <w:szCs w:val="20"/>
-          <w:lang w:eastAsia="en-IN"/>
-        </w:rPr>
-        <w:t>ind_data_wide_names</w:t>
-      </w:r>
-      <w:proofErr w:type="spellEnd"/>
-      <w:r>
-        <w:rPr>
-          <w:rFonts w:ascii="Courier New" w:eastAsia="Times New Roman" w:hAnsi="Courier New" w:cs="Courier New"/>
-          <w:sz w:val="20"/>
-          <w:szCs w:val="20"/>
-          <w:lang w:eastAsia="en-IN"/>
-        </w:rPr>
-        <w:t>)[-2])</w:t>
+      <w:r>
+        <w:rPr>
+          <w:rFonts w:ascii="Courier New" w:eastAsia="Times New Roman" w:hAnsi="Courier New" w:cs="Courier New"/>
+          <w:sz w:val="20"/>
+          <w:szCs w:val="20"/>
+          <w:lang w:eastAsia="en-IN"/>
+        </w:rPr>
+        <w:t>var_names &lt;- c("Intercept", names(ind_data_wide_names)[-2])</w:t>
       </w:r>
     </w:p>
     <w:p>
@@ -13636,56 +10476,14 @@
           <w:lang w:eastAsia="en-IN"/>
         </w:rPr>
       </w:pPr>
-      <w:proofErr w:type="gramStart"/>
-      <w:r>
-        <w:rPr>
-          <w:rFonts w:ascii="Courier New" w:eastAsia="Times New Roman" w:hAnsi="Courier New" w:cs="Courier New"/>
-          <w:sz w:val="20"/>
-          <w:szCs w:val="20"/>
-          <w:lang w:eastAsia="en-IN"/>
-        </w:rPr>
-        <w:t>for(</w:t>
-      </w:r>
-      <w:proofErr w:type="spellStart"/>
-      <w:proofErr w:type="gramEnd"/>
-      <w:r>
-        <w:rPr>
-          <w:rFonts w:ascii="Courier New" w:eastAsia="Times New Roman" w:hAnsi="Courier New" w:cs="Courier New"/>
-          <w:sz w:val="20"/>
-          <w:szCs w:val="20"/>
-          <w:lang w:eastAsia="en-IN"/>
-        </w:rPr>
-        <w:t>i</w:t>
-      </w:r>
-      <w:proofErr w:type="spellEnd"/>
-      <w:r>
-        <w:rPr>
-          <w:rFonts w:ascii="Courier New" w:eastAsia="Times New Roman" w:hAnsi="Courier New" w:cs="Courier New"/>
-          <w:sz w:val="20"/>
-          <w:szCs w:val="20"/>
-          <w:lang w:eastAsia="en-IN"/>
-        </w:rPr>
-        <w:t xml:space="preserve"> in 1:length(</w:t>
-      </w:r>
-      <w:proofErr w:type="spellStart"/>
-      <w:r>
-        <w:rPr>
-          <w:rFonts w:ascii="Courier New" w:eastAsia="Times New Roman" w:hAnsi="Courier New" w:cs="Courier New"/>
-          <w:sz w:val="20"/>
-          <w:szCs w:val="20"/>
-          <w:lang w:eastAsia="en-IN"/>
-        </w:rPr>
-        <w:t>var_names</w:t>
-      </w:r>
-      <w:proofErr w:type="spellEnd"/>
-      <w:r>
-        <w:rPr>
-          <w:rFonts w:ascii="Courier New" w:eastAsia="Times New Roman" w:hAnsi="Courier New" w:cs="Courier New"/>
-          <w:sz w:val="20"/>
-          <w:szCs w:val="20"/>
-          <w:lang w:eastAsia="en-IN"/>
-        </w:rPr>
-        <w:t>)){</w:t>
+      <w:r>
+        <w:rPr>
+          <w:rFonts w:ascii="Courier New" w:eastAsia="Times New Roman" w:hAnsi="Courier New" w:cs="Courier New"/>
+          <w:sz w:val="20"/>
+          <w:szCs w:val="20"/>
+          <w:lang w:eastAsia="en-IN"/>
+        </w:rPr>
+        <w:t>for(i in 1:length(var_names)){</w:t>
       </w:r>
     </w:p>
     <w:p>
@@ -13723,58 +10521,7 @@
           <w:szCs w:val="20"/>
           <w:lang w:eastAsia="en-IN"/>
         </w:rPr>
-        <w:t xml:space="preserve">  x &lt;- </w:t>
-      </w:r>
-      <w:proofErr w:type="gramStart"/>
-      <w:r>
-        <w:rPr>
-          <w:rFonts w:ascii="Courier New" w:eastAsia="Times New Roman" w:hAnsi="Courier New" w:cs="Courier New"/>
-          <w:sz w:val="20"/>
-          <w:szCs w:val="20"/>
-          <w:lang w:eastAsia="en-IN"/>
-        </w:rPr>
-        <w:t>boot.ci(</w:t>
-      </w:r>
-      <w:proofErr w:type="spellStart"/>
-      <w:proofErr w:type="gramEnd"/>
-      <w:r>
-        <w:rPr>
-          <w:rFonts w:ascii="Courier New" w:eastAsia="Times New Roman" w:hAnsi="Courier New" w:cs="Courier New"/>
-          <w:sz w:val="20"/>
-          <w:szCs w:val="20"/>
-          <w:lang w:eastAsia="en-IN"/>
-        </w:rPr>
-        <w:t>elastic_bt</w:t>
-      </w:r>
-      <w:proofErr w:type="spellEnd"/>
-      <w:r>
-        <w:rPr>
-          <w:rFonts w:ascii="Courier New" w:eastAsia="Times New Roman" w:hAnsi="Courier New" w:cs="Courier New"/>
-          <w:sz w:val="20"/>
-          <w:szCs w:val="20"/>
-          <w:lang w:eastAsia="en-IN"/>
-        </w:rPr>
-        <w:t xml:space="preserve">, type = "perc", index = </w:t>
-      </w:r>
-      <w:proofErr w:type="spellStart"/>
-      <w:r>
-        <w:rPr>
-          <w:rFonts w:ascii="Courier New" w:eastAsia="Times New Roman" w:hAnsi="Courier New" w:cs="Courier New"/>
-          <w:sz w:val="20"/>
-          <w:szCs w:val="20"/>
-          <w:lang w:eastAsia="en-IN"/>
-        </w:rPr>
-        <w:t>i</w:t>
-      </w:r>
-      <w:proofErr w:type="spellEnd"/>
-      <w:r>
-        <w:rPr>
-          <w:rFonts w:ascii="Courier New" w:eastAsia="Times New Roman" w:hAnsi="Courier New" w:cs="Courier New"/>
-          <w:sz w:val="20"/>
-          <w:szCs w:val="20"/>
-          <w:lang w:eastAsia="en-IN"/>
-        </w:rPr>
-        <w:t>)</w:t>
+        <w:t xml:space="preserve">  x &lt;- boot.ci(elastic_bt, type = "perc", index = i)</w:t>
       </w:r>
     </w:p>
     <w:p>
@@ -13812,69 +10559,7 @@
           <w:szCs w:val="20"/>
           <w:lang w:eastAsia="en-IN"/>
         </w:rPr>
-        <w:t xml:space="preserve">  </w:t>
-      </w:r>
-      <w:proofErr w:type="spellStart"/>
-      <w:r>
-        <w:rPr>
-          <w:rFonts w:ascii="Courier New" w:eastAsia="Times New Roman" w:hAnsi="Courier New" w:cs="Courier New"/>
-          <w:sz w:val="20"/>
-          <w:szCs w:val="20"/>
-          <w:lang w:eastAsia="en-IN"/>
-        </w:rPr>
-        <w:t>boot_coefs</w:t>
-      </w:r>
-      <w:proofErr w:type="spellEnd"/>
-      <w:r>
-        <w:rPr>
-          <w:rFonts w:ascii="Courier New" w:eastAsia="Times New Roman" w:hAnsi="Courier New" w:cs="Courier New"/>
-          <w:sz w:val="20"/>
-          <w:szCs w:val="20"/>
-          <w:lang w:eastAsia="en-IN"/>
-        </w:rPr>
-        <w:t xml:space="preserve"> &lt;- </w:t>
-      </w:r>
-      <w:proofErr w:type="spellStart"/>
-      <w:proofErr w:type="gramStart"/>
-      <w:r>
-        <w:rPr>
-          <w:rFonts w:ascii="Courier New" w:eastAsia="Times New Roman" w:hAnsi="Courier New" w:cs="Courier New"/>
-          <w:sz w:val="20"/>
-          <w:szCs w:val="20"/>
-          <w:lang w:eastAsia="en-IN"/>
-        </w:rPr>
-        <w:t>rbind</w:t>
-      </w:r>
-      <w:proofErr w:type="spellEnd"/>
-      <w:r>
-        <w:rPr>
-          <w:rFonts w:ascii="Courier New" w:eastAsia="Times New Roman" w:hAnsi="Courier New" w:cs="Courier New"/>
-          <w:sz w:val="20"/>
-          <w:szCs w:val="20"/>
-          <w:lang w:eastAsia="en-IN"/>
-        </w:rPr>
-        <w:t>(</w:t>
-      </w:r>
-      <w:proofErr w:type="spellStart"/>
-      <w:proofErr w:type="gramEnd"/>
-      <w:r>
-        <w:rPr>
-          <w:rFonts w:ascii="Courier New" w:eastAsia="Times New Roman" w:hAnsi="Courier New" w:cs="Courier New"/>
-          <w:sz w:val="20"/>
-          <w:szCs w:val="20"/>
-          <w:lang w:eastAsia="en-IN"/>
-        </w:rPr>
-        <w:t>boot_coefs</w:t>
-      </w:r>
-      <w:proofErr w:type="spellEnd"/>
-      <w:r>
-        <w:rPr>
-          <w:rFonts w:ascii="Courier New" w:eastAsia="Times New Roman" w:hAnsi="Courier New" w:cs="Courier New"/>
-          <w:sz w:val="20"/>
-          <w:szCs w:val="20"/>
-          <w:lang w:eastAsia="en-IN"/>
-        </w:rPr>
-        <w:t>,</w:t>
+        <w:t xml:space="preserve">  boot_coefs &lt;- rbind(boot_coefs,</w:t>
       </w:r>
     </w:p>
     <w:p>
@@ -13912,87 +10597,7 @@
           <w:szCs w:val="20"/>
           <w:lang w:eastAsia="en-IN"/>
         </w:rPr>
-        <w:t xml:space="preserve">                      </w:t>
-      </w:r>
-      <w:proofErr w:type="spellStart"/>
-      <w:r>
-        <w:rPr>
-          <w:rFonts w:ascii="Courier New" w:eastAsia="Times New Roman" w:hAnsi="Courier New" w:cs="Courier New"/>
-          <w:sz w:val="20"/>
-          <w:szCs w:val="20"/>
-          <w:lang w:eastAsia="en-IN"/>
-        </w:rPr>
-        <w:t>data_</w:t>
-      </w:r>
-      <w:proofErr w:type="gramStart"/>
-      <w:r>
-        <w:rPr>
-          <w:rFonts w:ascii="Courier New" w:eastAsia="Times New Roman" w:hAnsi="Courier New" w:cs="Courier New"/>
-          <w:sz w:val="20"/>
-          <w:szCs w:val="20"/>
-          <w:lang w:eastAsia="en-IN"/>
-        </w:rPr>
-        <w:t>frame</w:t>
-      </w:r>
-      <w:proofErr w:type="spellEnd"/>
-      <w:r>
-        <w:rPr>
-          <w:rFonts w:ascii="Courier New" w:eastAsia="Times New Roman" w:hAnsi="Courier New" w:cs="Courier New"/>
-          <w:sz w:val="20"/>
-          <w:szCs w:val="20"/>
-          <w:lang w:eastAsia="en-IN"/>
-        </w:rPr>
-        <w:t>(</w:t>
-      </w:r>
-      <w:proofErr w:type="gramEnd"/>
-      <w:r>
-        <w:rPr>
-          <w:rFonts w:ascii="Courier New" w:eastAsia="Times New Roman" w:hAnsi="Courier New" w:cs="Courier New"/>
-          <w:sz w:val="20"/>
-          <w:szCs w:val="20"/>
-          <w:lang w:eastAsia="en-IN"/>
-        </w:rPr>
-        <w:t xml:space="preserve">variable = </w:t>
-      </w:r>
-      <w:proofErr w:type="spellStart"/>
-      <w:r>
-        <w:rPr>
-          <w:rFonts w:ascii="Courier New" w:eastAsia="Times New Roman" w:hAnsi="Courier New" w:cs="Courier New"/>
-          <w:sz w:val="20"/>
-          <w:szCs w:val="20"/>
-          <w:lang w:eastAsia="en-IN"/>
-        </w:rPr>
-        <w:t>var_names</w:t>
-      </w:r>
-      <w:proofErr w:type="spellEnd"/>
-      <w:r>
-        <w:rPr>
-          <w:rFonts w:ascii="Courier New" w:eastAsia="Times New Roman" w:hAnsi="Courier New" w:cs="Courier New"/>
-          <w:sz w:val="20"/>
-          <w:szCs w:val="20"/>
-          <w:lang w:eastAsia="en-IN"/>
-        </w:rPr>
-        <w:t>[</w:t>
-      </w:r>
-      <w:proofErr w:type="spellStart"/>
-      <w:r>
-        <w:rPr>
-          <w:rFonts w:ascii="Courier New" w:eastAsia="Times New Roman" w:hAnsi="Courier New" w:cs="Courier New"/>
-          <w:sz w:val="20"/>
-          <w:szCs w:val="20"/>
-          <w:lang w:eastAsia="en-IN"/>
-        </w:rPr>
-        <w:t>i</w:t>
-      </w:r>
-      <w:proofErr w:type="spellEnd"/>
-      <w:r>
-        <w:rPr>
-          <w:rFonts w:ascii="Courier New" w:eastAsia="Times New Roman" w:hAnsi="Courier New" w:cs="Courier New"/>
-          <w:sz w:val="20"/>
-          <w:szCs w:val="20"/>
-          <w:lang w:eastAsia="en-IN"/>
-        </w:rPr>
-        <w:t>],</w:t>
+        <w:t xml:space="preserve">                      data_frame(variable = var_names[i],</w:t>
       </w:r>
     </w:p>
     <w:p>
@@ -14031,47 +10636,7 @@
           <w:lang w:eastAsia="en-IN"/>
         </w:rPr>
         <w:lastRenderedPageBreak/>
-        <w:t xml:space="preserve">                                 lower = </w:t>
-      </w:r>
-      <w:proofErr w:type="spellStart"/>
-      <w:r>
-        <w:rPr>
-          <w:rFonts w:ascii="Courier New" w:eastAsia="Times New Roman" w:hAnsi="Courier New" w:cs="Courier New"/>
-          <w:sz w:val="20"/>
-          <w:szCs w:val="20"/>
-          <w:lang w:eastAsia="en-IN"/>
-        </w:rPr>
-        <w:t>x$</w:t>
-      </w:r>
-      <w:proofErr w:type="gramStart"/>
-      <w:r>
-        <w:rPr>
-          <w:rFonts w:ascii="Courier New" w:eastAsia="Times New Roman" w:hAnsi="Courier New" w:cs="Courier New"/>
-          <w:sz w:val="20"/>
-          <w:szCs w:val="20"/>
-          <w:lang w:eastAsia="en-IN"/>
-        </w:rPr>
-        <w:t>percent</w:t>
-      </w:r>
-      <w:proofErr w:type="spellEnd"/>
-      <w:r>
-        <w:rPr>
-          <w:rFonts w:ascii="Courier New" w:eastAsia="Times New Roman" w:hAnsi="Courier New" w:cs="Courier New"/>
-          <w:sz w:val="20"/>
-          <w:szCs w:val="20"/>
-          <w:lang w:eastAsia="en-IN"/>
-        </w:rPr>
-        <w:t>[</w:t>
-      </w:r>
-      <w:proofErr w:type="gramEnd"/>
-      <w:r>
-        <w:rPr>
-          <w:rFonts w:ascii="Courier New" w:eastAsia="Times New Roman" w:hAnsi="Courier New" w:cs="Courier New"/>
-          <w:sz w:val="20"/>
-          <w:szCs w:val="20"/>
-          <w:lang w:eastAsia="en-IN"/>
-        </w:rPr>
-        <w:t>4],</w:t>
+        <w:t xml:space="preserve">                                 lower = x$percent[4],</w:t>
       </w:r>
     </w:p>
     <w:p>
@@ -14109,47 +10674,7 @@
           <w:szCs w:val="20"/>
           <w:lang w:eastAsia="en-IN"/>
         </w:rPr>
-        <w:t xml:space="preserve">                                 upper = </w:t>
-      </w:r>
-      <w:proofErr w:type="spellStart"/>
-      <w:r>
-        <w:rPr>
-          <w:rFonts w:ascii="Courier New" w:eastAsia="Times New Roman" w:hAnsi="Courier New" w:cs="Courier New"/>
-          <w:sz w:val="20"/>
-          <w:szCs w:val="20"/>
-          <w:lang w:eastAsia="en-IN"/>
-        </w:rPr>
-        <w:t>x$</w:t>
-      </w:r>
-      <w:proofErr w:type="gramStart"/>
-      <w:r>
-        <w:rPr>
-          <w:rFonts w:ascii="Courier New" w:eastAsia="Times New Roman" w:hAnsi="Courier New" w:cs="Courier New"/>
-          <w:sz w:val="20"/>
-          <w:szCs w:val="20"/>
-          <w:lang w:eastAsia="en-IN"/>
-        </w:rPr>
-        <w:t>percent</w:t>
-      </w:r>
-      <w:proofErr w:type="spellEnd"/>
-      <w:r>
-        <w:rPr>
-          <w:rFonts w:ascii="Courier New" w:eastAsia="Times New Roman" w:hAnsi="Courier New" w:cs="Courier New"/>
-          <w:sz w:val="20"/>
-          <w:szCs w:val="20"/>
-          <w:lang w:eastAsia="en-IN"/>
-        </w:rPr>
-        <w:t>[</w:t>
-      </w:r>
-      <w:proofErr w:type="gramEnd"/>
-      <w:r>
-        <w:rPr>
-          <w:rFonts w:ascii="Courier New" w:eastAsia="Times New Roman" w:hAnsi="Courier New" w:cs="Courier New"/>
-          <w:sz w:val="20"/>
-          <w:szCs w:val="20"/>
-          <w:lang w:eastAsia="en-IN"/>
-        </w:rPr>
-        <w:t>5],</w:t>
+        <w:t xml:space="preserve">                                 upper = x$percent[5],</w:t>
       </w:r>
     </w:p>
     <w:p>
@@ -14292,27 +10817,7 @@
           <w:szCs w:val="20"/>
           <w:lang w:eastAsia="en-IN"/>
         </w:rPr>
-        <w:t xml:space="preserve"># </w:t>
-      </w:r>
-      <w:proofErr w:type="gramStart"/>
-      <w:r>
-        <w:rPr>
-          <w:rFonts w:ascii="Courier New" w:eastAsia="Times New Roman" w:hAnsi="Courier New" w:cs="Courier New"/>
-          <w:sz w:val="20"/>
-          <w:szCs w:val="20"/>
-          <w:lang w:eastAsia="en-IN"/>
-        </w:rPr>
-        <w:t>draw</w:t>
-      </w:r>
-      <w:proofErr w:type="gramEnd"/>
-      <w:r>
-        <w:rPr>
-          <w:rFonts w:ascii="Courier New" w:eastAsia="Times New Roman" w:hAnsi="Courier New" w:cs="Courier New"/>
-          <w:sz w:val="20"/>
-          <w:szCs w:val="20"/>
-          <w:lang w:eastAsia="en-IN"/>
-        </w:rPr>
-        <w:t xml:space="preserve"> graphic</w:t>
+        <w:t># draw graphic</w:t>
       </w:r>
     </w:p>
     <w:p>
@@ -14343,25 +10848,14 @@
           <w:lang w:eastAsia="en-IN"/>
         </w:rPr>
       </w:pPr>
-      <w:proofErr w:type="spellStart"/>
-      <w:r>
-        <w:rPr>
-          <w:rFonts w:ascii="Courier New" w:eastAsia="Times New Roman" w:hAnsi="Courier New" w:cs="Courier New"/>
-          <w:sz w:val="20"/>
-          <w:szCs w:val="20"/>
-          <w:lang w:eastAsia="en-IN"/>
-        </w:rPr>
-        <w:t>boot_coefs</w:t>
-      </w:r>
-      <w:proofErr w:type="spellEnd"/>
-      <w:r>
-        <w:rPr>
-          <w:rFonts w:ascii="Courier New" w:eastAsia="Times New Roman" w:hAnsi="Courier New" w:cs="Courier New"/>
-          <w:sz w:val="20"/>
-          <w:szCs w:val="20"/>
-          <w:lang w:eastAsia="en-IN"/>
-        </w:rPr>
-        <w:t xml:space="preserve"> %&gt;%</w:t>
+      <w:r>
+        <w:rPr>
+          <w:rFonts w:ascii="Courier New" w:eastAsia="Times New Roman" w:hAnsi="Courier New" w:cs="Courier New"/>
+          <w:sz w:val="20"/>
+          <w:szCs w:val="20"/>
+          <w:lang w:eastAsia="en-IN"/>
+        </w:rPr>
+        <w:t>boot_coefs %&gt;%</w:t>
       </w:r>
     </w:p>
     <w:p>
@@ -14399,47 +10893,7 @@
           <w:szCs w:val="20"/>
           <w:lang w:eastAsia="en-IN"/>
         </w:rPr>
-        <w:t xml:space="preserve">  </w:t>
-      </w:r>
-      <w:proofErr w:type="gramStart"/>
-      <w:r>
-        <w:rPr>
-          <w:rFonts w:ascii="Courier New" w:eastAsia="Times New Roman" w:hAnsi="Courier New" w:cs="Courier New"/>
-          <w:sz w:val="20"/>
-          <w:szCs w:val="20"/>
-          <w:lang w:eastAsia="en-IN"/>
-        </w:rPr>
-        <w:t>filter(</w:t>
-      </w:r>
-      <w:proofErr w:type="gramEnd"/>
-      <w:r>
-        <w:rPr>
-          <w:rFonts w:ascii="Courier New" w:eastAsia="Times New Roman" w:hAnsi="Courier New" w:cs="Courier New"/>
-          <w:sz w:val="20"/>
-          <w:szCs w:val="20"/>
-          <w:lang w:eastAsia="en-IN"/>
-        </w:rPr>
-        <w:t>!variable %in% c("</w:t>
-      </w:r>
-      <w:proofErr w:type="spellStart"/>
-      <w:r>
-        <w:rPr>
-          <w:rFonts w:ascii="Courier New" w:eastAsia="Times New Roman" w:hAnsi="Courier New" w:cs="Courier New"/>
-          <w:sz w:val="20"/>
-          <w:szCs w:val="20"/>
-          <w:lang w:eastAsia="en-IN"/>
-        </w:rPr>
-        <w:t>yr_num</w:t>
-      </w:r>
-      <w:proofErr w:type="spellEnd"/>
-      <w:r>
-        <w:rPr>
-          <w:rFonts w:ascii="Courier New" w:eastAsia="Times New Roman" w:hAnsi="Courier New" w:cs="Courier New"/>
-          <w:sz w:val="20"/>
-          <w:szCs w:val="20"/>
-          <w:lang w:eastAsia="en-IN"/>
-        </w:rPr>
-        <w:t>", "Intercept")) %&gt;%</w:t>
+        <w:t xml:space="preserve">  filter(!variable %in% c("yr_num", "Intercept")) %&gt;%</w:t>
       </w:r>
     </w:p>
     <w:p>
@@ -14477,27 +10931,7 @@
           <w:szCs w:val="20"/>
           <w:lang w:eastAsia="en-IN"/>
         </w:rPr>
-        <w:t xml:space="preserve">  # </w:t>
-      </w:r>
-      <w:proofErr w:type="gramStart"/>
-      <w:r>
-        <w:rPr>
-          <w:rFonts w:ascii="Courier New" w:eastAsia="Times New Roman" w:hAnsi="Courier New" w:cs="Courier New"/>
-          <w:sz w:val="20"/>
-          <w:szCs w:val="20"/>
-          <w:lang w:eastAsia="en-IN"/>
-        </w:rPr>
-        <w:t>next</w:t>
-      </w:r>
-      <w:proofErr w:type="gramEnd"/>
-      <w:r>
-        <w:rPr>
-          <w:rFonts w:ascii="Courier New" w:eastAsia="Times New Roman" w:hAnsi="Courier New" w:cs="Courier New"/>
-          <w:sz w:val="20"/>
-          <w:szCs w:val="20"/>
-          <w:lang w:eastAsia="en-IN"/>
-        </w:rPr>
-        <w:t xml:space="preserve"> line is in there in case we do still want the time trend in the graphic.  But it's never significant,</w:t>
+        <w:t xml:space="preserve">  # next line is in there in case we do still want the time trend in the graphic.  But it's never significant,</w:t>
       </w:r>
     </w:p>
     <w:p>
@@ -14535,47 +10969,7 @@
           <w:szCs w:val="20"/>
           <w:lang w:eastAsia="en-IN"/>
         </w:rPr>
-        <w:t xml:space="preserve">  # </w:t>
-      </w:r>
-      <w:proofErr w:type="gramStart"/>
-      <w:r>
-        <w:rPr>
-          <w:rFonts w:ascii="Courier New" w:eastAsia="Times New Roman" w:hAnsi="Courier New" w:cs="Courier New"/>
-          <w:sz w:val="20"/>
-          <w:szCs w:val="20"/>
-          <w:lang w:eastAsia="en-IN"/>
-        </w:rPr>
-        <w:t>and</w:t>
-      </w:r>
-      <w:proofErr w:type="gramEnd"/>
-      <w:r>
-        <w:rPr>
-          <w:rFonts w:ascii="Courier New" w:eastAsia="Times New Roman" w:hAnsi="Courier New" w:cs="Courier New"/>
-          <w:sz w:val="20"/>
-          <w:szCs w:val="20"/>
-          <w:lang w:eastAsia="en-IN"/>
-        </w:rPr>
-        <w:t xml:space="preserve"> it's hard to </w:t>
-      </w:r>
-      <w:proofErr w:type="spellStart"/>
-      <w:r>
-        <w:rPr>
-          <w:rFonts w:ascii="Courier New" w:eastAsia="Times New Roman" w:hAnsi="Courier New" w:cs="Courier New"/>
-          <w:sz w:val="20"/>
-          <w:szCs w:val="20"/>
-          <w:lang w:eastAsia="en-IN"/>
-        </w:rPr>
-        <w:t>explian</w:t>
-      </w:r>
-      <w:proofErr w:type="spellEnd"/>
-      <w:r>
-        <w:rPr>
-          <w:rFonts w:ascii="Courier New" w:eastAsia="Times New Roman" w:hAnsi="Courier New" w:cs="Courier New"/>
-          <w:sz w:val="20"/>
-          <w:szCs w:val="20"/>
-          <w:lang w:eastAsia="en-IN"/>
-        </w:rPr>
-        <w:t>.</w:t>
+        <w:t xml:space="preserve">  # and it's hard to explian.</w:t>
       </w:r>
     </w:p>
     <w:p>
@@ -14613,87 +11007,7 @@
           <w:szCs w:val="20"/>
           <w:lang w:eastAsia="en-IN"/>
         </w:rPr>
-        <w:t xml:space="preserve">  </w:t>
-      </w:r>
-      <w:proofErr w:type="gramStart"/>
-      <w:r>
-        <w:rPr>
-          <w:rFonts w:ascii="Courier New" w:eastAsia="Times New Roman" w:hAnsi="Courier New" w:cs="Courier New"/>
-          <w:sz w:val="20"/>
-          <w:szCs w:val="20"/>
-          <w:lang w:eastAsia="en-IN"/>
-        </w:rPr>
-        <w:t>mutate(</w:t>
-      </w:r>
-      <w:proofErr w:type="gramEnd"/>
-      <w:r>
-        <w:rPr>
-          <w:rFonts w:ascii="Courier New" w:eastAsia="Times New Roman" w:hAnsi="Courier New" w:cs="Courier New"/>
-          <w:sz w:val="20"/>
-          <w:szCs w:val="20"/>
-          <w:lang w:eastAsia="en-IN"/>
-        </w:rPr>
-        <w:t xml:space="preserve">variable = </w:t>
-      </w:r>
-      <w:proofErr w:type="spellStart"/>
-      <w:r>
-        <w:rPr>
-          <w:rFonts w:ascii="Courier New" w:eastAsia="Times New Roman" w:hAnsi="Courier New" w:cs="Courier New"/>
-          <w:sz w:val="20"/>
-          <w:szCs w:val="20"/>
-          <w:lang w:eastAsia="en-IN"/>
-        </w:rPr>
-        <w:t>ifelse</w:t>
-      </w:r>
-      <w:proofErr w:type="spellEnd"/>
-      <w:r>
-        <w:rPr>
-          <w:rFonts w:ascii="Courier New" w:eastAsia="Times New Roman" w:hAnsi="Courier New" w:cs="Courier New"/>
-          <w:sz w:val="20"/>
-          <w:szCs w:val="20"/>
-          <w:lang w:eastAsia="en-IN"/>
-        </w:rPr>
-        <w:t>(variable == "</w:t>
-      </w:r>
-      <w:proofErr w:type="spellStart"/>
-      <w:r>
-        <w:rPr>
-          <w:rFonts w:ascii="Courier New" w:eastAsia="Times New Roman" w:hAnsi="Courier New" w:cs="Courier New"/>
-          <w:sz w:val="20"/>
-          <w:szCs w:val="20"/>
-          <w:lang w:eastAsia="en-IN"/>
-        </w:rPr>
-        <w:t>yr_num</w:t>
-      </w:r>
-      <w:proofErr w:type="spellEnd"/>
-      <w:r>
-        <w:rPr>
-          <w:rFonts w:ascii="Courier New" w:eastAsia="Times New Roman" w:hAnsi="Courier New" w:cs="Courier New"/>
-          <w:sz w:val="20"/>
-          <w:szCs w:val="20"/>
-          <w:lang w:eastAsia="en-IN"/>
-        </w:rPr>
-        <w:t>", "Linear\</w:t>
-      </w:r>
-      <w:proofErr w:type="spellStart"/>
-      <w:r>
-        <w:rPr>
-          <w:rFonts w:ascii="Courier New" w:eastAsia="Times New Roman" w:hAnsi="Courier New" w:cs="Courier New"/>
-          <w:sz w:val="20"/>
-          <w:szCs w:val="20"/>
-          <w:lang w:eastAsia="en-IN"/>
-        </w:rPr>
-        <w:t>ntime</w:t>
-      </w:r>
-      <w:proofErr w:type="spellEnd"/>
-      <w:r>
-        <w:rPr>
-          <w:rFonts w:ascii="Courier New" w:eastAsia="Times New Roman" w:hAnsi="Courier New" w:cs="Courier New"/>
-          <w:sz w:val="20"/>
-          <w:szCs w:val="20"/>
-          <w:lang w:eastAsia="en-IN"/>
-        </w:rPr>
-        <w:t xml:space="preserve"> trend", variable)) %&gt;%</w:t>
+        <w:t xml:space="preserve">  mutate(variable = ifelse(variable == "yr_num", "Linear\ntime trend", variable)) %&gt;%</w:t>
       </w:r>
     </w:p>
     <w:p>
@@ -14731,47 +11045,7 @@
           <w:szCs w:val="20"/>
           <w:lang w:eastAsia="en-IN"/>
         </w:rPr>
-        <w:t xml:space="preserve">  </w:t>
-      </w:r>
-      <w:proofErr w:type="gramStart"/>
-      <w:r>
-        <w:rPr>
-          <w:rFonts w:ascii="Courier New" w:eastAsia="Times New Roman" w:hAnsi="Courier New" w:cs="Courier New"/>
-          <w:sz w:val="20"/>
-          <w:szCs w:val="20"/>
-          <w:lang w:eastAsia="en-IN"/>
-        </w:rPr>
-        <w:t>mutate(</w:t>
-      </w:r>
-      <w:proofErr w:type="gramEnd"/>
-      <w:r>
-        <w:rPr>
-          <w:rFonts w:ascii="Courier New" w:eastAsia="Times New Roman" w:hAnsi="Courier New" w:cs="Courier New"/>
-          <w:sz w:val="20"/>
-          <w:szCs w:val="20"/>
-          <w:lang w:eastAsia="en-IN"/>
-        </w:rPr>
-        <w:t xml:space="preserve">variable = </w:t>
-      </w:r>
-      <w:proofErr w:type="spellStart"/>
-      <w:r>
-        <w:rPr>
-          <w:rFonts w:ascii="Courier New" w:eastAsia="Times New Roman" w:hAnsi="Courier New" w:cs="Courier New"/>
-          <w:sz w:val="20"/>
-          <w:szCs w:val="20"/>
-          <w:lang w:eastAsia="en-IN"/>
-        </w:rPr>
-        <w:t>fct_reorder</w:t>
-      </w:r>
-      <w:proofErr w:type="spellEnd"/>
-      <w:r>
-        <w:rPr>
-          <w:rFonts w:ascii="Courier New" w:eastAsia="Times New Roman" w:hAnsi="Courier New" w:cs="Courier New"/>
-          <w:sz w:val="20"/>
-          <w:szCs w:val="20"/>
-          <w:lang w:eastAsia="en-IN"/>
-        </w:rPr>
-        <w:t>(variable, lower)) %&gt;%</w:t>
+        <w:t xml:space="preserve">  mutate(variable = fct_reorder(variable, lower)) %&gt;%</w:t>
       </w:r>
     </w:p>
     <w:p>
@@ -14809,49 +11083,7 @@
           <w:szCs w:val="20"/>
           <w:lang w:eastAsia="en-IN"/>
         </w:rPr>
-        <w:t xml:space="preserve">  </w:t>
-      </w:r>
-      <w:proofErr w:type="spellStart"/>
-      <w:proofErr w:type="gramStart"/>
-      <w:r>
-        <w:rPr>
-          <w:rFonts w:ascii="Courier New" w:eastAsia="Times New Roman" w:hAnsi="Courier New" w:cs="Courier New"/>
-          <w:sz w:val="20"/>
-          <w:szCs w:val="20"/>
-          <w:lang w:eastAsia="en-IN"/>
-        </w:rPr>
-        <w:t>ggplot</w:t>
-      </w:r>
-      <w:proofErr w:type="spellEnd"/>
-      <w:r>
-        <w:rPr>
-          <w:rFonts w:ascii="Courier New" w:eastAsia="Times New Roman" w:hAnsi="Courier New" w:cs="Courier New"/>
-          <w:sz w:val="20"/>
-          <w:szCs w:val="20"/>
-          <w:lang w:eastAsia="en-IN"/>
-        </w:rPr>
-        <w:t>(</w:t>
-      </w:r>
-      <w:proofErr w:type="spellStart"/>
-      <w:proofErr w:type="gramEnd"/>
-      <w:r>
-        <w:rPr>
-          <w:rFonts w:ascii="Courier New" w:eastAsia="Times New Roman" w:hAnsi="Courier New" w:cs="Courier New"/>
-          <w:sz w:val="20"/>
-          <w:szCs w:val="20"/>
-          <w:lang w:eastAsia="en-IN"/>
-        </w:rPr>
-        <w:t>aes</w:t>
-      </w:r>
-      <w:proofErr w:type="spellEnd"/>
-      <w:r>
-        <w:rPr>
-          <w:rFonts w:ascii="Courier New" w:eastAsia="Times New Roman" w:hAnsi="Courier New" w:cs="Courier New"/>
-          <w:sz w:val="20"/>
-          <w:szCs w:val="20"/>
-          <w:lang w:eastAsia="en-IN"/>
-        </w:rPr>
-        <w:t>(y = variable)) +</w:t>
+        <w:t xml:space="preserve">  ggplot(aes(y = variable)) +</w:t>
       </w:r>
     </w:p>
     <w:p>
@@ -14889,58 +11121,7 @@
           <w:szCs w:val="20"/>
           <w:lang w:eastAsia="en-IN"/>
         </w:rPr>
-        <w:t xml:space="preserve">  </w:t>
-      </w:r>
-      <w:proofErr w:type="spellStart"/>
-      <w:r>
-        <w:rPr>
-          <w:rFonts w:ascii="Courier New" w:eastAsia="Times New Roman" w:hAnsi="Courier New" w:cs="Courier New"/>
-          <w:sz w:val="20"/>
-          <w:szCs w:val="20"/>
-          <w:lang w:eastAsia="en-IN"/>
-        </w:rPr>
-        <w:t>geom_</w:t>
-      </w:r>
-      <w:proofErr w:type="gramStart"/>
-      <w:r>
-        <w:rPr>
-          <w:rFonts w:ascii="Courier New" w:eastAsia="Times New Roman" w:hAnsi="Courier New" w:cs="Courier New"/>
-          <w:sz w:val="20"/>
-          <w:szCs w:val="20"/>
-          <w:lang w:eastAsia="en-IN"/>
-        </w:rPr>
-        <w:t>vline</w:t>
-      </w:r>
-      <w:proofErr w:type="spellEnd"/>
-      <w:r>
-        <w:rPr>
-          <w:rFonts w:ascii="Courier New" w:eastAsia="Times New Roman" w:hAnsi="Courier New" w:cs="Courier New"/>
-          <w:sz w:val="20"/>
-          <w:szCs w:val="20"/>
-          <w:lang w:eastAsia="en-IN"/>
-        </w:rPr>
-        <w:t>(</w:t>
-      </w:r>
-      <w:proofErr w:type="spellStart"/>
-      <w:proofErr w:type="gramEnd"/>
-      <w:r>
-        <w:rPr>
-          <w:rFonts w:ascii="Courier New" w:eastAsia="Times New Roman" w:hAnsi="Courier New" w:cs="Courier New"/>
-          <w:sz w:val="20"/>
-          <w:szCs w:val="20"/>
-          <w:lang w:eastAsia="en-IN"/>
-        </w:rPr>
-        <w:t>xintercept</w:t>
-      </w:r>
-      <w:proofErr w:type="spellEnd"/>
-      <w:r>
-        <w:rPr>
-          <w:rFonts w:ascii="Courier New" w:eastAsia="Times New Roman" w:hAnsi="Courier New" w:cs="Courier New"/>
-          <w:sz w:val="20"/>
-          <w:szCs w:val="20"/>
-          <w:lang w:eastAsia="en-IN"/>
-        </w:rPr>
-        <w:t xml:space="preserve"> = 0, colour = "black") +</w:t>
+        <w:t xml:space="preserve">  geom_vline(xintercept = 0, colour = "black") +</w:t>
       </w:r>
     </w:p>
     <w:p>
@@ -14978,118 +11159,7 @@
           <w:szCs w:val="20"/>
           <w:lang w:eastAsia="en-IN"/>
         </w:rPr>
-        <w:t xml:space="preserve">  </w:t>
-      </w:r>
-      <w:proofErr w:type="spellStart"/>
-      <w:r>
-        <w:rPr>
-          <w:rFonts w:ascii="Courier New" w:eastAsia="Times New Roman" w:hAnsi="Courier New" w:cs="Courier New"/>
-          <w:sz w:val="20"/>
-          <w:szCs w:val="20"/>
-          <w:lang w:eastAsia="en-IN"/>
-        </w:rPr>
-        <w:t>geom_</w:t>
-      </w:r>
-      <w:proofErr w:type="gramStart"/>
-      <w:r>
-        <w:rPr>
-          <w:rFonts w:ascii="Courier New" w:eastAsia="Times New Roman" w:hAnsi="Courier New" w:cs="Courier New"/>
-          <w:sz w:val="20"/>
-          <w:szCs w:val="20"/>
-          <w:lang w:eastAsia="en-IN"/>
-        </w:rPr>
-        <w:t>segment</w:t>
-      </w:r>
-      <w:proofErr w:type="spellEnd"/>
-      <w:r>
-        <w:rPr>
-          <w:rFonts w:ascii="Courier New" w:eastAsia="Times New Roman" w:hAnsi="Courier New" w:cs="Courier New"/>
-          <w:sz w:val="20"/>
-          <w:szCs w:val="20"/>
-          <w:lang w:eastAsia="en-IN"/>
-        </w:rPr>
-        <w:t>(</w:t>
-      </w:r>
-      <w:proofErr w:type="spellStart"/>
-      <w:proofErr w:type="gramEnd"/>
-      <w:r>
-        <w:rPr>
-          <w:rFonts w:ascii="Courier New" w:eastAsia="Times New Roman" w:hAnsi="Courier New" w:cs="Courier New"/>
-          <w:sz w:val="20"/>
-          <w:szCs w:val="20"/>
-          <w:lang w:eastAsia="en-IN"/>
-        </w:rPr>
-        <w:t>aes</w:t>
-      </w:r>
-      <w:proofErr w:type="spellEnd"/>
-      <w:r>
-        <w:rPr>
-          <w:rFonts w:ascii="Courier New" w:eastAsia="Times New Roman" w:hAnsi="Courier New" w:cs="Courier New"/>
-          <w:sz w:val="20"/>
-          <w:szCs w:val="20"/>
-          <w:lang w:eastAsia="en-IN"/>
-        </w:rPr>
-        <w:t>(</w:t>
-      </w:r>
-      <w:proofErr w:type="spellStart"/>
-      <w:r>
-        <w:rPr>
-          <w:rFonts w:ascii="Courier New" w:eastAsia="Times New Roman" w:hAnsi="Courier New" w:cs="Courier New"/>
-          <w:sz w:val="20"/>
-          <w:szCs w:val="20"/>
-          <w:lang w:eastAsia="en-IN"/>
-        </w:rPr>
-        <w:t>yend</w:t>
-      </w:r>
-      <w:proofErr w:type="spellEnd"/>
-      <w:r>
-        <w:rPr>
-          <w:rFonts w:ascii="Courier New" w:eastAsia="Times New Roman" w:hAnsi="Courier New" w:cs="Courier New"/>
-          <w:sz w:val="20"/>
-          <w:szCs w:val="20"/>
-          <w:lang w:eastAsia="en-IN"/>
-        </w:rPr>
-        <w:t xml:space="preserve"> = variable, x = lower, </w:t>
-      </w:r>
-      <w:proofErr w:type="spellStart"/>
-      <w:r>
-        <w:rPr>
-          <w:rFonts w:ascii="Courier New" w:eastAsia="Times New Roman" w:hAnsi="Courier New" w:cs="Courier New"/>
-          <w:sz w:val="20"/>
-          <w:szCs w:val="20"/>
-          <w:lang w:eastAsia="en-IN"/>
-        </w:rPr>
-        <w:t>xend</w:t>
-      </w:r>
-      <w:proofErr w:type="spellEnd"/>
-      <w:r>
-        <w:rPr>
-          <w:rFonts w:ascii="Courier New" w:eastAsia="Times New Roman" w:hAnsi="Courier New" w:cs="Courier New"/>
-          <w:sz w:val="20"/>
-          <w:szCs w:val="20"/>
-          <w:lang w:eastAsia="en-IN"/>
-        </w:rPr>
-        <w:t xml:space="preserve"> = upper), size = 3, colour = "</w:t>
-      </w:r>
-      <w:proofErr w:type="spellStart"/>
-      <w:r>
-        <w:rPr>
-          <w:rFonts w:ascii="Courier New" w:eastAsia="Times New Roman" w:hAnsi="Courier New" w:cs="Courier New"/>
-          <w:sz w:val="20"/>
-          <w:szCs w:val="20"/>
-          <w:lang w:eastAsia="en-IN"/>
-        </w:rPr>
-        <w:t>steelblue</w:t>
-      </w:r>
-      <w:proofErr w:type="spellEnd"/>
-      <w:r>
-        <w:rPr>
-          <w:rFonts w:ascii="Courier New" w:eastAsia="Times New Roman" w:hAnsi="Courier New" w:cs="Courier New"/>
-          <w:sz w:val="20"/>
-          <w:szCs w:val="20"/>
-          <w:lang w:eastAsia="en-IN"/>
-        </w:rPr>
-        <w:t>", alpha = 0.5) +</w:t>
+        <w:t xml:space="preserve">  geom_segment(aes(yend = variable, x = lower, xend = upper), size = 3, colour = "steelblue", alpha = 0.5) +</w:t>
       </w:r>
     </w:p>
     <w:p>
@@ -15127,58 +11197,7 @@
           <w:szCs w:val="20"/>
           <w:lang w:eastAsia="en-IN"/>
         </w:rPr>
-        <w:t xml:space="preserve">  </w:t>
-      </w:r>
-      <w:proofErr w:type="spellStart"/>
-      <w:r>
-        <w:rPr>
-          <w:rFonts w:ascii="Courier New" w:eastAsia="Times New Roman" w:hAnsi="Courier New" w:cs="Courier New"/>
-          <w:sz w:val="20"/>
-          <w:szCs w:val="20"/>
-          <w:lang w:eastAsia="en-IN"/>
-        </w:rPr>
-        <w:t>geom_</w:t>
-      </w:r>
-      <w:proofErr w:type="gramStart"/>
-      <w:r>
-        <w:rPr>
-          <w:rFonts w:ascii="Courier New" w:eastAsia="Times New Roman" w:hAnsi="Courier New" w:cs="Courier New"/>
-          <w:sz w:val="20"/>
-          <w:szCs w:val="20"/>
-          <w:lang w:eastAsia="en-IN"/>
-        </w:rPr>
-        <w:t>point</w:t>
-      </w:r>
-      <w:proofErr w:type="spellEnd"/>
-      <w:r>
-        <w:rPr>
-          <w:rFonts w:ascii="Courier New" w:eastAsia="Times New Roman" w:hAnsi="Courier New" w:cs="Courier New"/>
-          <w:sz w:val="20"/>
-          <w:szCs w:val="20"/>
-          <w:lang w:eastAsia="en-IN"/>
-        </w:rPr>
-        <w:t>(</w:t>
-      </w:r>
-      <w:proofErr w:type="spellStart"/>
-      <w:proofErr w:type="gramEnd"/>
-      <w:r>
-        <w:rPr>
-          <w:rFonts w:ascii="Courier New" w:eastAsia="Times New Roman" w:hAnsi="Courier New" w:cs="Courier New"/>
-          <w:sz w:val="20"/>
-          <w:szCs w:val="20"/>
-          <w:lang w:eastAsia="en-IN"/>
-        </w:rPr>
-        <w:t>aes</w:t>
-      </w:r>
-      <w:proofErr w:type="spellEnd"/>
-      <w:r>
-        <w:rPr>
-          <w:rFonts w:ascii="Courier New" w:eastAsia="Times New Roman" w:hAnsi="Courier New" w:cs="Courier New"/>
-          <w:sz w:val="20"/>
-          <w:szCs w:val="20"/>
-          <w:lang w:eastAsia="en-IN"/>
-        </w:rPr>
-        <w:t>(x = point)) +</w:t>
+        <w:t xml:space="preserve">  geom_point(aes(x = point)) +</w:t>
       </w:r>
     </w:p>
     <w:p>
@@ -15216,47 +11235,7 @@
           <w:szCs w:val="20"/>
           <w:lang w:eastAsia="en-IN"/>
         </w:rPr>
-        <w:t xml:space="preserve">  </w:t>
-      </w:r>
-      <w:proofErr w:type="spellStart"/>
-      <w:r>
-        <w:rPr>
-          <w:rFonts w:ascii="Courier New" w:eastAsia="Times New Roman" w:hAnsi="Courier New" w:cs="Courier New"/>
-          <w:sz w:val="20"/>
-          <w:szCs w:val="20"/>
-          <w:lang w:eastAsia="en-IN"/>
-        </w:rPr>
-        <w:t>scale_x_</w:t>
-      </w:r>
-      <w:proofErr w:type="gramStart"/>
-      <w:r>
-        <w:rPr>
-          <w:rFonts w:ascii="Courier New" w:eastAsia="Times New Roman" w:hAnsi="Courier New" w:cs="Courier New"/>
-          <w:sz w:val="20"/>
-          <w:szCs w:val="20"/>
-          <w:lang w:eastAsia="en-IN"/>
-        </w:rPr>
-        <w:t>continuous</w:t>
-      </w:r>
-      <w:proofErr w:type="spellEnd"/>
-      <w:r>
-        <w:rPr>
-          <w:rFonts w:ascii="Courier New" w:eastAsia="Times New Roman" w:hAnsi="Courier New" w:cs="Courier New"/>
-          <w:sz w:val="20"/>
-          <w:szCs w:val="20"/>
-          <w:lang w:eastAsia="en-IN"/>
-        </w:rPr>
-        <w:t>(</w:t>
-      </w:r>
-      <w:proofErr w:type="gramEnd"/>
-      <w:r>
-        <w:rPr>
-          <w:rFonts w:ascii="Courier New" w:eastAsia="Times New Roman" w:hAnsi="Courier New" w:cs="Courier New"/>
-          <w:sz w:val="20"/>
-          <w:szCs w:val="20"/>
-          <w:lang w:eastAsia="en-IN"/>
-        </w:rPr>
-        <w:t>label = percent) +</w:t>
+        <w:t xml:space="preserve">  scale_x_continuous(label = percent) +</w:t>
       </w:r>
     </w:p>
     <w:p>
@@ -15294,27 +11273,7 @@
           <w:szCs w:val="20"/>
           <w:lang w:eastAsia="en-IN"/>
         </w:rPr>
-        <w:t xml:space="preserve">  </w:t>
-      </w:r>
-      <w:proofErr w:type="gramStart"/>
-      <w:r>
-        <w:rPr>
-          <w:rFonts w:ascii="Courier New" w:eastAsia="Times New Roman" w:hAnsi="Courier New" w:cs="Courier New"/>
-          <w:sz w:val="20"/>
-          <w:szCs w:val="20"/>
-          <w:lang w:eastAsia="en-IN"/>
-        </w:rPr>
-        <w:t>labs(</w:t>
-      </w:r>
-      <w:proofErr w:type="gramEnd"/>
-      <w:r>
-        <w:rPr>
-          <w:rFonts w:ascii="Courier New" w:eastAsia="Times New Roman" w:hAnsi="Courier New" w:cs="Courier New"/>
-          <w:sz w:val="20"/>
-          <w:szCs w:val="20"/>
-          <w:lang w:eastAsia="en-IN"/>
-        </w:rPr>
-        <w:t>x = "Estimated impact in percentage points on coming quarter's GDP growth,</w:t>
+        <w:t xml:space="preserve">  labs(x = "Estimated impact in percentage points on coming quarter's GDP growth,</w:t>
       </w:r>
     </w:p>
     <w:p>
@@ -15542,78 +11501,7 @@
           <w:szCs w:val="20"/>
           <w:lang w:eastAsia="en-IN"/>
         </w:rPr>
-        <w:t xml:space="preserve">  </w:t>
-      </w:r>
-      <w:proofErr w:type="spellStart"/>
-      <w:proofErr w:type="gramStart"/>
-      <w:r>
-        <w:rPr>
-          <w:rFonts w:ascii="Courier New" w:eastAsia="Times New Roman" w:hAnsi="Courier New" w:cs="Courier New"/>
-          <w:sz w:val="20"/>
-          <w:szCs w:val="20"/>
-          <w:lang w:eastAsia="en-IN"/>
-        </w:rPr>
-        <w:t>ggtitle</w:t>
-      </w:r>
-      <w:proofErr w:type="spellEnd"/>
-      <w:r>
-        <w:rPr>
-          <w:rFonts w:ascii="Courier New" w:eastAsia="Times New Roman" w:hAnsi="Courier New" w:cs="Courier New"/>
-          <w:sz w:val="20"/>
-          <w:szCs w:val="20"/>
-          <w:lang w:eastAsia="en-IN"/>
-        </w:rPr>
-        <w:t>(</w:t>
-      </w:r>
-      <w:proofErr w:type="gramEnd"/>
-      <w:r>
-        <w:rPr>
-          <w:rFonts w:ascii="Courier New" w:eastAsia="Times New Roman" w:hAnsi="Courier New" w:cs="Courier New"/>
-          <w:sz w:val="20"/>
-          <w:szCs w:val="20"/>
-          <w:lang w:eastAsia="en-IN"/>
-        </w:rPr>
-        <w:t>"Previous quarter's economic growth (+</w:t>
-      </w:r>
-      <w:proofErr w:type="spellStart"/>
-      <w:r>
-        <w:rPr>
-          <w:rFonts w:ascii="Courier New" w:eastAsia="Times New Roman" w:hAnsi="Courier New" w:cs="Courier New"/>
-          <w:sz w:val="20"/>
-          <w:szCs w:val="20"/>
-          <w:lang w:eastAsia="en-IN"/>
-        </w:rPr>
-        <w:t>ve</w:t>
-      </w:r>
-      <w:proofErr w:type="spellEnd"/>
-      <w:r>
-        <w:rPr>
-          <w:rFonts w:ascii="Courier New" w:eastAsia="Times New Roman" w:hAnsi="Courier New" w:cs="Courier New"/>
-          <w:sz w:val="20"/>
-          <w:szCs w:val="20"/>
-          <w:lang w:eastAsia="en-IN"/>
-        </w:rPr>
-        <w:t>) and food prices (-</w:t>
-      </w:r>
-      <w:proofErr w:type="spellStart"/>
-      <w:r>
-        <w:rPr>
-          <w:rFonts w:ascii="Courier New" w:eastAsia="Times New Roman" w:hAnsi="Courier New" w:cs="Courier New"/>
-          <w:sz w:val="20"/>
-          <w:szCs w:val="20"/>
-          <w:lang w:eastAsia="en-IN"/>
-        </w:rPr>
-        <w:t>ve</w:t>
-      </w:r>
-      <w:proofErr w:type="spellEnd"/>
-      <w:r>
-        <w:rPr>
-          <w:rFonts w:ascii="Courier New" w:eastAsia="Times New Roman" w:hAnsi="Courier New" w:cs="Courier New"/>
-          <w:sz w:val="20"/>
-          <w:szCs w:val="20"/>
-          <w:lang w:eastAsia="en-IN"/>
-        </w:rPr>
-        <w:t>)</w:t>
+        <w:t xml:space="preserve">  ggtitle("Previous quarter's economic growth (+ve) and food prices (-ve)</w:t>
       </w:r>
     </w:p>
     <w:p>
@@ -15689,47 +11577,7 @@
           <w:szCs w:val="20"/>
           <w:lang w:eastAsia="en-IN"/>
         </w:rPr>
-        <w:t xml:space="preserve">          </w:t>
-      </w:r>
-      <w:proofErr w:type="spellStart"/>
-      <w:r>
-        <w:rPr>
-          <w:rFonts w:ascii="Courier New" w:eastAsia="Times New Roman" w:hAnsi="Courier New" w:cs="Courier New"/>
-          <w:sz w:val="20"/>
-          <w:szCs w:val="20"/>
-          <w:lang w:eastAsia="en-IN"/>
-        </w:rPr>
-        <w:t>str_</w:t>
-      </w:r>
-      <w:proofErr w:type="gramStart"/>
-      <w:r>
-        <w:rPr>
-          <w:rFonts w:ascii="Courier New" w:eastAsia="Times New Roman" w:hAnsi="Courier New" w:cs="Courier New"/>
-          <w:sz w:val="20"/>
-          <w:szCs w:val="20"/>
-          <w:lang w:eastAsia="en-IN"/>
-        </w:rPr>
-        <w:t>wrap</w:t>
-      </w:r>
-      <w:proofErr w:type="spellEnd"/>
-      <w:r>
-        <w:rPr>
-          <w:rFonts w:ascii="Courier New" w:eastAsia="Times New Roman" w:hAnsi="Courier New" w:cs="Courier New"/>
-          <w:sz w:val="20"/>
-          <w:szCs w:val="20"/>
-          <w:lang w:eastAsia="en-IN"/>
-        </w:rPr>
-        <w:t>(</w:t>
-      </w:r>
-      <w:proofErr w:type="gramEnd"/>
-      <w:r>
-        <w:rPr>
-          <w:rFonts w:ascii="Courier New" w:eastAsia="Times New Roman" w:hAnsi="Courier New" w:cs="Courier New"/>
-          <w:sz w:val="20"/>
-          <w:szCs w:val="20"/>
-          <w:lang w:eastAsia="en-IN"/>
-        </w:rPr>
-        <w:t>"Variables considered are official statistics available from Stats NZ every month, within a month; plus the OECD business confidence measure (which is based on NZIER's Quarterly Survey of Business Opinion); and the trade weighted index for currency published by RBNZ.  Data goes back to 1987.", 80))</w:t>
+        <w:t xml:space="preserve">          str_wrap("Variables considered are official statistics available from Stats NZ every month, within a month; plus the OECD business confidence measure (which is based on NZIER's Quarterly Survey of Business Opinion); and the trade weighted index for currency published by RBNZ.  Data goes back to 1987.", 80))</w:t>
       </w:r>
     </w:p>
     <w:p>
@@ -15882,29 +11730,7 @@
           <w:szCs w:val="20"/>
           <w:lang w:eastAsia="en-IN"/>
         </w:rPr>
-        <w:t>I’ve mentioned a couple of times my nervousness about how I’ve inadequately treated the timeseries nature of these data. Here’s a quick look at the residuals of one version of my model (</w:t>
-      </w:r>
-      <w:proofErr w:type="spellStart"/>
-      <w:proofErr w:type="gramStart"/>
-      <w:r>
-        <w:rPr>
-          <w:rFonts w:ascii="Times New Roman" w:eastAsia="Times New Roman" w:hAnsi="Times New Roman" w:cs="Times New Roman"/>
-          <w:sz w:val="20"/>
-          <w:szCs w:val="20"/>
-          <w:lang w:eastAsia="en-IN"/>
-        </w:rPr>
-        <w:t>ie</w:t>
-      </w:r>
-      <w:proofErr w:type="spellEnd"/>
-      <w:proofErr w:type="gramEnd"/>
-      <w:r>
-        <w:rPr>
-          <w:rFonts w:ascii="Times New Roman" w:eastAsia="Times New Roman" w:hAnsi="Times New Roman" w:cs="Times New Roman"/>
-          <w:sz w:val="20"/>
-          <w:szCs w:val="20"/>
-          <w:lang w:eastAsia="en-IN"/>
-        </w:rPr>
-        <w:t xml:space="preserve"> one set of imputed values). It assures me that there is no evidence of the residuals being autocorrelated, but I still think I’m cutting corners:</w:t>
+        <w:t>I’ve mentioned a couple of times my nervousness about how I’ve inadequately treated the timeseries nature of these data. Here’s a quick look at the residuals of one version of my model (ie one set of imputed values). It assures me that there is no evidence of the residuals being autocorrelated, but I still think I’m cutting corners:</w:t>
       </w:r>
     </w:p>
     <w:p>
@@ -15942,81 +11768,8 @@
           <w:szCs w:val="20"/>
           <w:lang w:eastAsia="en-IN"/>
         </w:rPr>
-        <w:t xml:space="preserve">lambda &lt;- </w:t>
-      </w:r>
-      <w:proofErr w:type="spellStart"/>
-      <w:proofErr w:type="gramStart"/>
-      <w:r>
-        <w:rPr>
-          <w:rFonts w:ascii="Courier New" w:eastAsia="Times New Roman" w:hAnsi="Courier New" w:cs="Courier New"/>
-          <w:sz w:val="20"/>
-          <w:szCs w:val="20"/>
-          <w:lang w:eastAsia="en-IN"/>
-        </w:rPr>
-        <w:t>cv.glmnet</w:t>
-      </w:r>
-      <w:proofErr w:type="spellEnd"/>
-      <w:proofErr w:type="gramEnd"/>
-      <w:r>
-        <w:rPr>
-          <w:rFonts w:ascii="Courier New" w:eastAsia="Times New Roman" w:hAnsi="Courier New" w:cs="Courier New"/>
-          <w:sz w:val="20"/>
-          <w:szCs w:val="20"/>
-          <w:lang w:eastAsia="en-IN"/>
-        </w:rPr>
-        <w:t>(</w:t>
-      </w:r>
-      <w:proofErr w:type="spellStart"/>
-      <w:r>
-        <w:rPr>
-          <w:rFonts w:ascii="Courier New" w:eastAsia="Times New Roman" w:hAnsi="Courier New" w:cs="Courier New"/>
-          <w:sz w:val="20"/>
-          <w:szCs w:val="20"/>
-          <w:lang w:eastAsia="en-IN"/>
-        </w:rPr>
-        <w:t>as.matrix</w:t>
-      </w:r>
-      <w:proofErr w:type="spellEnd"/>
-      <w:r>
-        <w:rPr>
-          <w:rFonts w:ascii="Courier New" w:eastAsia="Times New Roman" w:hAnsi="Courier New" w:cs="Courier New"/>
-          <w:sz w:val="20"/>
-          <w:szCs w:val="20"/>
-          <w:lang w:eastAsia="en-IN"/>
-        </w:rPr>
-        <w:t xml:space="preserve">(X), Y, alpha = </w:t>
-      </w:r>
-      <w:proofErr w:type="spellStart"/>
-      <w:r>
-        <w:rPr>
-          <w:rFonts w:ascii="Courier New" w:eastAsia="Times New Roman" w:hAnsi="Courier New" w:cs="Courier New"/>
-          <w:sz w:val="20"/>
-          <w:szCs w:val="20"/>
-          <w:lang w:eastAsia="en-IN"/>
-        </w:rPr>
-        <w:t>chosen_alpha</w:t>
-      </w:r>
-      <w:proofErr w:type="spellEnd"/>
-      <w:r>
-        <w:rPr>
-          <w:rFonts w:ascii="Courier New" w:eastAsia="Times New Roman" w:hAnsi="Courier New" w:cs="Courier New"/>
-          <w:sz w:val="20"/>
-          <w:szCs w:val="20"/>
-          <w:lang w:eastAsia="en-IN"/>
-        </w:rPr>
-        <w:t>)$</w:t>
-      </w:r>
-      <w:proofErr w:type="spellStart"/>
-      <w:r>
-        <w:rPr>
-          <w:rFonts w:ascii="Courier New" w:eastAsia="Times New Roman" w:hAnsi="Courier New" w:cs="Courier New"/>
-          <w:sz w:val="20"/>
-          <w:szCs w:val="20"/>
-          <w:lang w:eastAsia="en-IN"/>
-        </w:rPr>
-        <w:t>lambda.min</w:t>
-      </w:r>
-      <w:proofErr w:type="spellEnd"/>
+        <w:t>lambda &lt;- cv.glmnet(as.matrix(X), Y, alpha = chosen_alpha)$lambda.min</w:t>
+      </w:r>
     </w:p>
     <w:p>
       <w:pPr>
@@ -16046,76 +11799,14 @@
           <w:lang w:eastAsia="en-IN"/>
         </w:rPr>
       </w:pPr>
-      <w:proofErr w:type="spellStart"/>
-      <w:r>
-        <w:rPr>
-          <w:rFonts w:ascii="Courier New" w:eastAsia="Times New Roman" w:hAnsi="Courier New" w:cs="Courier New"/>
-          <w:sz w:val="20"/>
-          <w:szCs w:val="20"/>
-          <w:lang w:eastAsia="en-IN"/>
-        </w:rPr>
-        <w:t>mod_glmnet</w:t>
-      </w:r>
-      <w:proofErr w:type="spellEnd"/>
-      <w:r>
-        <w:rPr>
-          <w:rFonts w:ascii="Courier New" w:eastAsia="Times New Roman" w:hAnsi="Courier New" w:cs="Courier New"/>
-          <w:sz w:val="20"/>
-          <w:szCs w:val="20"/>
-          <w:lang w:eastAsia="en-IN"/>
-        </w:rPr>
-        <w:t xml:space="preserve"> &lt;- </w:t>
-      </w:r>
-      <w:proofErr w:type="spellStart"/>
-      <w:proofErr w:type="gramStart"/>
-      <w:r>
-        <w:rPr>
-          <w:rFonts w:ascii="Courier New" w:eastAsia="Times New Roman" w:hAnsi="Courier New" w:cs="Courier New"/>
-          <w:sz w:val="20"/>
-          <w:szCs w:val="20"/>
-          <w:lang w:eastAsia="en-IN"/>
-        </w:rPr>
-        <w:t>glmnet</w:t>
-      </w:r>
-      <w:proofErr w:type="spellEnd"/>
-      <w:r>
-        <w:rPr>
-          <w:rFonts w:ascii="Courier New" w:eastAsia="Times New Roman" w:hAnsi="Courier New" w:cs="Courier New"/>
-          <w:sz w:val="20"/>
-          <w:szCs w:val="20"/>
-          <w:lang w:eastAsia="en-IN"/>
-        </w:rPr>
-        <w:t>(</w:t>
-      </w:r>
-      <w:proofErr w:type="gramEnd"/>
-      <w:r>
-        <w:rPr>
-          <w:rFonts w:ascii="Courier New" w:eastAsia="Times New Roman" w:hAnsi="Courier New" w:cs="Courier New"/>
-          <w:sz w:val="20"/>
-          <w:szCs w:val="20"/>
-          <w:lang w:eastAsia="en-IN"/>
-        </w:rPr>
-        <w:t xml:space="preserve">X, Y, alpha = </w:t>
-      </w:r>
-      <w:proofErr w:type="spellStart"/>
-      <w:r>
-        <w:rPr>
-          <w:rFonts w:ascii="Courier New" w:eastAsia="Times New Roman" w:hAnsi="Courier New" w:cs="Courier New"/>
-          <w:sz w:val="20"/>
-          <w:szCs w:val="20"/>
-          <w:lang w:eastAsia="en-IN"/>
-        </w:rPr>
-        <w:t>chosen_alpha</w:t>
-      </w:r>
-      <w:proofErr w:type="spellEnd"/>
-      <w:r>
-        <w:rPr>
-          <w:rFonts w:ascii="Courier New" w:eastAsia="Times New Roman" w:hAnsi="Courier New" w:cs="Courier New"/>
-          <w:sz w:val="20"/>
-          <w:szCs w:val="20"/>
-          <w:lang w:eastAsia="en-IN"/>
-        </w:rPr>
-        <w:t>, lambda = lambda)</w:t>
+      <w:r>
+        <w:rPr>
+          <w:rFonts w:ascii="Courier New" w:eastAsia="Times New Roman" w:hAnsi="Courier New" w:cs="Courier New"/>
+          <w:sz w:val="20"/>
+          <w:szCs w:val="20"/>
+          <w:lang w:eastAsia="en-IN"/>
+        </w:rPr>
+        <w:t>mod_glmnet &lt;- glmnet(X, Y, alpha = chosen_alpha, lambda = lambda)</w:t>
       </w:r>
     </w:p>
     <w:p>
@@ -16153,78 +11844,7 @@
           <w:szCs w:val="20"/>
           <w:lang w:eastAsia="en-IN"/>
         </w:rPr>
-        <w:t xml:space="preserve">residuals &lt;- </w:t>
-      </w:r>
-      <w:proofErr w:type="spellStart"/>
-      <w:proofErr w:type="gramStart"/>
-      <w:r>
-        <w:rPr>
-          <w:rFonts w:ascii="Courier New" w:eastAsia="Times New Roman" w:hAnsi="Courier New" w:cs="Courier New"/>
-          <w:sz w:val="20"/>
-          <w:szCs w:val="20"/>
-          <w:lang w:eastAsia="en-IN"/>
-        </w:rPr>
-        <w:t>ts</w:t>
-      </w:r>
-      <w:proofErr w:type="spellEnd"/>
-      <w:r>
-        <w:rPr>
-          <w:rFonts w:ascii="Courier New" w:eastAsia="Times New Roman" w:hAnsi="Courier New" w:cs="Courier New"/>
-          <w:sz w:val="20"/>
-          <w:szCs w:val="20"/>
-          <w:lang w:eastAsia="en-IN"/>
-        </w:rPr>
-        <w:t>(</w:t>
-      </w:r>
-      <w:proofErr w:type="gramEnd"/>
-      <w:r>
-        <w:rPr>
-          <w:rFonts w:ascii="Courier New" w:eastAsia="Times New Roman" w:hAnsi="Courier New" w:cs="Courier New"/>
-          <w:sz w:val="20"/>
-          <w:szCs w:val="20"/>
-          <w:lang w:eastAsia="en-IN"/>
-        </w:rPr>
-        <w:t>Y - predict(</w:t>
-      </w:r>
-      <w:proofErr w:type="spellStart"/>
-      <w:r>
-        <w:rPr>
-          <w:rFonts w:ascii="Courier New" w:eastAsia="Times New Roman" w:hAnsi="Courier New" w:cs="Courier New"/>
-          <w:sz w:val="20"/>
-          <w:szCs w:val="20"/>
-          <w:lang w:eastAsia="en-IN"/>
-        </w:rPr>
-        <w:t>mod_glmnet</w:t>
-      </w:r>
-      <w:proofErr w:type="spellEnd"/>
-      <w:r>
-        <w:rPr>
-          <w:rFonts w:ascii="Courier New" w:eastAsia="Times New Roman" w:hAnsi="Courier New" w:cs="Courier New"/>
-          <w:sz w:val="20"/>
-          <w:szCs w:val="20"/>
-          <w:lang w:eastAsia="en-IN"/>
-        </w:rPr>
-        <w:t xml:space="preserve">, </w:t>
-      </w:r>
-      <w:proofErr w:type="spellStart"/>
-      <w:r>
-        <w:rPr>
-          <w:rFonts w:ascii="Courier New" w:eastAsia="Times New Roman" w:hAnsi="Courier New" w:cs="Courier New"/>
-          <w:sz w:val="20"/>
-          <w:szCs w:val="20"/>
-          <w:lang w:eastAsia="en-IN"/>
-        </w:rPr>
-        <w:t>newx</w:t>
-      </w:r>
-      <w:proofErr w:type="spellEnd"/>
-      <w:r>
-        <w:rPr>
-          <w:rFonts w:ascii="Courier New" w:eastAsia="Times New Roman" w:hAnsi="Courier New" w:cs="Courier New"/>
-          <w:sz w:val="20"/>
-          <w:szCs w:val="20"/>
-          <w:lang w:eastAsia="en-IN"/>
-        </w:rPr>
-        <w:t xml:space="preserve"> = X), start = c(1987, 4), frequency = 4)</w:t>
+        <w:t>residuals &lt;- ts(Y - predict(mod_glmnet, newx = X), start = c(1987, 4), frequency = 4)</w:t>
       </w:r>
     </w:p>
     <w:p>
@@ -16329,27 +11949,7 @@
           <w:szCs w:val="20"/>
           <w:lang w:eastAsia="en-IN"/>
         </w:rPr>
-        <w:t xml:space="preserve"># </w:t>
-      </w:r>
-      <w:proofErr w:type="gramStart"/>
-      <w:r>
-        <w:rPr>
-          <w:rFonts w:ascii="Courier New" w:eastAsia="Times New Roman" w:hAnsi="Courier New" w:cs="Courier New"/>
-          <w:sz w:val="20"/>
-          <w:szCs w:val="20"/>
-          <w:lang w:eastAsia="en-IN"/>
-        </w:rPr>
-        <w:t>above</w:t>
-      </w:r>
-      <w:proofErr w:type="gramEnd"/>
-      <w:r>
-        <w:rPr>
-          <w:rFonts w:ascii="Courier New" w:eastAsia="Times New Roman" w:hAnsi="Courier New" w:cs="Courier New"/>
-          <w:sz w:val="20"/>
-          <w:szCs w:val="20"/>
-          <w:lang w:eastAsia="en-IN"/>
-        </w:rPr>
-        <w:t xml:space="preserve"> method, pretending it is cross-sectional other than by including the lagged GDP)</w:t>
+        <w:t># above method, pretending it is cross-sectional other than by including the lagged GDP)</w:t>
       </w:r>
     </w:p>
     <w:p>
@@ -16380,25 +11980,14 @@
           <w:lang w:eastAsia="en-IN"/>
         </w:rPr>
       </w:pPr>
-      <w:proofErr w:type="spellStart"/>
-      <w:r>
-        <w:rPr>
-          <w:rFonts w:ascii="Courier New" w:eastAsia="Times New Roman" w:hAnsi="Courier New" w:cs="Courier New"/>
-          <w:sz w:val="20"/>
-          <w:szCs w:val="20"/>
-          <w:lang w:eastAsia="en-IN"/>
-        </w:rPr>
-        <w:t>Box.test</w:t>
-      </w:r>
-      <w:proofErr w:type="spellEnd"/>
-      <w:r>
-        <w:rPr>
-          <w:rFonts w:ascii="Courier New" w:eastAsia="Times New Roman" w:hAnsi="Courier New" w:cs="Courier New"/>
-          <w:sz w:val="20"/>
-          <w:szCs w:val="20"/>
-          <w:lang w:eastAsia="en-IN"/>
-        </w:rPr>
-        <w:t>(residuals, lag = 4, type = "Ljung-Box")</w:t>
+      <w:r>
+        <w:rPr>
+          <w:rFonts w:ascii="Courier New" w:eastAsia="Times New Roman" w:hAnsi="Courier New" w:cs="Courier New"/>
+          <w:sz w:val="20"/>
+          <w:szCs w:val="20"/>
+          <w:lang w:eastAsia="en-IN"/>
+        </w:rPr>
+        <w:t>Box.test(residuals, lag = 4, type = "Ljung-Box")</w:t>
       </w:r>
     </w:p>
     <w:p>
@@ -16458,85 +12047,14 @@
           <w:lang w:eastAsia="en-IN"/>
         </w:rPr>
       </w:pPr>
-      <w:proofErr w:type="gramStart"/>
-      <w:r>
-        <w:rPr>
-          <w:rFonts w:ascii="Courier New" w:eastAsia="Times New Roman" w:hAnsi="Courier New" w:cs="Courier New"/>
-          <w:sz w:val="20"/>
-          <w:szCs w:val="20"/>
-          <w:lang w:eastAsia="en-IN"/>
-        </w:rPr>
-        <w:t>par(</w:t>
-      </w:r>
-      <w:proofErr w:type="gramEnd"/>
-      <w:r>
-        <w:rPr>
-          <w:rFonts w:ascii="Courier New" w:eastAsia="Times New Roman" w:hAnsi="Courier New" w:cs="Courier New"/>
-          <w:sz w:val="20"/>
-          <w:szCs w:val="20"/>
-          <w:lang w:eastAsia="en-IN"/>
-        </w:rPr>
-        <w:t>family = "</w:t>
-      </w:r>
-      <w:proofErr w:type="spellStart"/>
-      <w:r>
-        <w:rPr>
-          <w:rFonts w:ascii="Courier New" w:eastAsia="Times New Roman" w:hAnsi="Courier New" w:cs="Courier New"/>
-          <w:sz w:val="20"/>
-          <w:szCs w:val="20"/>
-          <w:lang w:eastAsia="en-IN"/>
-        </w:rPr>
-        <w:t>myfont</w:t>
-      </w:r>
-      <w:proofErr w:type="spellEnd"/>
-      <w:r>
-        <w:rPr>
-          <w:rFonts w:ascii="Courier New" w:eastAsia="Times New Roman" w:hAnsi="Courier New" w:cs="Courier New"/>
-          <w:sz w:val="20"/>
-          <w:szCs w:val="20"/>
-          <w:lang w:eastAsia="en-IN"/>
-        </w:rPr>
-        <w:t xml:space="preserve">", </w:t>
-      </w:r>
-      <w:proofErr w:type="spellStart"/>
-      <w:r>
-        <w:rPr>
-          <w:rFonts w:ascii="Courier New" w:eastAsia="Times New Roman" w:hAnsi="Courier New" w:cs="Courier New"/>
-          <w:sz w:val="20"/>
-          <w:szCs w:val="20"/>
-          <w:lang w:eastAsia="en-IN"/>
-        </w:rPr>
-        <w:t>font.main</w:t>
-      </w:r>
-      <w:proofErr w:type="spellEnd"/>
-      <w:r>
-        <w:rPr>
-          <w:rFonts w:ascii="Courier New" w:eastAsia="Times New Roman" w:hAnsi="Courier New" w:cs="Courier New"/>
-          <w:sz w:val="20"/>
-          <w:szCs w:val="20"/>
-          <w:lang w:eastAsia="en-IN"/>
-        </w:rPr>
-        <w:t xml:space="preserve"> = 1, </w:t>
-      </w:r>
-      <w:proofErr w:type="spellStart"/>
-      <w:r>
-        <w:rPr>
-          <w:rFonts w:ascii="Courier New" w:eastAsia="Times New Roman" w:hAnsi="Courier New" w:cs="Courier New"/>
-          <w:sz w:val="20"/>
-          <w:szCs w:val="20"/>
-          <w:lang w:eastAsia="en-IN"/>
-        </w:rPr>
-        <w:t>bty</w:t>
-      </w:r>
-      <w:proofErr w:type="spellEnd"/>
-      <w:r>
-        <w:rPr>
-          <w:rFonts w:ascii="Courier New" w:eastAsia="Times New Roman" w:hAnsi="Courier New" w:cs="Courier New"/>
-          <w:sz w:val="20"/>
-          <w:szCs w:val="20"/>
-          <w:lang w:eastAsia="en-IN"/>
-        </w:rPr>
-        <w:t xml:space="preserve"> = "l")</w:t>
+      <w:r>
+        <w:rPr>
+          <w:rFonts w:ascii="Courier New" w:eastAsia="Times New Roman" w:hAnsi="Courier New" w:cs="Courier New"/>
+          <w:sz w:val="20"/>
+          <w:szCs w:val="20"/>
+          <w:lang w:eastAsia="en-IN"/>
+        </w:rPr>
+        <w:t>par(family = "myfont", font.main = 1, bty = "l")</w:t>
       </w:r>
     </w:p>
     <w:p>
@@ -16567,36 +12085,14 @@
           <w:lang w:eastAsia="en-IN"/>
         </w:rPr>
       </w:pPr>
-      <w:proofErr w:type="spellStart"/>
-      <w:proofErr w:type="gramStart"/>
-      <w:r>
-        <w:rPr>
-          <w:rFonts w:ascii="Courier New" w:eastAsia="Times New Roman" w:hAnsi="Courier New" w:cs="Courier New"/>
-          <w:sz w:val="20"/>
-          <w:szCs w:val="20"/>
-          <w:lang w:eastAsia="en-IN"/>
-        </w:rPr>
-        <w:t>tsdisplay</w:t>
-      </w:r>
-      <w:proofErr w:type="spellEnd"/>
-      <w:r>
-        <w:rPr>
-          <w:rFonts w:ascii="Courier New" w:eastAsia="Times New Roman" w:hAnsi="Courier New" w:cs="Courier New"/>
-          <w:sz w:val="20"/>
-          <w:szCs w:val="20"/>
-          <w:lang w:eastAsia="en-IN"/>
-        </w:rPr>
-        <w:t>(</w:t>
-      </w:r>
-      <w:proofErr w:type="gramEnd"/>
-      <w:r>
-        <w:rPr>
-          <w:rFonts w:ascii="Courier New" w:eastAsia="Times New Roman" w:hAnsi="Courier New" w:cs="Courier New"/>
-          <w:sz w:val="20"/>
-          <w:szCs w:val="20"/>
-          <w:lang w:eastAsia="en-IN"/>
-        </w:rPr>
-        <w:t>residuals, main = "Time series of residuals from regression with imputation and regularization")</w:t>
+      <w:r>
+        <w:rPr>
+          <w:rFonts w:ascii="Courier New" w:eastAsia="Times New Roman" w:hAnsi="Courier New" w:cs="Courier New"/>
+          <w:sz w:val="20"/>
+          <w:szCs w:val="20"/>
+          <w:lang w:eastAsia="en-IN"/>
+        </w:rPr>
+        <w:t>tsdisplay(residuals, main = "Time series of residuals from regression with imputation and regularization")</w:t>
       </w:r>
     </w:p>
     <w:p>
@@ -16706,36 +12202,14 @@
         <w:lastRenderedPageBreak/>
         <w:t xml:space="preserve">As an alternative approach, I used the </w:t>
       </w:r>
-      <w:proofErr w:type="gramStart"/>
-      <w:r>
-        <w:rPr>
-          <w:rFonts w:ascii="Courier New" w:eastAsia="Times New Roman" w:hAnsi="Courier New" w:cs="Courier New"/>
-          <w:sz w:val="20"/>
-          <w:szCs w:val="20"/>
-          <w:lang w:eastAsia="en-IN"/>
-        </w:rPr>
-        <w:t>forecast::</w:t>
-      </w:r>
-      <w:proofErr w:type="spellStart"/>
-      <w:proofErr w:type="gramEnd"/>
-      <w:r>
-        <w:rPr>
-          <w:rFonts w:ascii="Courier New" w:eastAsia="Times New Roman" w:hAnsi="Courier New" w:cs="Courier New"/>
-          <w:sz w:val="20"/>
-          <w:szCs w:val="20"/>
-          <w:lang w:eastAsia="en-IN"/>
-        </w:rPr>
-        <w:t>auto.arima</w:t>
-      </w:r>
-      <w:proofErr w:type="spellEnd"/>
-      <w:r>
-        <w:rPr>
-          <w:rFonts w:ascii="Courier New" w:eastAsia="Times New Roman" w:hAnsi="Courier New" w:cs="Courier New"/>
-          <w:sz w:val="20"/>
-          <w:szCs w:val="20"/>
-          <w:lang w:eastAsia="en-IN"/>
-        </w:rPr>
-        <w:t>()</w:t>
+      <w:r>
+        <w:rPr>
+          <w:rFonts w:ascii="Courier New" w:eastAsia="Times New Roman" w:hAnsi="Courier New" w:cs="Courier New"/>
+          <w:sz w:val="20"/>
+          <w:szCs w:val="20"/>
+          <w:lang w:eastAsia="en-IN"/>
+        </w:rPr>
+        <w:t>forecast::auto.arima()</w:t>
       </w:r>
       <w:r>
         <w:rPr>
@@ -16787,7 +12261,6 @@
                 <w:lang w:eastAsia="en-IN"/>
               </w:rPr>
             </w:pPr>
-            <w:proofErr w:type="gramStart"/>
             <w:r>
               <w:rPr>
                 <w:rFonts w:ascii="Times New Roman" w:eastAsia="Times New Roman" w:hAnsi="Times New Roman" w:cs="Times New Roman"/>
@@ -16797,10 +12270,20 @@
                 <w:szCs w:val="24"/>
                 <w:lang w:eastAsia="en-IN"/>
               </w:rPr>
-              <w:t>.</w:t>
-            </w:r>
-            <w:proofErr w:type="spellStart"/>
-            <w:r>
+              <w:t>.rownames</w:t>
+            </w:r>
+          </w:p>
+        </w:tc>
+        <w:tc>
+          <w:tcPr>
+            <w:tcW w:w="0" w:type="auto"/>
+            <w:vAlign w:val="center"/>
+            <w:hideMark/>
+          </w:tcPr>
+          <w:p>
+            <w:pPr>
+              <w:spacing w:after="0" w:line="240" w:lineRule="auto"/>
+              <w:jc w:val="right"/>
               <w:rPr>
                 <w:rFonts w:ascii="Times New Roman" w:eastAsia="Times New Roman" w:hAnsi="Times New Roman" w:cs="Times New Roman"/>
                 <w:b/>
@@ -16809,22 +12292,8 @@
                 <w:szCs w:val="24"/>
                 <w:lang w:eastAsia="en-IN"/>
               </w:rPr>
-              <w:t>rownames</w:t>
-            </w:r>
-            <w:proofErr w:type="spellEnd"/>
-            <w:proofErr w:type="gramEnd"/>
-          </w:p>
-        </w:tc>
-        <w:tc>
-          <w:tcPr>
-            <w:tcW w:w="0" w:type="auto"/>
-            <w:vAlign w:val="center"/>
-            <w:hideMark/>
-          </w:tcPr>
-          <w:p>
-            <w:pPr>
-              <w:spacing w:after="0" w:line="240" w:lineRule="auto"/>
-              <w:jc w:val="right"/>
+            </w:pPr>
+            <w:r>
               <w:rPr>
                 <w:rFonts w:ascii="Times New Roman" w:eastAsia="Times New Roman" w:hAnsi="Times New Roman" w:cs="Times New Roman"/>
                 <w:b/>
@@ -16833,8 +12302,20 @@
                 <w:szCs w:val="24"/>
                 <w:lang w:eastAsia="en-IN"/>
               </w:rPr>
-            </w:pPr>
-            <w:r>
+              <w:t>X2.5..</w:t>
+            </w:r>
+          </w:p>
+        </w:tc>
+        <w:tc>
+          <w:tcPr>
+            <w:tcW w:w="0" w:type="auto"/>
+            <w:vAlign w:val="center"/>
+            <w:hideMark/>
+          </w:tcPr>
+          <w:p>
+            <w:pPr>
+              <w:spacing w:after="0" w:line="240" w:lineRule="auto"/>
+              <w:jc w:val="right"/>
               <w:rPr>
                 <w:rFonts w:ascii="Times New Roman" w:eastAsia="Times New Roman" w:hAnsi="Times New Roman" w:cs="Times New Roman"/>
                 <w:b/>
@@ -16843,9 +12324,7 @@
                 <w:szCs w:val="24"/>
                 <w:lang w:eastAsia="en-IN"/>
               </w:rPr>
-              <w:t>X</w:t>
-            </w:r>
-            <w:proofErr w:type="gramStart"/>
+            </w:pPr>
             <w:r>
               <w:rPr>
                 <w:rFonts w:ascii="Times New Roman" w:eastAsia="Times New Roman" w:hAnsi="Times New Roman" w:cs="Times New Roman"/>
@@ -16855,54 +12334,8 @@
                 <w:szCs w:val="24"/>
                 <w:lang w:eastAsia="en-IN"/>
               </w:rPr>
-              <w:t>2.5..</w:t>
-            </w:r>
-            <w:proofErr w:type="gramEnd"/>
-          </w:p>
-        </w:tc>
-        <w:tc>
-          <w:tcPr>
-            <w:tcW w:w="0" w:type="auto"/>
-            <w:vAlign w:val="center"/>
-            <w:hideMark/>
-          </w:tcPr>
-          <w:p>
-            <w:pPr>
-              <w:spacing w:after="0" w:line="240" w:lineRule="auto"/>
-              <w:jc w:val="right"/>
-              <w:rPr>
-                <w:rFonts w:ascii="Times New Roman" w:eastAsia="Times New Roman" w:hAnsi="Times New Roman" w:cs="Times New Roman"/>
-                <w:b/>
-                <w:bCs/>
-                <w:sz w:val="24"/>
-                <w:szCs w:val="24"/>
-                <w:lang w:eastAsia="en-IN"/>
-              </w:rPr>
-            </w:pPr>
-            <w:r>
-              <w:rPr>
-                <w:rFonts w:ascii="Times New Roman" w:eastAsia="Times New Roman" w:hAnsi="Times New Roman" w:cs="Times New Roman"/>
-                <w:b/>
-                <w:bCs/>
-                <w:sz w:val="24"/>
-                <w:szCs w:val="24"/>
-                <w:lang w:eastAsia="en-IN"/>
-              </w:rPr>
-              <w:t>X</w:t>
-            </w:r>
-            <w:proofErr w:type="gramStart"/>
-            <w:r>
-              <w:rPr>
-                <w:rFonts w:ascii="Times New Roman" w:eastAsia="Times New Roman" w:hAnsi="Times New Roman" w:cs="Times New Roman"/>
-                <w:b/>
-                <w:bCs/>
-                <w:sz w:val="24"/>
-                <w:szCs w:val="24"/>
-                <w:lang w:eastAsia="en-IN"/>
-              </w:rPr>
-              <w:t>97.5..</w:t>
-            </w:r>
-            <w:proofErr w:type="gramEnd"/>
+              <w:t>X97.5..</w:t>
+            </w:r>
           </w:p>
         </w:tc>
       </w:tr>
@@ -17454,7 +12887,6 @@
                 <w:lang w:eastAsia="en-IN"/>
               </w:rPr>
             </w:pPr>
-            <w:proofErr w:type="spellStart"/>
             <w:r>
               <w:rPr>
                 <w:rFonts w:ascii="Times New Roman" w:eastAsia="Times New Roman" w:hAnsi="Times New Roman" w:cs="Times New Roman"/>
@@ -17464,7 +12896,6 @@
               </w:rPr>
               <w:t>ect_growth</w:t>
             </w:r>
-            <w:proofErr w:type="spellEnd"/>
           </w:p>
         </w:tc>
         <w:tc>
@@ -17544,7 +12975,6 @@
                 <w:lang w:eastAsia="en-IN"/>
               </w:rPr>
             </w:pPr>
-            <w:proofErr w:type="spellStart"/>
             <w:r>
               <w:rPr>
                 <w:rFonts w:ascii="Times New Roman" w:eastAsia="Times New Roman" w:hAnsi="Times New Roman" w:cs="Times New Roman"/>
@@ -17554,7 +12984,6 @@
               </w:rPr>
               <w:t>bc_sa</w:t>
             </w:r>
-            <w:proofErr w:type="spellEnd"/>
           </w:p>
         </w:tc>
         <w:tc>
@@ -17634,7 +13063,6 @@
                 <w:lang w:eastAsia="en-IN"/>
               </w:rPr>
             </w:pPr>
-            <w:proofErr w:type="spellStart"/>
             <w:r>
               <w:rPr>
                 <w:rFonts w:ascii="Times New Roman" w:eastAsia="Times New Roman" w:hAnsi="Times New Roman" w:cs="Times New Roman"/>
@@ -17644,7 +13072,6 @@
               </w:rPr>
               <w:t>cars_growth</w:t>
             </w:r>
-            <w:proofErr w:type="spellEnd"/>
           </w:p>
         </w:tc>
         <w:tc>
@@ -17724,7 +13151,6 @@
                 <w:lang w:eastAsia="en-IN"/>
               </w:rPr>
             </w:pPr>
-            <w:proofErr w:type="spellStart"/>
             <w:r>
               <w:rPr>
                 <w:rFonts w:ascii="Times New Roman" w:eastAsia="Times New Roman" w:hAnsi="Times New Roman" w:cs="Times New Roman"/>
@@ -17734,7 +13160,6 @@
               </w:rPr>
               <w:t>com_vcl_growth</w:t>
             </w:r>
-            <w:proofErr w:type="spellEnd"/>
           </w:p>
         </w:tc>
         <w:tc>
@@ -17814,7 +13239,6 @@
                 <w:lang w:eastAsia="en-IN"/>
               </w:rPr>
             </w:pPr>
-            <w:proofErr w:type="spellStart"/>
             <w:r>
               <w:rPr>
                 <w:rFonts w:ascii="Times New Roman" w:eastAsia="Times New Roman" w:hAnsi="Times New Roman" w:cs="Times New Roman"/>
@@ -17824,7 +13248,6 @@
               </w:rPr>
               <w:t>iva_growth</w:t>
             </w:r>
-            <w:proofErr w:type="spellEnd"/>
           </w:p>
         </w:tc>
         <w:tc>
@@ -17904,7 +13327,6 @@
                 <w:lang w:eastAsia="en-IN"/>
               </w:rPr>
             </w:pPr>
-            <w:proofErr w:type="spellStart"/>
             <w:r>
               <w:rPr>
                 <w:rFonts w:ascii="Times New Roman" w:eastAsia="Times New Roman" w:hAnsi="Times New Roman" w:cs="Times New Roman"/>
@@ -17914,7 +13336,6 @@
               </w:rPr>
               <w:t>bci_growth</w:t>
             </w:r>
-            <w:proofErr w:type="spellEnd"/>
           </w:p>
         </w:tc>
         <w:tc>
@@ -17994,7 +13415,6 @@
                 <w:lang w:eastAsia="en-IN"/>
               </w:rPr>
             </w:pPr>
-            <w:proofErr w:type="spellStart"/>
             <w:r>
               <w:rPr>
                 <w:rFonts w:ascii="Times New Roman" w:eastAsia="Times New Roman" w:hAnsi="Times New Roman" w:cs="Times New Roman"/>
@@ -18004,7 +13424,6 @@
               </w:rPr>
               <w:t>twi_growth</w:t>
             </w:r>
-            <w:proofErr w:type="spellEnd"/>
           </w:p>
         </w:tc>
         <w:tc>
@@ -18084,7 +13503,6 @@
                 <w:lang w:eastAsia="en-IN"/>
               </w:rPr>
             </w:pPr>
-            <w:proofErr w:type="spellStart"/>
             <w:r>
               <w:rPr>
                 <w:rFonts w:ascii="Times New Roman" w:eastAsia="Times New Roman" w:hAnsi="Times New Roman" w:cs="Times New Roman"/>
@@ -18094,7 +13512,6 @@
               </w:rPr>
               <w:t>lst_growth</w:t>
             </w:r>
-            <w:proofErr w:type="spellEnd"/>
           </w:p>
         </w:tc>
         <w:tc>
@@ -18174,7 +13591,6 @@
                 <w:lang w:eastAsia="en-IN"/>
               </w:rPr>
             </w:pPr>
-            <w:proofErr w:type="spellStart"/>
             <w:r>
               <w:rPr>
                 <w:rFonts w:ascii="Times New Roman" w:eastAsia="Times New Roman" w:hAnsi="Times New Roman" w:cs="Times New Roman"/>
@@ -18184,7 +13600,6 @@
               </w:rPr>
               <w:t>goods_growth</w:t>
             </w:r>
-            <w:proofErr w:type="spellEnd"/>
           </w:p>
         </w:tc>
         <w:tc>
@@ -18264,7 +13679,6 @@
                 <w:lang w:eastAsia="en-IN"/>
               </w:rPr>
             </w:pPr>
-            <w:proofErr w:type="spellStart"/>
             <w:r>
               <w:rPr>
                 <w:rFonts w:ascii="Times New Roman" w:eastAsia="Times New Roman" w:hAnsi="Times New Roman" w:cs="Times New Roman"/>
@@ -18274,7 +13688,6 @@
               </w:rPr>
               <w:t>fpi_growth</w:t>
             </w:r>
-            <w:proofErr w:type="spellEnd"/>
           </w:p>
         </w:tc>
         <w:tc>
@@ -18354,7 +13767,6 @@
         </w:rPr>
         <w:t>The key difference is that business confidence (</w:t>
       </w:r>
-      <w:proofErr w:type="spellStart"/>
       <w:r>
         <w:rPr>
           <w:rFonts w:ascii="Courier New" w:eastAsia="Times New Roman" w:hAnsi="Courier New" w:cs="Courier New"/>
@@ -18364,7 +13776,6 @@
         </w:rPr>
         <w:t>bc_sa</w:t>
       </w:r>
-      <w:proofErr w:type="spellEnd"/>
       <w:r>
         <w:rPr>
           <w:rFonts w:ascii="Times New Roman" w:eastAsia="Times New Roman" w:hAnsi="Times New Roman" w:cs="Times New Roman"/>
@@ -18374,7 +13785,6 @@
         </w:rPr>
         <w:t>) and, to a lesser extent, electronic card transactions (</w:t>
       </w:r>
-      <w:proofErr w:type="spellStart"/>
       <w:r>
         <w:rPr>
           <w:rFonts w:ascii="Courier New" w:eastAsia="Times New Roman" w:hAnsi="Courier New" w:cs="Courier New"/>
@@ -18384,7 +13794,6 @@
         </w:rPr>
         <w:t>ect_growth</w:t>
       </w:r>
-      <w:proofErr w:type="spellEnd"/>
       <w:r>
         <w:rPr>
           <w:rFonts w:ascii="Times New Roman" w:eastAsia="Times New Roman" w:hAnsi="Times New Roman" w:cs="Times New Roman"/>
@@ -18394,7 +13803,6 @@
         </w:rPr>
         <w:t>) are more strongly significant in this version. Food price (</w:t>
       </w:r>
-      <w:proofErr w:type="spellStart"/>
       <w:r>
         <w:rPr>
           <w:rFonts w:ascii="Courier New" w:eastAsia="Times New Roman" w:hAnsi="Courier New" w:cs="Courier New"/>
@@ -18404,7 +13812,6 @@
         </w:rPr>
         <w:t>fpi_growth</w:t>
       </w:r>
-      <w:proofErr w:type="spellEnd"/>
       <w:r>
         <w:rPr>
           <w:rFonts w:ascii="Times New Roman" w:eastAsia="Times New Roman" w:hAnsi="Times New Roman" w:cs="Times New Roman"/>
@@ -18501,27 +13908,14 @@
           <w:lang w:eastAsia="en-IN"/>
         </w:rPr>
       </w:pPr>
-      <w:proofErr w:type="spellStart"/>
-      <w:proofErr w:type="gramStart"/>
-      <w:r>
-        <w:rPr>
-          <w:rFonts w:ascii="Courier New" w:eastAsia="Times New Roman" w:hAnsi="Courier New" w:cs="Courier New"/>
-          <w:sz w:val="20"/>
-          <w:szCs w:val="20"/>
-          <w:lang w:eastAsia="en-IN"/>
-        </w:rPr>
-        <w:t>set.seed</w:t>
-      </w:r>
-      <w:proofErr w:type="spellEnd"/>
-      <w:proofErr w:type="gramEnd"/>
-      <w:r>
-        <w:rPr>
-          <w:rFonts w:ascii="Courier New" w:eastAsia="Times New Roman" w:hAnsi="Courier New" w:cs="Courier New"/>
-          <w:sz w:val="20"/>
-          <w:szCs w:val="20"/>
-          <w:lang w:eastAsia="en-IN"/>
-        </w:rPr>
-        <w:t>(234)</w:t>
+      <w:r>
+        <w:rPr>
+          <w:rFonts w:ascii="Courier New" w:eastAsia="Times New Roman" w:hAnsi="Courier New" w:cs="Courier New"/>
+          <w:sz w:val="20"/>
+          <w:szCs w:val="20"/>
+          <w:lang w:eastAsia="en-IN"/>
+        </w:rPr>
+        <w:t>set.seed(234)</w:t>
       </w:r>
     </w:p>
     <w:p>
@@ -18552,45 +13946,14 @@
           <w:lang w:eastAsia="en-IN"/>
         </w:rPr>
       </w:pPr>
-      <w:proofErr w:type="spellStart"/>
-      <w:r>
-        <w:rPr>
-          <w:rFonts w:ascii="Courier New" w:eastAsia="Times New Roman" w:hAnsi="Courier New" w:cs="Courier New"/>
-          <w:sz w:val="20"/>
-          <w:szCs w:val="20"/>
-          <w:lang w:eastAsia="en-IN"/>
-        </w:rPr>
-        <w:t>ind_imp</w:t>
-      </w:r>
-      <w:proofErr w:type="spellEnd"/>
-      <w:r>
-        <w:rPr>
-          <w:rFonts w:ascii="Courier New" w:eastAsia="Times New Roman" w:hAnsi="Courier New" w:cs="Courier New"/>
-          <w:sz w:val="20"/>
-          <w:szCs w:val="20"/>
-          <w:lang w:eastAsia="en-IN"/>
-        </w:rPr>
-        <w:t xml:space="preserve"> &lt;- </w:t>
-      </w:r>
-      <w:proofErr w:type="gramStart"/>
-      <w:r>
-        <w:rPr>
-          <w:rFonts w:ascii="Courier New" w:eastAsia="Times New Roman" w:hAnsi="Courier New" w:cs="Courier New"/>
-          <w:sz w:val="20"/>
-          <w:szCs w:val="20"/>
-          <w:lang w:eastAsia="en-IN"/>
-        </w:rPr>
-        <w:t>mice::</w:t>
-      </w:r>
-      <w:proofErr w:type="gramEnd"/>
-      <w:r>
-        <w:rPr>
-          <w:rFonts w:ascii="Courier New" w:eastAsia="Times New Roman" w:hAnsi="Courier New" w:cs="Courier New"/>
-          <w:sz w:val="20"/>
-          <w:szCs w:val="20"/>
-          <w:lang w:eastAsia="en-IN"/>
-        </w:rPr>
-        <w:t>complete(mice(ind_data_wide2, m = 1, print = FALSE), 1)</w:t>
+      <w:r>
+        <w:rPr>
+          <w:rFonts w:ascii="Courier New" w:eastAsia="Times New Roman" w:hAnsi="Courier New" w:cs="Courier New"/>
+          <w:sz w:val="20"/>
+          <w:szCs w:val="20"/>
+          <w:lang w:eastAsia="en-IN"/>
+        </w:rPr>
+        <w:t>ind_imp &lt;- mice::complete(mice(ind_data_wide2, m = 1, print = FALSE), 1)</w:t>
       </w:r>
     </w:p>
     <w:p>
@@ -18657,49 +14020,7 @@
           <w:szCs w:val="20"/>
           <w:lang w:eastAsia="en-IN"/>
         </w:rPr>
-        <w:t xml:space="preserve">Y &lt;- </w:t>
-      </w:r>
-      <w:proofErr w:type="spellStart"/>
-      <w:proofErr w:type="gramStart"/>
-      <w:r>
-        <w:rPr>
-          <w:rFonts w:ascii="Courier New" w:eastAsia="Times New Roman" w:hAnsi="Courier New" w:cs="Courier New"/>
-          <w:sz w:val="20"/>
-          <w:szCs w:val="20"/>
-          <w:lang w:eastAsia="en-IN"/>
-        </w:rPr>
-        <w:t>ts</w:t>
-      </w:r>
-      <w:proofErr w:type="spellEnd"/>
-      <w:r>
-        <w:rPr>
-          <w:rFonts w:ascii="Courier New" w:eastAsia="Times New Roman" w:hAnsi="Courier New" w:cs="Courier New"/>
-          <w:sz w:val="20"/>
-          <w:szCs w:val="20"/>
-          <w:lang w:eastAsia="en-IN"/>
-        </w:rPr>
-        <w:t>(</w:t>
-      </w:r>
-      <w:proofErr w:type="spellStart"/>
-      <w:proofErr w:type="gramEnd"/>
-      <w:r>
-        <w:rPr>
-          <w:rFonts w:ascii="Courier New" w:eastAsia="Times New Roman" w:hAnsi="Courier New" w:cs="Courier New"/>
-          <w:sz w:val="20"/>
-          <w:szCs w:val="20"/>
-          <w:lang w:eastAsia="en-IN"/>
-        </w:rPr>
-        <w:t>ind_imp$gdp_growth</w:t>
-      </w:r>
-      <w:proofErr w:type="spellEnd"/>
-      <w:r>
-        <w:rPr>
-          <w:rFonts w:ascii="Courier New" w:eastAsia="Times New Roman" w:hAnsi="Courier New" w:cs="Courier New"/>
-          <w:sz w:val="20"/>
-          <w:szCs w:val="20"/>
-          <w:lang w:eastAsia="en-IN"/>
-        </w:rPr>
-        <w:t>, start = c(1987, 4), frequency = 4)</w:t>
+        <w:t>Y &lt;- ts(ind_imp$gdp_growth, start = c(1987, 4), frequency = 4)</w:t>
       </w:r>
     </w:p>
     <w:p>
@@ -18737,107 +14058,7 @@
           <w:szCs w:val="20"/>
           <w:lang w:eastAsia="en-IN"/>
         </w:rPr>
-        <w:t xml:space="preserve">X &lt;- </w:t>
-      </w:r>
-      <w:proofErr w:type="gramStart"/>
-      <w:r>
-        <w:rPr>
-          <w:rFonts w:ascii="Courier New" w:eastAsia="Times New Roman" w:hAnsi="Courier New" w:cs="Courier New"/>
-          <w:sz w:val="20"/>
-          <w:szCs w:val="20"/>
-          <w:lang w:eastAsia="en-IN"/>
-        </w:rPr>
-        <w:t>scale(</w:t>
-      </w:r>
-      <w:proofErr w:type="gramEnd"/>
-      <w:r>
-        <w:rPr>
-          <w:rFonts w:ascii="Courier New" w:eastAsia="Times New Roman" w:hAnsi="Courier New" w:cs="Courier New"/>
-          <w:sz w:val="20"/>
-          <w:szCs w:val="20"/>
-          <w:lang w:eastAsia="en-IN"/>
-        </w:rPr>
-        <w:t>select(</w:t>
-      </w:r>
-      <w:proofErr w:type="spellStart"/>
-      <w:r>
-        <w:rPr>
-          <w:rFonts w:ascii="Courier New" w:eastAsia="Times New Roman" w:hAnsi="Courier New" w:cs="Courier New"/>
-          <w:sz w:val="20"/>
-          <w:szCs w:val="20"/>
-          <w:lang w:eastAsia="en-IN"/>
-        </w:rPr>
-        <w:t>ind_imp</w:t>
-      </w:r>
-      <w:proofErr w:type="spellEnd"/>
-      <w:r>
-        <w:rPr>
-          <w:rFonts w:ascii="Courier New" w:eastAsia="Times New Roman" w:hAnsi="Courier New" w:cs="Courier New"/>
-          <w:sz w:val="20"/>
-          <w:szCs w:val="20"/>
-          <w:lang w:eastAsia="en-IN"/>
-        </w:rPr>
-        <w:t>, -</w:t>
-      </w:r>
-      <w:proofErr w:type="spellStart"/>
-      <w:r>
-        <w:rPr>
-          <w:rFonts w:ascii="Courier New" w:eastAsia="Times New Roman" w:hAnsi="Courier New" w:cs="Courier New"/>
-          <w:sz w:val="20"/>
-          <w:szCs w:val="20"/>
-          <w:lang w:eastAsia="en-IN"/>
-        </w:rPr>
-        <w:t>yr_num</w:t>
-      </w:r>
-      <w:proofErr w:type="spellEnd"/>
-      <w:r>
-        <w:rPr>
-          <w:rFonts w:ascii="Courier New" w:eastAsia="Times New Roman" w:hAnsi="Courier New" w:cs="Courier New"/>
-          <w:sz w:val="20"/>
-          <w:szCs w:val="20"/>
-          <w:lang w:eastAsia="en-IN"/>
-        </w:rPr>
-        <w:t>, -</w:t>
-      </w:r>
-      <w:proofErr w:type="spellStart"/>
-      <w:r>
-        <w:rPr>
-          <w:rFonts w:ascii="Courier New" w:eastAsia="Times New Roman" w:hAnsi="Courier New" w:cs="Courier New"/>
-          <w:sz w:val="20"/>
-          <w:szCs w:val="20"/>
-          <w:lang w:eastAsia="en-IN"/>
-        </w:rPr>
-        <w:t>gdp_growth</w:t>
-      </w:r>
-      <w:proofErr w:type="spellEnd"/>
-      <w:r>
-        <w:rPr>
-          <w:rFonts w:ascii="Courier New" w:eastAsia="Times New Roman" w:hAnsi="Courier New" w:cs="Courier New"/>
-          <w:sz w:val="20"/>
-          <w:szCs w:val="20"/>
-          <w:lang w:eastAsia="en-IN"/>
-        </w:rPr>
-        <w:t>, -</w:t>
-      </w:r>
-      <w:proofErr w:type="spellStart"/>
-      <w:r>
-        <w:rPr>
-          <w:rFonts w:ascii="Courier New" w:eastAsia="Times New Roman" w:hAnsi="Courier New" w:cs="Courier New"/>
-          <w:sz w:val="20"/>
-          <w:szCs w:val="20"/>
-          <w:lang w:eastAsia="en-IN"/>
-        </w:rPr>
-        <w:t>gdp_growth_lag</w:t>
-      </w:r>
-      <w:proofErr w:type="spellEnd"/>
-      <w:r>
-        <w:rPr>
-          <w:rFonts w:ascii="Courier New" w:eastAsia="Times New Roman" w:hAnsi="Courier New" w:cs="Courier New"/>
-          <w:sz w:val="20"/>
-          <w:szCs w:val="20"/>
-          <w:lang w:eastAsia="en-IN"/>
-        </w:rPr>
-        <w:t>))</w:t>
+        <w:t>X &lt;- scale(select(ind_imp, -yr_num, -gdp_growth, -gdp_growth_lag))</w:t>
       </w:r>
     </w:p>
     <w:p>
@@ -18904,49 +14125,7 @@
           <w:szCs w:val="20"/>
           <w:lang w:eastAsia="en-IN"/>
         </w:rPr>
-        <w:t xml:space="preserve">mod &lt;- </w:t>
-      </w:r>
-      <w:proofErr w:type="spellStart"/>
-      <w:proofErr w:type="gramStart"/>
-      <w:r>
-        <w:rPr>
-          <w:rFonts w:ascii="Courier New" w:eastAsia="Times New Roman" w:hAnsi="Courier New" w:cs="Courier New"/>
-          <w:sz w:val="20"/>
-          <w:szCs w:val="20"/>
-          <w:lang w:eastAsia="en-IN"/>
-        </w:rPr>
-        <w:t>auto.arima</w:t>
-      </w:r>
-      <w:proofErr w:type="spellEnd"/>
-      <w:proofErr w:type="gramEnd"/>
-      <w:r>
-        <w:rPr>
-          <w:rFonts w:ascii="Courier New" w:eastAsia="Times New Roman" w:hAnsi="Courier New" w:cs="Courier New"/>
-          <w:sz w:val="20"/>
-          <w:szCs w:val="20"/>
-          <w:lang w:eastAsia="en-IN"/>
-        </w:rPr>
-        <w:t xml:space="preserve">(Y, </w:t>
-      </w:r>
-      <w:proofErr w:type="spellStart"/>
-      <w:r>
-        <w:rPr>
-          <w:rFonts w:ascii="Courier New" w:eastAsia="Times New Roman" w:hAnsi="Courier New" w:cs="Courier New"/>
-          <w:sz w:val="20"/>
-          <w:szCs w:val="20"/>
-          <w:lang w:eastAsia="en-IN"/>
-        </w:rPr>
-        <w:t>xreg</w:t>
-      </w:r>
-      <w:proofErr w:type="spellEnd"/>
-      <w:r>
-        <w:rPr>
-          <w:rFonts w:ascii="Courier New" w:eastAsia="Times New Roman" w:hAnsi="Courier New" w:cs="Courier New"/>
-          <w:sz w:val="20"/>
-          <w:szCs w:val="20"/>
-          <w:lang w:eastAsia="en-IN"/>
-        </w:rPr>
-        <w:t xml:space="preserve"> = X)</w:t>
+        <w:t>mod &lt;- auto.arima(Y, xreg = X)</w:t>
       </w:r>
     </w:p>
     <w:p>
@@ -19006,56 +14185,14 @@
           <w:lang w:eastAsia="en-IN"/>
         </w:rPr>
       </w:pPr>
-      <w:proofErr w:type="spellStart"/>
-      <w:r>
-        <w:rPr>
-          <w:rFonts w:ascii="Courier New" w:eastAsia="Times New Roman" w:hAnsi="Courier New" w:cs="Courier New"/>
-          <w:sz w:val="20"/>
-          <w:szCs w:val="20"/>
-          <w:lang w:eastAsia="en-IN"/>
-        </w:rPr>
-        <w:t>confint</w:t>
-      </w:r>
-      <w:proofErr w:type="spellEnd"/>
-      <w:r>
-        <w:rPr>
-          <w:rFonts w:ascii="Courier New" w:eastAsia="Times New Roman" w:hAnsi="Courier New" w:cs="Courier New"/>
-          <w:sz w:val="20"/>
-          <w:szCs w:val="20"/>
-          <w:lang w:eastAsia="en-IN"/>
-        </w:rPr>
-        <w:t xml:space="preserve">(mod) %&gt;% tidy %&gt;% </w:t>
-      </w:r>
-      <w:proofErr w:type="spellStart"/>
-      <w:proofErr w:type="gramStart"/>
-      <w:r>
-        <w:rPr>
-          <w:rFonts w:ascii="Courier New" w:eastAsia="Times New Roman" w:hAnsi="Courier New" w:cs="Courier New"/>
-          <w:sz w:val="20"/>
-          <w:szCs w:val="20"/>
-          <w:lang w:eastAsia="en-IN"/>
-        </w:rPr>
-        <w:t>kable</w:t>
-      </w:r>
-      <w:proofErr w:type="spellEnd"/>
-      <w:r>
-        <w:rPr>
-          <w:rFonts w:ascii="Courier New" w:eastAsia="Times New Roman" w:hAnsi="Courier New" w:cs="Courier New"/>
-          <w:sz w:val="20"/>
-          <w:szCs w:val="20"/>
-          <w:lang w:eastAsia="en-IN"/>
-        </w:rPr>
-        <w:t>(</w:t>
-      </w:r>
-      <w:proofErr w:type="gramEnd"/>
-      <w:r>
-        <w:rPr>
-          <w:rFonts w:ascii="Courier New" w:eastAsia="Times New Roman" w:hAnsi="Courier New" w:cs="Courier New"/>
-          <w:sz w:val="20"/>
-          <w:szCs w:val="20"/>
-          <w:lang w:eastAsia="en-IN"/>
-        </w:rPr>
-        <w:t>digits = 4)</w:t>
+      <w:r>
+        <w:rPr>
+          <w:rFonts w:ascii="Courier New" w:eastAsia="Times New Roman" w:hAnsi="Courier New" w:cs="Courier New"/>
+          <w:sz w:val="20"/>
+          <w:szCs w:val="20"/>
+          <w:lang w:eastAsia="en-IN"/>
+        </w:rPr>
+        <w:t>confint(mod) %&gt;% tidy %&gt;% kable(digits = 4)</w:t>
       </w:r>
     </w:p>
     <w:p>
@@ -19075,29 +14212,7 @@
           <w:szCs w:val="20"/>
           <w:lang w:eastAsia="en-IN"/>
         </w:rPr>
-        <w:t xml:space="preserve">All the analysis code, as well as the data downloading and grooming code (which is the bulk of it…), is available in the </w:t>
-      </w:r>
-      <w:hyperlink r:id="rId10" w:tgtFrame="_blank" w:history="1">
-        <w:r>
-          <w:rPr>
-            <w:rFonts w:ascii="Times New Roman" w:eastAsia="Times New Roman" w:hAnsi="Times New Roman" w:cs="Times New Roman"/>
-            <w:color w:val="0000FF"/>
-            <w:sz w:val="20"/>
-            <w:szCs w:val="20"/>
-            <w:u w:val="single"/>
-            <w:lang w:eastAsia="en-IN"/>
-          </w:rPr>
-          <w:t>GitHub repository for this project</w:t>
-        </w:r>
-      </w:hyperlink>
-      <w:r>
-        <w:rPr>
-          <w:rFonts w:ascii="Times New Roman" w:eastAsia="Times New Roman" w:hAnsi="Times New Roman" w:cs="Times New Roman"/>
-          <w:sz w:val="20"/>
-          <w:szCs w:val="20"/>
-          <w:lang w:eastAsia="en-IN"/>
-        </w:rPr>
-        <w:t>. The code excerpts above aren’t self-sufficient without the rest of the project, which has a folder system that doesn’t lend itself to representing in a simple blog post; you need to clone the project to get it to work. For the record, here are the R packages used:</w:t>
+        <w:t>All the analysis code, as well as the data downloading and grooming code (which is the bulk of it…),. The code excerpts above aren’t self-sufficient without the rest of the project, which has a folder system that doesn’t lend itself to representing in a simple blog post; you need to clone the project to get it to work. For the record, here are the R packages used:</w:t>
       </w:r>
     </w:p>
     <w:p>
@@ -19135,27 +14250,7 @@
           <w:szCs w:val="20"/>
           <w:lang w:eastAsia="en-IN"/>
         </w:rPr>
-        <w:t>library(</w:t>
-      </w:r>
-      <w:proofErr w:type="spellStart"/>
-      <w:r>
-        <w:rPr>
-          <w:rFonts w:ascii="Courier New" w:eastAsia="Times New Roman" w:hAnsi="Courier New" w:cs="Courier New"/>
-          <w:sz w:val="20"/>
-          <w:szCs w:val="20"/>
-          <w:lang w:eastAsia="en-IN"/>
-        </w:rPr>
-        <w:t>tidyverse</w:t>
-      </w:r>
-      <w:proofErr w:type="spellEnd"/>
-      <w:r>
-        <w:rPr>
-          <w:rFonts w:ascii="Courier New" w:eastAsia="Times New Roman" w:hAnsi="Courier New" w:cs="Courier New"/>
-          <w:sz w:val="20"/>
-          <w:szCs w:val="20"/>
-          <w:lang w:eastAsia="en-IN"/>
-        </w:rPr>
-        <w:t>)</w:t>
+        <w:t>library(tidyverse)</w:t>
       </w:r>
     </w:p>
     <w:p>
@@ -19193,27 +14288,7 @@
           <w:szCs w:val="20"/>
           <w:lang w:eastAsia="en-IN"/>
         </w:rPr>
-        <w:t>library(</w:t>
-      </w:r>
-      <w:proofErr w:type="spellStart"/>
-      <w:r>
-        <w:rPr>
-          <w:rFonts w:ascii="Courier New" w:eastAsia="Times New Roman" w:hAnsi="Courier New" w:cs="Courier New"/>
-          <w:sz w:val="20"/>
-          <w:szCs w:val="20"/>
-          <w:lang w:eastAsia="en-IN"/>
-        </w:rPr>
-        <w:t>lubridate</w:t>
-      </w:r>
-      <w:proofErr w:type="spellEnd"/>
-      <w:r>
-        <w:rPr>
-          <w:rFonts w:ascii="Courier New" w:eastAsia="Times New Roman" w:hAnsi="Courier New" w:cs="Courier New"/>
-          <w:sz w:val="20"/>
-          <w:szCs w:val="20"/>
-          <w:lang w:eastAsia="en-IN"/>
-        </w:rPr>
-        <w:t>)</w:t>
+        <w:t>library(lubridate)</w:t>
       </w:r>
     </w:p>
     <w:p>
@@ -19321,25 +14396,14 @@
           <w:lang w:eastAsia="en-IN"/>
         </w:rPr>
       </w:pPr>
-      <w:proofErr w:type="gramStart"/>
-      <w:r>
-        <w:rPr>
-          <w:rFonts w:ascii="Courier New" w:eastAsia="Times New Roman" w:hAnsi="Courier New" w:cs="Courier New"/>
-          <w:sz w:val="20"/>
-          <w:szCs w:val="20"/>
-          <w:lang w:eastAsia="en-IN"/>
-        </w:rPr>
-        <w:t>library(</w:t>
-      </w:r>
-      <w:proofErr w:type="gramEnd"/>
-      <w:r>
-        <w:rPr>
-          <w:rFonts w:ascii="Courier New" w:eastAsia="Times New Roman" w:hAnsi="Courier New" w:cs="Courier New"/>
-          <w:sz w:val="20"/>
-          <w:szCs w:val="20"/>
-          <w:lang w:eastAsia="en-IN"/>
-        </w:rPr>
-        <w:t>GGally)</w:t>
+      <w:r>
+        <w:rPr>
+          <w:rFonts w:ascii="Courier New" w:eastAsia="Times New Roman" w:hAnsi="Courier New" w:cs="Courier New"/>
+          <w:sz w:val="20"/>
+          <w:szCs w:val="20"/>
+          <w:lang w:eastAsia="en-IN"/>
+        </w:rPr>
+        <w:t>library(GGally)</w:t>
       </w:r>
     </w:p>
     <w:p>
@@ -19377,27 +14441,7 @@
           <w:szCs w:val="20"/>
           <w:lang w:eastAsia="en-IN"/>
         </w:rPr>
-        <w:t>library(</w:t>
-      </w:r>
-      <w:proofErr w:type="spellStart"/>
-      <w:r>
-        <w:rPr>
-          <w:rFonts w:ascii="Courier New" w:eastAsia="Times New Roman" w:hAnsi="Courier New" w:cs="Courier New"/>
-          <w:sz w:val="20"/>
-          <w:szCs w:val="20"/>
-          <w:lang w:eastAsia="en-IN"/>
-        </w:rPr>
-        <w:t>openxlsx</w:t>
-      </w:r>
-      <w:proofErr w:type="spellEnd"/>
-      <w:r>
-        <w:rPr>
-          <w:rFonts w:ascii="Courier New" w:eastAsia="Times New Roman" w:hAnsi="Courier New" w:cs="Courier New"/>
-          <w:sz w:val="20"/>
-          <w:szCs w:val="20"/>
-          <w:lang w:eastAsia="en-IN"/>
-        </w:rPr>
-        <w:t>)</w:t>
+        <w:t>library(openxlsx)</w:t>
       </w:r>
     </w:p>
     <w:p>
@@ -19511,27 +14555,7 @@
           <w:szCs w:val="20"/>
           <w:lang w:eastAsia="en-IN"/>
         </w:rPr>
-        <w:t>library(</w:t>
-      </w:r>
-      <w:proofErr w:type="spellStart"/>
-      <w:r>
-        <w:rPr>
-          <w:rFonts w:ascii="Courier New" w:eastAsia="Times New Roman" w:hAnsi="Courier New" w:cs="Courier New"/>
-          <w:sz w:val="20"/>
-          <w:szCs w:val="20"/>
-          <w:lang w:eastAsia="en-IN"/>
-        </w:rPr>
-        <w:t>glmnet</w:t>
-      </w:r>
-      <w:proofErr w:type="spellEnd"/>
-      <w:r>
-        <w:rPr>
-          <w:rFonts w:ascii="Courier New" w:eastAsia="Times New Roman" w:hAnsi="Courier New" w:cs="Courier New"/>
-          <w:sz w:val="20"/>
-          <w:szCs w:val="20"/>
-          <w:lang w:eastAsia="en-IN"/>
-        </w:rPr>
-        <w:t>)</w:t>
+        <w:t>library(glmnet)</w:t>
       </w:r>
     </w:p>
     <w:p>
@@ -19569,27 +14593,7 @@
           <w:szCs w:val="20"/>
           <w:lang w:eastAsia="en-IN"/>
         </w:rPr>
-        <w:t>library(</w:t>
-      </w:r>
-      <w:proofErr w:type="spellStart"/>
-      <w:r>
-        <w:rPr>
-          <w:rFonts w:ascii="Courier New" w:eastAsia="Times New Roman" w:hAnsi="Courier New" w:cs="Courier New"/>
-          <w:sz w:val="20"/>
-          <w:szCs w:val="20"/>
-          <w:lang w:eastAsia="en-IN"/>
-        </w:rPr>
-        <w:t>viridis</w:t>
-      </w:r>
-      <w:proofErr w:type="spellEnd"/>
-      <w:r>
-        <w:rPr>
-          <w:rFonts w:ascii="Courier New" w:eastAsia="Times New Roman" w:hAnsi="Courier New" w:cs="Courier New"/>
-          <w:sz w:val="20"/>
-          <w:szCs w:val="20"/>
-          <w:lang w:eastAsia="en-IN"/>
-        </w:rPr>
-        <w:t>)</w:t>
+        <w:t>library(viridis)</w:t>
       </w:r>
     </w:p>
     <w:p>
@@ -19741,27 +14745,7 @@
           <w:szCs w:val="20"/>
           <w:lang w:eastAsia="en-IN"/>
         </w:rPr>
-        <w:t>library(</w:t>
-      </w:r>
-      <w:proofErr w:type="spellStart"/>
-      <w:r>
-        <w:rPr>
-          <w:rFonts w:ascii="Courier New" w:eastAsia="Times New Roman" w:hAnsi="Courier New" w:cs="Courier New"/>
-          <w:sz w:val="20"/>
-          <w:szCs w:val="20"/>
-          <w:lang w:eastAsia="en-IN"/>
-        </w:rPr>
-        <w:t>knitr</w:t>
-      </w:r>
-      <w:proofErr w:type="spellEnd"/>
-      <w:r>
-        <w:rPr>
-          <w:rFonts w:ascii="Courier New" w:eastAsia="Times New Roman" w:hAnsi="Courier New" w:cs="Courier New"/>
-          <w:sz w:val="20"/>
-          <w:szCs w:val="20"/>
-          <w:lang w:eastAsia="en-IN"/>
-        </w:rPr>
-        <w:t xml:space="preserve">)   </w:t>
+        <w:t xml:space="preserve">library(knitr)   </w:t>
       </w:r>
     </w:p>
     <w:p/>
